--- a/Computer/笔记20.8.14.docx
+++ b/Computer/笔记20.8.14.docx
@@ -33600,7 +33600,9 @@
         </w:tblBorders>
         <w:tblLayout w:type="autofit"/>
         <w:tblCellMar>
+          <w:top w:w="0" w:type="dxa"/>
           <w:left w:w="108" w:type="dxa"/>
+          <w:bottom w:w="0" w:type="dxa"/>
           <w:right w:w="108" w:type="dxa"/>
         </w:tblCellMar>
       </w:tblPr>
@@ -33620,6 +33622,12 @@
             <w:insideH w:val="single" w:color="auto" w:sz="4" w:space="0"/>
             <w:insideV w:val="single" w:color="auto" w:sz="4" w:space="0"/>
           </w:tblBorders>
+          <w:tblCellMar>
+            <w:top w:w="0" w:type="dxa"/>
+            <w:left w:w="108" w:type="dxa"/>
+            <w:bottom w:w="0" w:type="dxa"/>
+            <w:right w:w="108" w:type="dxa"/>
+          </w:tblCellMar>
         </w:tblPrEx>
         <w:tc>
           <w:tcPr>
@@ -33630,6 +33638,7 @@
             <w:pPr>
               <w:widowControl w:val="0"/>
               <w:numPr>
+                <w:ilvl w:val="0"/>
                 <w:numId w:val="0"/>
               </w:numPr>
               <w:tabs>
@@ -33664,6 +33673,7 @@
             <w:pPr>
               <w:widowControl w:val="0"/>
               <w:numPr>
+                <w:ilvl w:val="0"/>
                 <w:numId w:val="0"/>
               </w:numPr>
               <w:tabs>
@@ -33698,6 +33708,7 @@
             <w:pPr>
               <w:widowControl w:val="0"/>
               <w:numPr>
+                <w:ilvl w:val="0"/>
                 <w:numId w:val="0"/>
               </w:numPr>
               <w:tabs>
@@ -33736,7 +33747,9 @@
             <w:insideV w:val="single" w:color="auto" w:sz="4" w:space="0"/>
           </w:tblBorders>
           <w:tblCellMar>
+            <w:top w:w="0" w:type="dxa"/>
             <w:left w:w="108" w:type="dxa"/>
+            <w:bottom w:w="0" w:type="dxa"/>
             <w:right w:w="108" w:type="dxa"/>
           </w:tblCellMar>
         </w:tblPrEx>
@@ -33749,6 +33762,7 @@
             <w:pPr>
               <w:widowControl w:val="0"/>
               <w:numPr>
+                <w:ilvl w:val="0"/>
                 <w:numId w:val="0"/>
               </w:numPr>
               <w:tabs>
@@ -33783,6 +33797,7 @@
             <w:pPr>
               <w:widowControl w:val="0"/>
               <w:numPr>
+                <w:ilvl w:val="0"/>
                 <w:numId w:val="0"/>
               </w:numPr>
               <w:tabs>
@@ -33817,6 +33832,7 @@
             <w:pPr>
               <w:widowControl w:val="0"/>
               <w:numPr>
+                <w:ilvl w:val="0"/>
                 <w:numId w:val="0"/>
               </w:numPr>
               <w:tabs>
@@ -33855,7 +33871,9 @@
             <w:insideV w:val="single" w:color="auto" w:sz="4" w:space="0"/>
           </w:tblBorders>
           <w:tblCellMar>
+            <w:top w:w="0" w:type="dxa"/>
             <w:left w:w="108" w:type="dxa"/>
+            <w:bottom w:w="0" w:type="dxa"/>
             <w:right w:w="108" w:type="dxa"/>
           </w:tblCellMar>
         </w:tblPrEx>
@@ -33868,6 +33886,7 @@
             <w:pPr>
               <w:widowControl w:val="0"/>
               <w:numPr>
+                <w:ilvl w:val="0"/>
                 <w:numId w:val="0"/>
               </w:numPr>
               <w:tabs>
@@ -33902,6 +33921,7 @@
             <w:pPr>
               <w:widowControl w:val="0"/>
               <w:numPr>
+                <w:ilvl w:val="0"/>
                 <w:numId w:val="0"/>
               </w:numPr>
               <w:tabs>
@@ -33936,6 +33956,7 @@
             <w:pPr>
               <w:widowControl w:val="0"/>
               <w:numPr>
+                <w:ilvl w:val="0"/>
                 <w:numId w:val="0"/>
               </w:numPr>
               <w:tabs>
@@ -33974,7 +33995,9 @@
             <w:insideV w:val="single" w:color="auto" w:sz="4" w:space="0"/>
           </w:tblBorders>
           <w:tblCellMar>
+            <w:top w:w="0" w:type="dxa"/>
             <w:left w:w="108" w:type="dxa"/>
+            <w:bottom w:w="0" w:type="dxa"/>
             <w:right w:w="108" w:type="dxa"/>
           </w:tblCellMar>
         </w:tblPrEx>
@@ -33987,6 +34010,7 @@
             <w:pPr>
               <w:widowControl w:val="0"/>
               <w:numPr>
+                <w:ilvl w:val="0"/>
                 <w:numId w:val="0"/>
               </w:numPr>
               <w:tabs>
@@ -34021,6 +34045,7 @@
             <w:pPr>
               <w:widowControl w:val="0"/>
               <w:numPr>
+                <w:ilvl w:val="0"/>
                 <w:numId w:val="0"/>
               </w:numPr>
               <w:tabs>
@@ -34055,6 +34080,7 @@
             <w:pPr>
               <w:widowControl w:val="0"/>
               <w:numPr>
+                <w:ilvl w:val="0"/>
                 <w:numId w:val="0"/>
               </w:numPr>
               <w:tabs>
@@ -34093,7 +34119,9 @@
             <w:insideV w:val="single" w:color="auto" w:sz="4" w:space="0"/>
           </w:tblBorders>
           <w:tblCellMar>
+            <w:top w:w="0" w:type="dxa"/>
             <w:left w:w="108" w:type="dxa"/>
+            <w:bottom w:w="0" w:type="dxa"/>
             <w:right w:w="108" w:type="dxa"/>
           </w:tblCellMar>
         </w:tblPrEx>
@@ -34164,6 +34192,7 @@
             <w:pPr>
               <w:widowControl w:val="0"/>
               <w:numPr>
+                <w:ilvl w:val="0"/>
                 <w:numId w:val="0"/>
               </w:numPr>
               <w:tabs>
@@ -34198,6 +34227,7 @@
             <w:pPr>
               <w:widowControl w:val="0"/>
               <w:numPr>
+                <w:ilvl w:val="0"/>
                 <w:numId w:val="0"/>
               </w:numPr>
               <w:tabs>
@@ -34232,6 +34262,7 @@
             <w:pPr>
               <w:widowControl w:val="0"/>
               <w:numPr>
+                <w:ilvl w:val="0"/>
                 <w:numId w:val="0"/>
               </w:numPr>
               <w:tabs>
@@ -34270,7 +34301,9 @@
             <w:insideV w:val="single" w:color="auto" w:sz="4" w:space="0"/>
           </w:tblBorders>
           <w:tblCellMar>
+            <w:top w:w="0" w:type="dxa"/>
             <w:left w:w="108" w:type="dxa"/>
+            <w:bottom w:w="0" w:type="dxa"/>
             <w:right w:w="108" w:type="dxa"/>
           </w:tblCellMar>
         </w:tblPrEx>
@@ -34278,12 +34311,12 @@
           <w:tcPr>
             <w:tcW w:w="1780" w:type="dxa"/>
             <w:vMerge w:val="continue"/>
-            <w:tcBorders/>
           </w:tcPr>
           <w:p>
             <w:pPr>
               <w:widowControl w:val="0"/>
               <w:numPr>
+                <w:ilvl w:val="0"/>
                 <w:numId w:val="0"/>
               </w:numPr>
               <w:tabs>
@@ -34303,12 +34336,12 @@
         <w:tc>
           <w:tcPr>
             <w:tcW w:w="1780" w:type="dxa"/>
-            <w:tcBorders/>
           </w:tcPr>
           <w:p>
             <w:pPr>
               <w:widowControl w:val="0"/>
               <w:numPr>
+                <w:ilvl w:val="0"/>
                 <w:numId w:val="0"/>
               </w:numPr>
               <w:tabs>
@@ -34343,6 +34376,7 @@
             <w:pPr>
               <w:widowControl w:val="0"/>
               <w:numPr>
+                <w:ilvl w:val="0"/>
                 <w:numId w:val="0"/>
               </w:numPr>
               <w:tabs>
@@ -34377,6 +34411,7 @@
             <w:pPr>
               <w:widowControl w:val="0"/>
               <w:numPr>
+                <w:ilvl w:val="0"/>
                 <w:numId w:val="0"/>
               </w:numPr>
               <w:tabs>
@@ -34415,7 +34450,9 @@
             <w:insideV w:val="single" w:color="auto" w:sz="4" w:space="0"/>
           </w:tblBorders>
           <w:tblCellMar>
+            <w:top w:w="0" w:type="dxa"/>
             <w:left w:w="108" w:type="dxa"/>
+            <w:bottom w:w="0" w:type="dxa"/>
             <w:right w:w="108" w:type="dxa"/>
           </w:tblCellMar>
         </w:tblPrEx>
@@ -34423,7 +34460,6 @@
           <w:tcPr>
             <w:tcW w:w="1780" w:type="dxa"/>
             <w:vMerge w:val="continue"/>
-            <w:tcBorders/>
             <w:vAlign w:val="top"/>
           </w:tcPr>
           <w:p>
@@ -34452,7 +34488,6 @@
         <w:tc>
           <w:tcPr>
             <w:tcW w:w="1780" w:type="dxa"/>
-            <w:tcBorders/>
             <w:vAlign w:val="top"/>
           </w:tcPr>
           <w:p>
@@ -34497,6 +34532,7 @@
             <w:pPr>
               <w:widowControl w:val="0"/>
               <w:numPr>
+                <w:ilvl w:val="0"/>
                 <w:numId w:val="0"/>
               </w:numPr>
               <w:tabs>
@@ -34531,6 +34567,7 @@
             <w:pPr>
               <w:widowControl w:val="0"/>
               <w:numPr>
+                <w:ilvl w:val="0"/>
                 <w:numId w:val="0"/>
               </w:numPr>
               <w:tabs>
@@ -35594,6 +35631,36 @@
       <w:pPr>
         <w:widowControl w:val="0"/>
         <w:numPr>
+          <w:ilvl w:val="3"/>
+          <w:numId w:val="25"/>
+        </w:numPr>
+        <w:tabs>
+          <w:tab w:val="left" w:pos="312"/>
+          <w:tab w:val="clear" w:pos="1680"/>
+        </w:tabs>
+        <w:ind w:left="1680" w:leftChars="0" w:hanging="420" w:firstLineChars="0"/>
+        <w:jc w:val="left"/>
+        <w:rPr>
+          <w:rFonts w:hint="default" w:ascii="楷体" w:hAnsi="楷体" w:eastAsia="楷体" w:cs="楷体"/>
+          <w:sz w:val="32"/>
+          <w:szCs w:val="32"/>
+          <w:lang w:val="en-US" w:eastAsia="zh-CN"/>
+        </w:rPr>
+      </w:pPr>
+      <w:r>
+        <w:rPr>
+          <w:rFonts w:hint="eastAsia" w:ascii="楷体" w:hAnsi="楷体" w:eastAsia="楷体" w:cs="楷体"/>
+          <w:sz w:val="32"/>
+          <w:szCs w:val="32"/>
+          <w:lang w:val="en-US" w:eastAsia="zh-CN"/>
+        </w:rPr>
+        <w:t>+、-、*、/、%、^</w:t>
+      </w:r>
+    </w:p>
+    <w:p>
+      <w:pPr>
+        <w:widowControl w:val="0"/>
+        <w:numPr>
           <w:ilvl w:val="2"/>
           <w:numId w:val="25"/>
         </w:numPr>
@@ -35624,6 +35691,36 @@
       <w:pPr>
         <w:widowControl w:val="0"/>
         <w:numPr>
+          <w:ilvl w:val="3"/>
+          <w:numId w:val="25"/>
+        </w:numPr>
+        <w:tabs>
+          <w:tab w:val="left" w:pos="312"/>
+          <w:tab w:val="clear" w:pos="1680"/>
+        </w:tabs>
+        <w:ind w:left="1680" w:leftChars="0" w:hanging="420" w:firstLineChars="0"/>
+        <w:jc w:val="left"/>
+        <w:rPr>
+          <w:rFonts w:hint="default" w:ascii="楷体" w:hAnsi="楷体" w:eastAsia="楷体" w:cs="楷体"/>
+          <w:sz w:val="32"/>
+          <w:szCs w:val="32"/>
+          <w:lang w:val="en-US" w:eastAsia="zh-CN"/>
+        </w:rPr>
+      </w:pPr>
+      <w:r>
+        <w:rPr>
+          <w:rFonts w:hint="eastAsia" w:ascii="楷体" w:hAnsi="楷体" w:eastAsia="楷体" w:cs="楷体"/>
+          <w:sz w:val="32"/>
+          <w:szCs w:val="32"/>
+          <w:lang w:val="en-US" w:eastAsia="zh-CN"/>
+        </w:rPr>
+        <w:t>=、&lt;、&gt;、&lt;=、&gt;=、&lt;&gt;结果返回T（1）、F（0）</w:t>
+      </w:r>
+    </w:p>
+    <w:p>
+      <w:pPr>
+        <w:widowControl w:val="0"/>
+        <w:numPr>
           <w:ilvl w:val="2"/>
           <w:numId w:val="25"/>
         </w:numPr>
@@ -35654,6 +35751,36 @@
       <w:pPr>
         <w:widowControl w:val="0"/>
         <w:numPr>
+          <w:ilvl w:val="3"/>
+          <w:numId w:val="25"/>
+        </w:numPr>
+        <w:tabs>
+          <w:tab w:val="left" w:pos="312"/>
+          <w:tab w:val="clear" w:pos="1680"/>
+        </w:tabs>
+        <w:ind w:left="1680" w:leftChars="0" w:hanging="420" w:firstLineChars="0"/>
+        <w:jc w:val="left"/>
+        <w:rPr>
+          <w:rFonts w:hint="default" w:ascii="楷体" w:hAnsi="楷体" w:eastAsia="楷体" w:cs="楷体"/>
+          <w:sz w:val="32"/>
+          <w:szCs w:val="32"/>
+          <w:lang w:val="en-US" w:eastAsia="zh-CN"/>
+        </w:rPr>
+      </w:pPr>
+      <w:r>
+        <w:rPr>
+          <w:rFonts w:hint="eastAsia" w:ascii="楷体" w:hAnsi="楷体" w:eastAsia="楷体" w:cs="楷体"/>
+          <w:sz w:val="32"/>
+          <w:szCs w:val="32"/>
+          <w:lang w:val="en-US" w:eastAsia="zh-CN"/>
+        </w:rPr>
+        <w:t>&amp;（文本连接符）</w:t>
+      </w:r>
+    </w:p>
+    <w:p>
+      <w:pPr>
+        <w:widowControl w:val="0"/>
+        <w:numPr>
           <w:ilvl w:val="2"/>
           <w:numId w:val="25"/>
         </w:numPr>
@@ -35679,6 +35806,4812 @@
         </w:rPr>
         <w:t>引用运算符</w:t>
       </w:r>
+    </w:p>
+    <w:p>
+      <w:pPr>
+        <w:widowControl w:val="0"/>
+        <w:numPr>
+          <w:ilvl w:val="3"/>
+          <w:numId w:val="25"/>
+        </w:numPr>
+        <w:tabs>
+          <w:tab w:val="left" w:pos="312"/>
+          <w:tab w:val="clear" w:pos="1680"/>
+        </w:tabs>
+        <w:ind w:left="1680" w:leftChars="0" w:hanging="420" w:firstLineChars="0"/>
+        <w:jc w:val="left"/>
+        <w:rPr>
+          <w:rFonts w:hint="default" w:ascii="楷体" w:hAnsi="楷体" w:eastAsia="楷体" w:cs="楷体"/>
+          <w:sz w:val="32"/>
+          <w:szCs w:val="32"/>
+          <w:lang w:val="en-US" w:eastAsia="zh-CN"/>
+        </w:rPr>
+      </w:pPr>
+      <w:r>
+        <w:rPr>
+          <w:rFonts w:hint="eastAsia" w:ascii="楷体" w:hAnsi="楷体" w:eastAsia="楷体" w:cs="楷体"/>
+          <w:sz w:val="32"/>
+          <w:szCs w:val="32"/>
+          <w:lang w:val="en-US" w:eastAsia="zh-CN"/>
+        </w:rPr>
+        <w:t>：（区域引用运算符）、“ ”（空格，区域交集&lt;叉&gt;运算符）、，（逗号，区域并集）</w:t>
+      </w:r>
+    </w:p>
+    <w:p>
+      <w:pPr>
+        <w:widowControl w:val="0"/>
+        <w:numPr>
+          <w:ilvl w:val="1"/>
+          <w:numId w:val="25"/>
+        </w:numPr>
+        <w:tabs>
+          <w:tab w:val="left" w:pos="312"/>
+        </w:tabs>
+        <w:ind w:left="840" w:leftChars="0" w:hanging="420" w:firstLineChars="0"/>
+        <w:jc w:val="left"/>
+        <w:rPr>
+          <w:rFonts w:hint="default" w:ascii="楷体" w:hAnsi="楷体" w:eastAsia="楷体" w:cs="楷体"/>
+          <w:sz w:val="32"/>
+          <w:szCs w:val="32"/>
+          <w:lang w:val="en-US" w:eastAsia="zh-CN"/>
+        </w:rPr>
+      </w:pPr>
+      <w:r>
+        <w:rPr>
+          <w:rFonts w:hint="eastAsia" w:ascii="楷体" w:hAnsi="楷体" w:eastAsia="楷体" w:cs="楷体"/>
+          <w:sz w:val="32"/>
+          <w:szCs w:val="32"/>
+          <w:lang w:val="en-US" w:eastAsia="zh-CN"/>
+        </w:rPr>
+        <w:t>运算符优先级</w:t>
+      </w:r>
+    </w:p>
+    <w:p>
+      <w:pPr>
+        <w:widowControl w:val="0"/>
+        <w:numPr>
+          <w:ilvl w:val="2"/>
+          <w:numId w:val="25"/>
+        </w:numPr>
+        <w:tabs>
+          <w:tab w:val="left" w:pos="312"/>
+          <w:tab w:val="clear" w:pos="1260"/>
+        </w:tabs>
+        <w:ind w:left="1260" w:leftChars="0" w:hanging="420" w:firstLineChars="0"/>
+        <w:jc w:val="left"/>
+        <w:rPr>
+          <w:rFonts w:hint="default" w:ascii="楷体" w:hAnsi="楷体" w:eastAsia="楷体" w:cs="楷体"/>
+          <w:sz w:val="32"/>
+          <w:szCs w:val="32"/>
+          <w:lang w:val="en-US" w:eastAsia="zh-CN"/>
+        </w:rPr>
+      </w:pPr>
+      <w:r>
+        <w:rPr>
+          <w:rFonts w:hint="eastAsia" w:ascii="楷体" w:hAnsi="楷体" w:eastAsia="楷体" w:cs="楷体"/>
+          <w:sz w:val="32"/>
+          <w:szCs w:val="32"/>
+          <w:lang w:val="en-US" w:eastAsia="zh-CN"/>
+        </w:rPr>
+        <w:t>引用 &gt; 算数 &gt; 文本 &gt; 比较</w:t>
+      </w:r>
+    </w:p>
+    <w:p>
+      <w:pPr>
+        <w:widowControl w:val="0"/>
+        <w:numPr>
+          <w:ilvl w:val="1"/>
+          <w:numId w:val="25"/>
+        </w:numPr>
+        <w:tabs>
+          <w:tab w:val="left" w:pos="312"/>
+        </w:tabs>
+        <w:ind w:left="840" w:leftChars="0" w:hanging="420" w:firstLineChars="0"/>
+        <w:jc w:val="left"/>
+        <w:rPr>
+          <w:rFonts w:hint="default" w:ascii="楷体" w:hAnsi="楷体" w:eastAsia="楷体" w:cs="楷体"/>
+          <w:sz w:val="32"/>
+          <w:szCs w:val="32"/>
+          <w:lang w:val="en-US" w:eastAsia="zh-CN"/>
+        </w:rPr>
+      </w:pPr>
+      <w:r>
+        <w:rPr>
+          <w:rFonts w:hint="eastAsia" w:ascii="楷体" w:hAnsi="楷体" w:eastAsia="楷体" w:cs="楷体"/>
+          <w:sz w:val="32"/>
+          <w:szCs w:val="32"/>
+          <w:lang w:val="en-US" w:eastAsia="zh-CN"/>
+        </w:rPr>
+        <w:t>算术运算符的优先级</w:t>
+      </w:r>
+    </w:p>
+    <w:p>
+      <w:pPr>
+        <w:widowControl w:val="0"/>
+        <w:numPr>
+          <w:ilvl w:val="2"/>
+          <w:numId w:val="25"/>
+        </w:numPr>
+        <w:tabs>
+          <w:tab w:val="left" w:pos="312"/>
+          <w:tab w:val="clear" w:pos="1260"/>
+        </w:tabs>
+        <w:ind w:left="1260" w:leftChars="0" w:hanging="420" w:firstLineChars="0"/>
+        <w:jc w:val="left"/>
+        <w:rPr>
+          <w:rFonts w:hint="default" w:ascii="楷体" w:hAnsi="楷体" w:eastAsia="楷体" w:cs="楷体"/>
+          <w:sz w:val="32"/>
+          <w:szCs w:val="32"/>
+          <w:lang w:val="en-US" w:eastAsia="zh-CN"/>
+        </w:rPr>
+      </w:pPr>
+      <w:r>
+        <w:rPr>
+          <w:rFonts w:hint="eastAsia" w:ascii="楷体" w:hAnsi="楷体" w:eastAsia="楷体" w:cs="楷体"/>
+          <w:sz w:val="32"/>
+          <w:szCs w:val="32"/>
+          <w:lang w:val="en-US" w:eastAsia="zh-CN"/>
+        </w:rPr>
+        <w:t>% &gt; ^ &gt; */ &gt; +-</w:t>
+      </w:r>
+    </w:p>
+    <w:p>
+      <w:pPr>
+        <w:widowControl w:val="0"/>
+        <w:numPr>
+          <w:ilvl w:val="1"/>
+          <w:numId w:val="25"/>
+        </w:numPr>
+        <w:tabs>
+          <w:tab w:val="left" w:pos="312"/>
+        </w:tabs>
+        <w:ind w:left="840" w:leftChars="0" w:hanging="420" w:firstLineChars="0"/>
+        <w:jc w:val="left"/>
+        <w:rPr>
+          <w:rFonts w:hint="default" w:ascii="楷体" w:hAnsi="楷体" w:eastAsia="楷体" w:cs="楷体"/>
+          <w:sz w:val="32"/>
+          <w:szCs w:val="32"/>
+          <w:lang w:val="en-US" w:eastAsia="zh-CN"/>
+        </w:rPr>
+      </w:pPr>
+      <w:r>
+        <w:rPr>
+          <w:rFonts w:hint="eastAsia" w:ascii="楷体" w:hAnsi="楷体" w:eastAsia="楷体" w:cs="楷体"/>
+          <w:sz w:val="32"/>
+          <w:szCs w:val="32"/>
+          <w:lang w:val="en-US" w:eastAsia="zh-CN"/>
+        </w:rPr>
+        <w:t>公式错误解析</w:t>
+      </w:r>
+    </w:p>
+    <w:p>
+      <w:pPr>
+        <w:widowControl w:val="0"/>
+        <w:numPr>
+          <w:ilvl w:val="2"/>
+          <w:numId w:val="25"/>
+        </w:numPr>
+        <w:tabs>
+          <w:tab w:val="left" w:pos="312"/>
+          <w:tab w:val="clear" w:pos="1260"/>
+        </w:tabs>
+        <w:ind w:left="1260" w:leftChars="0" w:hanging="420" w:firstLineChars="0"/>
+        <w:jc w:val="left"/>
+        <w:rPr>
+          <w:rFonts w:hint="default" w:ascii="楷体" w:hAnsi="楷体" w:eastAsia="楷体" w:cs="楷体"/>
+          <w:sz w:val="32"/>
+          <w:szCs w:val="32"/>
+          <w:lang w:val="en-US" w:eastAsia="zh-CN"/>
+        </w:rPr>
+      </w:pPr>
+      <w:r>
+        <w:rPr>
+          <w:rFonts w:hint="eastAsia" w:ascii="楷体" w:hAnsi="楷体" w:eastAsia="楷体" w:cs="楷体"/>
+          <w:sz w:val="32"/>
+          <w:szCs w:val="32"/>
+          <w:lang w:val="en-US" w:eastAsia="zh-CN"/>
+        </w:rPr>
+        <w:t>########</w:t>
+      </w:r>
+    </w:p>
+    <w:p>
+      <w:pPr>
+        <w:widowControl w:val="0"/>
+        <w:numPr>
+          <w:ilvl w:val="3"/>
+          <w:numId w:val="25"/>
+        </w:numPr>
+        <w:tabs>
+          <w:tab w:val="left" w:pos="312"/>
+          <w:tab w:val="clear" w:pos="1680"/>
+        </w:tabs>
+        <w:ind w:left="1680" w:leftChars="0" w:hanging="420" w:firstLineChars="0"/>
+        <w:jc w:val="left"/>
+        <w:rPr>
+          <w:rFonts w:hint="default" w:ascii="楷体" w:hAnsi="楷体" w:eastAsia="楷体" w:cs="楷体"/>
+          <w:sz w:val="32"/>
+          <w:szCs w:val="32"/>
+          <w:lang w:val="en-US" w:eastAsia="zh-CN"/>
+        </w:rPr>
+      </w:pPr>
+      <w:r>
+        <w:rPr>
+          <w:rFonts w:hint="eastAsia" w:ascii="楷体" w:hAnsi="楷体" w:eastAsia="楷体" w:cs="楷体"/>
+          <w:sz w:val="32"/>
+          <w:szCs w:val="32"/>
+          <w:lang w:val="en-US" w:eastAsia="zh-CN"/>
+        </w:rPr>
+        <w:t>单元格中的日期或时间比单元格列宽大。</w:t>
+      </w:r>
+    </w:p>
+    <w:p>
+      <w:pPr>
+        <w:widowControl w:val="0"/>
+        <w:numPr>
+          <w:ilvl w:val="3"/>
+          <w:numId w:val="25"/>
+        </w:numPr>
+        <w:tabs>
+          <w:tab w:val="left" w:pos="312"/>
+          <w:tab w:val="clear" w:pos="1680"/>
+        </w:tabs>
+        <w:ind w:left="1680" w:leftChars="0" w:hanging="420" w:firstLineChars="0"/>
+        <w:jc w:val="left"/>
+        <w:rPr>
+          <w:rFonts w:hint="default" w:ascii="楷体" w:hAnsi="楷体" w:eastAsia="楷体" w:cs="楷体"/>
+          <w:sz w:val="32"/>
+          <w:szCs w:val="32"/>
+          <w:lang w:val="en-US" w:eastAsia="zh-CN"/>
+        </w:rPr>
+      </w:pPr>
+      <w:r>
+        <w:rPr>
+          <w:rFonts w:hint="eastAsia" w:ascii="楷体" w:hAnsi="楷体" w:eastAsia="楷体" w:cs="楷体"/>
+          <w:sz w:val="32"/>
+          <w:szCs w:val="32"/>
+          <w:lang w:val="en-US" w:eastAsia="zh-CN"/>
+        </w:rPr>
+        <w:t>单元格中的日期产生了一个负值。</w:t>
+      </w:r>
+    </w:p>
+    <w:p>
+      <w:pPr>
+        <w:widowControl w:val="0"/>
+        <w:numPr>
+          <w:ilvl w:val="3"/>
+          <w:numId w:val="25"/>
+        </w:numPr>
+        <w:tabs>
+          <w:tab w:val="left" w:pos="312"/>
+          <w:tab w:val="clear" w:pos="1680"/>
+        </w:tabs>
+        <w:ind w:left="1680" w:leftChars="0" w:hanging="420" w:firstLineChars="0"/>
+        <w:jc w:val="left"/>
+        <w:rPr>
+          <w:rFonts w:hint="default" w:ascii="楷体" w:hAnsi="楷体" w:eastAsia="楷体" w:cs="楷体"/>
+          <w:sz w:val="32"/>
+          <w:szCs w:val="32"/>
+          <w:lang w:val="en-US" w:eastAsia="zh-CN"/>
+        </w:rPr>
+      </w:pPr>
+      <w:r>
+        <w:rPr>
+          <w:rFonts w:hint="eastAsia" w:ascii="楷体" w:hAnsi="楷体" w:eastAsia="楷体" w:cs="楷体"/>
+          <w:sz w:val="32"/>
+          <w:szCs w:val="32"/>
+          <w:lang w:val="en-US" w:eastAsia="zh-CN"/>
+        </w:rPr>
+        <w:t>科学计数法也不够装下该值。</w:t>
+      </w:r>
+    </w:p>
+    <w:p>
+      <w:pPr>
+        <w:widowControl w:val="0"/>
+        <w:numPr>
+          <w:ilvl w:val="2"/>
+          <w:numId w:val="25"/>
+        </w:numPr>
+        <w:tabs>
+          <w:tab w:val="left" w:pos="312"/>
+          <w:tab w:val="clear" w:pos="1260"/>
+        </w:tabs>
+        <w:ind w:left="1260" w:leftChars="0" w:hanging="420" w:firstLineChars="0"/>
+        <w:jc w:val="left"/>
+        <w:rPr>
+          <w:rFonts w:hint="default" w:ascii="楷体" w:hAnsi="楷体" w:eastAsia="楷体" w:cs="楷体"/>
+          <w:sz w:val="32"/>
+          <w:szCs w:val="32"/>
+          <w:lang w:val="en-US" w:eastAsia="zh-CN"/>
+        </w:rPr>
+      </w:pPr>
+      <w:r>
+        <w:rPr>
+          <w:rFonts w:hint="eastAsia" w:ascii="楷体" w:hAnsi="楷体" w:eastAsia="楷体" w:cs="楷体"/>
+          <w:sz w:val="32"/>
+          <w:szCs w:val="32"/>
+          <w:lang w:val="en-US" w:eastAsia="zh-CN"/>
+        </w:rPr>
+        <w:t>#Value!</w:t>
+      </w:r>
+    </w:p>
+    <w:p>
+      <w:pPr>
+        <w:widowControl w:val="0"/>
+        <w:numPr>
+          <w:ilvl w:val="3"/>
+          <w:numId w:val="25"/>
+        </w:numPr>
+        <w:tabs>
+          <w:tab w:val="left" w:pos="312"/>
+          <w:tab w:val="clear" w:pos="1680"/>
+        </w:tabs>
+        <w:ind w:left="1680" w:leftChars="0" w:hanging="420" w:firstLineChars="0"/>
+        <w:jc w:val="left"/>
+        <w:rPr>
+          <w:rFonts w:hint="default" w:ascii="楷体" w:hAnsi="楷体" w:eastAsia="楷体" w:cs="楷体"/>
+          <w:sz w:val="32"/>
+          <w:szCs w:val="32"/>
+          <w:lang w:val="en-US" w:eastAsia="zh-CN"/>
+        </w:rPr>
+      </w:pPr>
+      <w:r>
+        <w:rPr>
+          <w:rFonts w:hint="eastAsia" w:ascii="楷体" w:hAnsi="楷体" w:eastAsia="楷体" w:cs="楷体"/>
+          <w:sz w:val="32"/>
+          <w:szCs w:val="32"/>
+          <w:lang w:val="en-US" w:eastAsia="zh-CN"/>
+        </w:rPr>
+        <w:t>使用了错误的参数或运算符类型错误。</w:t>
+      </w:r>
+    </w:p>
+    <w:p>
+      <w:pPr>
+        <w:widowControl w:val="0"/>
+        <w:numPr>
+          <w:ilvl w:val="3"/>
+          <w:numId w:val="25"/>
+        </w:numPr>
+        <w:tabs>
+          <w:tab w:val="left" w:pos="312"/>
+          <w:tab w:val="clear" w:pos="1680"/>
+        </w:tabs>
+        <w:ind w:left="1680" w:leftChars="0" w:hanging="420" w:firstLineChars="0"/>
+        <w:jc w:val="left"/>
+        <w:rPr>
+          <w:rFonts w:hint="default" w:ascii="楷体" w:hAnsi="楷体" w:eastAsia="楷体" w:cs="楷体"/>
+          <w:sz w:val="32"/>
+          <w:szCs w:val="32"/>
+          <w:lang w:val="en-US" w:eastAsia="zh-CN"/>
+        </w:rPr>
+      </w:pPr>
+      <w:r>
+        <w:rPr>
+          <w:rFonts w:hint="eastAsia" w:ascii="楷体" w:hAnsi="楷体" w:eastAsia="楷体" w:cs="楷体"/>
+          <w:sz w:val="32"/>
+          <w:szCs w:val="32"/>
+          <w:lang w:val="en-US" w:eastAsia="zh-CN"/>
+        </w:rPr>
+        <w:t>公式出错。</w:t>
+      </w:r>
+    </w:p>
+    <w:p>
+      <w:pPr>
+        <w:widowControl w:val="0"/>
+        <w:numPr>
+          <w:ilvl w:val="2"/>
+          <w:numId w:val="25"/>
+        </w:numPr>
+        <w:tabs>
+          <w:tab w:val="left" w:pos="312"/>
+          <w:tab w:val="clear" w:pos="1260"/>
+        </w:tabs>
+        <w:ind w:left="1260" w:leftChars="0" w:hanging="420" w:firstLineChars="0"/>
+        <w:jc w:val="left"/>
+        <w:rPr>
+          <w:rFonts w:hint="default" w:ascii="楷体" w:hAnsi="楷体" w:eastAsia="楷体" w:cs="楷体"/>
+          <w:sz w:val="32"/>
+          <w:szCs w:val="32"/>
+          <w:lang w:val="en-US" w:eastAsia="zh-CN"/>
+        </w:rPr>
+      </w:pPr>
+      <w:r>
+        <w:rPr>
+          <w:rFonts w:hint="eastAsia" w:ascii="楷体" w:hAnsi="楷体" w:eastAsia="楷体" w:cs="楷体"/>
+          <w:sz w:val="32"/>
+          <w:szCs w:val="32"/>
+          <w:lang w:val="en-US" w:eastAsia="zh-CN"/>
+        </w:rPr>
+        <w:t>#DIV/0！</w:t>
+      </w:r>
+    </w:p>
+    <w:p>
+      <w:pPr>
+        <w:widowControl w:val="0"/>
+        <w:numPr>
+          <w:ilvl w:val="3"/>
+          <w:numId w:val="25"/>
+        </w:numPr>
+        <w:tabs>
+          <w:tab w:val="left" w:pos="312"/>
+          <w:tab w:val="clear" w:pos="1680"/>
+        </w:tabs>
+        <w:ind w:left="1680" w:leftChars="0" w:hanging="420" w:firstLineChars="0"/>
+        <w:jc w:val="left"/>
+        <w:rPr>
+          <w:rFonts w:hint="default" w:ascii="楷体" w:hAnsi="楷体" w:eastAsia="楷体" w:cs="楷体"/>
+          <w:sz w:val="32"/>
+          <w:szCs w:val="32"/>
+          <w:lang w:val="en-US" w:eastAsia="zh-CN"/>
+        </w:rPr>
+      </w:pPr>
+      <w:r>
+        <w:rPr>
+          <w:rFonts w:hint="eastAsia" w:ascii="楷体" w:hAnsi="楷体" w:eastAsia="楷体" w:cs="楷体"/>
+          <w:sz w:val="32"/>
+          <w:szCs w:val="32"/>
+          <w:lang w:val="en-US" w:eastAsia="zh-CN"/>
+        </w:rPr>
+        <w:t>分母是0（0作为除数）。</w:t>
+      </w:r>
+    </w:p>
+    <w:p>
+      <w:pPr>
+        <w:widowControl w:val="0"/>
+        <w:numPr>
+          <w:ilvl w:val="2"/>
+          <w:numId w:val="25"/>
+        </w:numPr>
+        <w:tabs>
+          <w:tab w:val="left" w:pos="312"/>
+          <w:tab w:val="clear" w:pos="1260"/>
+        </w:tabs>
+        <w:ind w:left="1260" w:leftChars="0" w:hanging="420" w:firstLineChars="0"/>
+        <w:jc w:val="left"/>
+        <w:rPr>
+          <w:rFonts w:hint="default" w:ascii="楷体" w:hAnsi="楷体" w:eastAsia="楷体" w:cs="楷体"/>
+          <w:sz w:val="32"/>
+          <w:szCs w:val="32"/>
+          <w:lang w:val="en-US" w:eastAsia="zh-CN"/>
+        </w:rPr>
+      </w:pPr>
+      <w:r>
+        <w:rPr>
+          <w:rFonts w:hint="eastAsia" w:ascii="楷体" w:hAnsi="楷体" w:eastAsia="楷体" w:cs="楷体"/>
+          <w:sz w:val="32"/>
+          <w:szCs w:val="32"/>
+          <w:lang w:val="en-US" w:eastAsia="zh-CN"/>
+        </w:rPr>
+        <w:t>#NAME？</w:t>
+      </w:r>
+    </w:p>
+    <w:p>
+      <w:pPr>
+        <w:widowControl w:val="0"/>
+        <w:numPr>
+          <w:ilvl w:val="3"/>
+          <w:numId w:val="25"/>
+        </w:numPr>
+        <w:tabs>
+          <w:tab w:val="left" w:pos="312"/>
+          <w:tab w:val="clear" w:pos="1680"/>
+        </w:tabs>
+        <w:ind w:left="1680" w:leftChars="0" w:hanging="420" w:firstLineChars="0"/>
+        <w:jc w:val="left"/>
+        <w:rPr>
+          <w:rFonts w:hint="default" w:ascii="楷体" w:hAnsi="楷体" w:eastAsia="楷体" w:cs="楷体"/>
+          <w:sz w:val="32"/>
+          <w:szCs w:val="32"/>
+          <w:lang w:val="en-US" w:eastAsia="zh-CN"/>
+        </w:rPr>
+      </w:pPr>
+      <w:r>
+        <w:rPr>
+          <w:rFonts w:hint="eastAsia" w:ascii="楷体" w:hAnsi="楷体" w:eastAsia="楷体" w:cs="楷体"/>
+          <w:sz w:val="32"/>
+          <w:szCs w:val="32"/>
+          <w:lang w:val="en-US" w:eastAsia="zh-CN"/>
+        </w:rPr>
+        <w:t>公式中出现了Excel不能够识别的文本。</w:t>
+      </w:r>
+    </w:p>
+    <w:p>
+      <w:pPr>
+        <w:widowControl w:val="0"/>
+        <w:numPr>
+          <w:ilvl w:val="2"/>
+          <w:numId w:val="25"/>
+        </w:numPr>
+        <w:tabs>
+          <w:tab w:val="left" w:pos="312"/>
+          <w:tab w:val="clear" w:pos="1260"/>
+        </w:tabs>
+        <w:ind w:left="1260" w:leftChars="0" w:hanging="420" w:firstLineChars="0"/>
+        <w:jc w:val="left"/>
+        <w:rPr>
+          <w:rFonts w:hint="default" w:ascii="楷体" w:hAnsi="楷体" w:eastAsia="楷体" w:cs="楷体"/>
+          <w:sz w:val="32"/>
+          <w:szCs w:val="32"/>
+          <w:lang w:val="en-US" w:eastAsia="zh-CN"/>
+        </w:rPr>
+      </w:pPr>
+      <w:r>
+        <w:rPr>
+          <w:rFonts w:hint="eastAsia" w:ascii="楷体" w:hAnsi="楷体" w:eastAsia="楷体" w:cs="楷体"/>
+          <w:sz w:val="32"/>
+          <w:szCs w:val="32"/>
+          <w:lang w:val="en-US" w:eastAsia="zh-CN"/>
+        </w:rPr>
+        <w:t>#N/A</w:t>
+      </w:r>
+    </w:p>
+    <w:p>
+      <w:pPr>
+        <w:widowControl w:val="0"/>
+        <w:numPr>
+          <w:ilvl w:val="3"/>
+          <w:numId w:val="25"/>
+        </w:numPr>
+        <w:tabs>
+          <w:tab w:val="left" w:pos="312"/>
+          <w:tab w:val="clear" w:pos="1680"/>
+        </w:tabs>
+        <w:ind w:left="1680" w:leftChars="0" w:hanging="420" w:firstLineChars="0"/>
+        <w:jc w:val="left"/>
+        <w:rPr>
+          <w:rFonts w:hint="default" w:ascii="楷体" w:hAnsi="楷体" w:eastAsia="楷体" w:cs="楷体"/>
+          <w:sz w:val="32"/>
+          <w:szCs w:val="32"/>
+          <w:lang w:val="en-US" w:eastAsia="zh-CN"/>
+        </w:rPr>
+      </w:pPr>
+      <w:r>
+        <w:rPr>
+          <w:rFonts w:hint="eastAsia" w:ascii="楷体" w:hAnsi="楷体" w:eastAsia="楷体" w:cs="楷体"/>
+          <w:sz w:val="32"/>
+          <w:szCs w:val="32"/>
+          <w:lang w:val="en-US" w:eastAsia="zh-CN"/>
+        </w:rPr>
+        <w:t>函数或公式中没有可用的数值。</w:t>
+      </w:r>
+    </w:p>
+    <w:p>
+      <w:pPr>
+        <w:widowControl w:val="0"/>
+        <w:numPr>
+          <w:ilvl w:val="2"/>
+          <w:numId w:val="25"/>
+        </w:numPr>
+        <w:tabs>
+          <w:tab w:val="left" w:pos="312"/>
+          <w:tab w:val="clear" w:pos="1260"/>
+        </w:tabs>
+        <w:ind w:left="1260" w:leftChars="0" w:hanging="420" w:firstLineChars="0"/>
+        <w:jc w:val="left"/>
+        <w:rPr>
+          <w:rFonts w:hint="default" w:ascii="楷体" w:hAnsi="楷体" w:eastAsia="楷体" w:cs="楷体"/>
+          <w:sz w:val="32"/>
+          <w:szCs w:val="32"/>
+          <w:lang w:val="en-US" w:eastAsia="zh-CN"/>
+        </w:rPr>
+      </w:pPr>
+      <w:r>
+        <w:rPr>
+          <w:rFonts w:hint="eastAsia" w:ascii="楷体" w:hAnsi="楷体" w:eastAsia="楷体" w:cs="楷体"/>
+          <w:sz w:val="32"/>
+          <w:szCs w:val="32"/>
+          <w:lang w:val="en-US" w:eastAsia="zh-CN"/>
+        </w:rPr>
+        <w:t>#REF</w:t>
+      </w:r>
+    </w:p>
+    <w:p>
+      <w:pPr>
+        <w:widowControl w:val="0"/>
+        <w:numPr>
+          <w:ilvl w:val="3"/>
+          <w:numId w:val="25"/>
+        </w:numPr>
+        <w:tabs>
+          <w:tab w:val="left" w:pos="312"/>
+          <w:tab w:val="clear" w:pos="1680"/>
+        </w:tabs>
+        <w:ind w:left="1680" w:leftChars="0" w:hanging="420" w:firstLineChars="0"/>
+        <w:jc w:val="left"/>
+        <w:rPr>
+          <w:rFonts w:hint="default" w:ascii="楷体" w:hAnsi="楷体" w:eastAsia="楷体" w:cs="楷体"/>
+          <w:sz w:val="32"/>
+          <w:szCs w:val="32"/>
+          <w:lang w:val="en-US" w:eastAsia="zh-CN"/>
+        </w:rPr>
+      </w:pPr>
+      <w:r>
+        <w:rPr>
+          <w:rFonts w:hint="eastAsia" w:ascii="楷体" w:hAnsi="楷体" w:eastAsia="楷体" w:cs="楷体"/>
+          <w:sz w:val="32"/>
+          <w:szCs w:val="32"/>
+          <w:lang w:val="en-US" w:eastAsia="zh-CN"/>
+        </w:rPr>
+        <w:t>单元格引用无效。</w:t>
+      </w:r>
+    </w:p>
+    <w:p>
+      <w:pPr>
+        <w:widowControl w:val="0"/>
+        <w:numPr>
+          <w:ilvl w:val="2"/>
+          <w:numId w:val="25"/>
+        </w:numPr>
+        <w:tabs>
+          <w:tab w:val="left" w:pos="312"/>
+          <w:tab w:val="clear" w:pos="1260"/>
+        </w:tabs>
+        <w:ind w:left="1260" w:leftChars="0" w:hanging="420" w:firstLineChars="0"/>
+        <w:jc w:val="left"/>
+        <w:rPr>
+          <w:rFonts w:hint="default" w:ascii="楷体" w:hAnsi="楷体" w:eastAsia="楷体" w:cs="楷体"/>
+          <w:sz w:val="32"/>
+          <w:szCs w:val="32"/>
+          <w:lang w:val="en-US" w:eastAsia="zh-CN"/>
+        </w:rPr>
+      </w:pPr>
+      <w:r>
+        <w:rPr>
+          <w:rFonts w:hint="eastAsia" w:ascii="楷体" w:hAnsi="楷体" w:eastAsia="楷体" w:cs="楷体"/>
+          <w:sz w:val="32"/>
+          <w:szCs w:val="32"/>
+          <w:lang w:val="en-US" w:eastAsia="zh-CN"/>
+        </w:rPr>
+        <w:t>#NUM</w:t>
+      </w:r>
+    </w:p>
+    <w:p>
+      <w:pPr>
+        <w:widowControl w:val="0"/>
+        <w:numPr>
+          <w:ilvl w:val="3"/>
+          <w:numId w:val="25"/>
+        </w:numPr>
+        <w:tabs>
+          <w:tab w:val="left" w:pos="312"/>
+          <w:tab w:val="clear" w:pos="1680"/>
+        </w:tabs>
+        <w:ind w:left="1680" w:leftChars="0" w:hanging="420" w:firstLineChars="0"/>
+        <w:jc w:val="left"/>
+        <w:rPr>
+          <w:rFonts w:hint="default" w:ascii="楷体" w:hAnsi="楷体" w:eastAsia="楷体" w:cs="楷体"/>
+          <w:sz w:val="32"/>
+          <w:szCs w:val="32"/>
+          <w:lang w:val="en-US" w:eastAsia="zh-CN"/>
+        </w:rPr>
+      </w:pPr>
+      <w:r>
+        <w:rPr>
+          <w:rFonts w:hint="eastAsia" w:ascii="楷体" w:hAnsi="楷体" w:eastAsia="楷体" w:cs="楷体"/>
+          <w:sz w:val="32"/>
+          <w:szCs w:val="32"/>
+          <w:lang w:val="en-US" w:eastAsia="zh-CN"/>
+        </w:rPr>
+        <w:t>函数或公式中某个数字有问题。</w:t>
+      </w:r>
+    </w:p>
+    <w:p>
+      <w:pPr>
+        <w:widowControl w:val="0"/>
+        <w:numPr>
+          <w:ilvl w:val="2"/>
+          <w:numId w:val="25"/>
+        </w:numPr>
+        <w:tabs>
+          <w:tab w:val="left" w:pos="312"/>
+          <w:tab w:val="clear" w:pos="1260"/>
+        </w:tabs>
+        <w:ind w:left="1260" w:leftChars="0" w:hanging="420" w:firstLineChars="0"/>
+        <w:jc w:val="left"/>
+        <w:rPr>
+          <w:rFonts w:hint="default" w:ascii="楷体" w:hAnsi="楷体" w:eastAsia="楷体" w:cs="楷体"/>
+          <w:sz w:val="32"/>
+          <w:szCs w:val="32"/>
+          <w:lang w:val="en-US" w:eastAsia="zh-CN"/>
+        </w:rPr>
+      </w:pPr>
+      <w:r>
+        <w:rPr>
+          <w:rFonts w:hint="eastAsia" w:ascii="楷体" w:hAnsi="楷体" w:eastAsia="楷体" w:cs="楷体"/>
+          <w:sz w:val="32"/>
+          <w:szCs w:val="32"/>
+          <w:lang w:val="en-US" w:eastAsia="zh-CN"/>
+        </w:rPr>
+        <w:t>#NULL</w:t>
+      </w:r>
+    </w:p>
+    <w:p>
+      <w:pPr>
+        <w:widowControl w:val="0"/>
+        <w:numPr>
+          <w:ilvl w:val="3"/>
+          <w:numId w:val="25"/>
+        </w:numPr>
+        <w:tabs>
+          <w:tab w:val="left" w:pos="312"/>
+          <w:tab w:val="clear" w:pos="1680"/>
+        </w:tabs>
+        <w:ind w:left="1680" w:leftChars="0" w:hanging="420" w:firstLineChars="0"/>
+        <w:jc w:val="left"/>
+        <w:rPr>
+          <w:rFonts w:hint="default" w:ascii="楷体" w:hAnsi="楷体" w:eastAsia="楷体" w:cs="楷体"/>
+          <w:sz w:val="32"/>
+          <w:szCs w:val="32"/>
+          <w:lang w:val="en-US" w:eastAsia="zh-CN"/>
+        </w:rPr>
+      </w:pPr>
+      <w:r>
+        <w:rPr>
+          <w:rFonts w:hint="eastAsia" w:ascii="楷体" w:hAnsi="楷体" w:eastAsia="楷体" w:cs="楷体"/>
+          <w:sz w:val="32"/>
+          <w:szCs w:val="32"/>
+          <w:lang w:val="en-US" w:eastAsia="zh-CN"/>
+        </w:rPr>
+        <w:t>试图为两个不相交的区域指定交叉点。</w:t>
+      </w:r>
+    </w:p>
+    <w:p>
+      <w:pPr>
+        <w:widowControl w:val="0"/>
+        <w:numPr>
+          <w:ilvl w:val="1"/>
+          <w:numId w:val="25"/>
+        </w:numPr>
+        <w:tabs>
+          <w:tab w:val="left" w:pos="312"/>
+        </w:tabs>
+        <w:ind w:left="840" w:leftChars="0" w:hanging="420" w:firstLineChars="0"/>
+        <w:jc w:val="left"/>
+        <w:rPr>
+          <w:rFonts w:hint="default" w:ascii="楷体" w:hAnsi="楷体" w:eastAsia="楷体" w:cs="楷体"/>
+          <w:sz w:val="32"/>
+          <w:szCs w:val="32"/>
+          <w:lang w:val="en-US" w:eastAsia="zh-CN"/>
+        </w:rPr>
+      </w:pPr>
+      <w:r>
+        <w:rPr>
+          <w:rFonts w:hint="eastAsia" w:ascii="楷体" w:hAnsi="楷体" w:eastAsia="楷体" w:cs="楷体"/>
+          <w:sz w:val="32"/>
+          <w:szCs w:val="32"/>
+          <w:lang w:val="en-US" w:eastAsia="zh-CN"/>
+        </w:rPr>
+        <w:t>单元格的引用</w:t>
+      </w:r>
+    </w:p>
+    <w:p>
+      <w:pPr>
+        <w:widowControl w:val="0"/>
+        <w:numPr>
+          <w:ilvl w:val="2"/>
+          <w:numId w:val="25"/>
+        </w:numPr>
+        <w:tabs>
+          <w:tab w:val="left" w:pos="312"/>
+          <w:tab w:val="clear" w:pos="1260"/>
+        </w:tabs>
+        <w:ind w:left="1260" w:leftChars="0" w:hanging="420" w:firstLineChars="0"/>
+        <w:jc w:val="left"/>
+        <w:rPr>
+          <w:rFonts w:hint="default" w:ascii="楷体" w:hAnsi="楷体" w:eastAsia="楷体" w:cs="楷体"/>
+          <w:sz w:val="32"/>
+          <w:szCs w:val="32"/>
+          <w:lang w:val="en-US" w:eastAsia="zh-CN"/>
+        </w:rPr>
+      </w:pPr>
+      <w:r>
+        <w:rPr>
+          <w:rFonts w:hint="eastAsia" w:ascii="楷体" w:hAnsi="楷体" w:eastAsia="楷体" w:cs="楷体"/>
+          <w:sz w:val="32"/>
+          <w:szCs w:val="32"/>
+          <w:lang w:val="en-US" w:eastAsia="zh-CN"/>
+        </w:rPr>
+        <w:t>常见的单元格地址引用方式</w:t>
+      </w:r>
+    </w:p>
+    <w:p>
+      <w:pPr>
+        <w:widowControl w:val="0"/>
+        <w:numPr>
+          <w:ilvl w:val="3"/>
+          <w:numId w:val="25"/>
+        </w:numPr>
+        <w:tabs>
+          <w:tab w:val="left" w:pos="312"/>
+          <w:tab w:val="clear" w:pos="1680"/>
+        </w:tabs>
+        <w:ind w:left="1680" w:leftChars="0" w:hanging="420" w:firstLineChars="0"/>
+        <w:jc w:val="left"/>
+        <w:rPr>
+          <w:rFonts w:hint="default" w:ascii="楷体" w:hAnsi="楷体" w:eastAsia="楷体" w:cs="楷体"/>
+          <w:sz w:val="32"/>
+          <w:szCs w:val="32"/>
+          <w:lang w:val="en-US" w:eastAsia="zh-CN"/>
+        </w:rPr>
+      </w:pPr>
+      <w:r>
+        <w:rPr>
+          <w:rFonts w:hint="eastAsia" w:ascii="楷体" w:hAnsi="楷体" w:eastAsia="楷体" w:cs="楷体"/>
+          <w:sz w:val="32"/>
+          <w:szCs w:val="32"/>
+          <w:lang w:val="en-US" w:eastAsia="zh-CN"/>
+        </w:rPr>
+        <w:t>相对引用（默认）</w:t>
+      </w:r>
+    </w:p>
+    <w:p>
+      <w:pPr>
+        <w:widowControl w:val="0"/>
+        <w:numPr>
+          <w:ilvl w:val="3"/>
+          <w:numId w:val="25"/>
+        </w:numPr>
+        <w:tabs>
+          <w:tab w:val="left" w:pos="312"/>
+          <w:tab w:val="clear" w:pos="1680"/>
+        </w:tabs>
+        <w:ind w:left="1680" w:leftChars="0" w:hanging="420" w:firstLineChars="0"/>
+        <w:jc w:val="left"/>
+        <w:rPr>
+          <w:rFonts w:hint="default" w:ascii="楷体" w:hAnsi="楷体" w:eastAsia="楷体" w:cs="楷体"/>
+          <w:sz w:val="32"/>
+          <w:szCs w:val="32"/>
+          <w:lang w:val="en-US" w:eastAsia="zh-CN"/>
+        </w:rPr>
+      </w:pPr>
+      <w:r>
+        <w:rPr>
+          <w:rFonts w:hint="eastAsia" w:ascii="楷体" w:hAnsi="楷体" w:eastAsia="楷体" w:cs="楷体"/>
+          <w:sz w:val="32"/>
+          <w:szCs w:val="32"/>
+          <w:lang w:val="en-US" w:eastAsia="zh-CN"/>
+        </w:rPr>
+        <w:t>绝对引用（绝对引用符号：$ 不会出现在行的右侧，快捷方式：F4）</w:t>
+      </w:r>
+    </w:p>
+    <w:p>
+      <w:pPr>
+        <w:widowControl w:val="0"/>
+        <w:numPr>
+          <w:ilvl w:val="3"/>
+          <w:numId w:val="25"/>
+        </w:numPr>
+        <w:tabs>
+          <w:tab w:val="left" w:pos="312"/>
+          <w:tab w:val="clear" w:pos="1680"/>
+        </w:tabs>
+        <w:ind w:left="1680" w:leftChars="0" w:hanging="420" w:firstLineChars="0"/>
+        <w:jc w:val="left"/>
+        <w:rPr>
+          <w:rFonts w:hint="default" w:ascii="楷体" w:hAnsi="楷体" w:eastAsia="楷体" w:cs="楷体"/>
+          <w:sz w:val="32"/>
+          <w:szCs w:val="32"/>
+          <w:lang w:val="en-US" w:eastAsia="zh-CN"/>
+        </w:rPr>
+      </w:pPr>
+      <w:r>
+        <w:rPr>
+          <w:rFonts w:hint="eastAsia" w:ascii="楷体" w:hAnsi="楷体" w:eastAsia="楷体" w:cs="楷体"/>
+          <w:sz w:val="32"/>
+          <w:szCs w:val="32"/>
+          <w:lang w:val="en-US" w:eastAsia="zh-CN"/>
+        </w:rPr>
+        <w:t>混合引用</w:t>
+      </w:r>
+    </w:p>
+    <w:p>
+      <w:pPr>
+        <w:widowControl w:val="0"/>
+        <w:numPr>
+          <w:ilvl w:val="3"/>
+          <w:numId w:val="25"/>
+        </w:numPr>
+        <w:tabs>
+          <w:tab w:val="left" w:pos="312"/>
+          <w:tab w:val="clear" w:pos="1680"/>
+        </w:tabs>
+        <w:ind w:left="1680" w:leftChars="0" w:hanging="420" w:firstLineChars="0"/>
+        <w:jc w:val="left"/>
+        <w:rPr>
+          <w:rFonts w:hint="default" w:ascii="楷体" w:hAnsi="楷体" w:eastAsia="楷体" w:cs="楷体"/>
+          <w:sz w:val="32"/>
+          <w:szCs w:val="32"/>
+          <w:lang w:val="en-US" w:eastAsia="zh-CN"/>
+        </w:rPr>
+      </w:pPr>
+      <w:r>
+        <w:rPr>
+          <w:rFonts w:hint="eastAsia" w:ascii="楷体" w:hAnsi="楷体" w:eastAsia="楷体" w:cs="楷体"/>
+          <w:sz w:val="32"/>
+          <w:szCs w:val="32"/>
+          <w:lang w:val="en-US" w:eastAsia="zh-CN"/>
+        </w:rPr>
+        <w:t>三维地址引用（跨表引用，格式：簿名称 表名称 单元格地址 ）</w:t>
+      </w:r>
+    </w:p>
+    <w:p>
+      <w:pPr>
+        <w:widowControl w:val="0"/>
+        <w:numPr>
+          <w:ilvl w:val="1"/>
+          <w:numId w:val="25"/>
+        </w:numPr>
+        <w:tabs>
+          <w:tab w:val="left" w:pos="312"/>
+        </w:tabs>
+        <w:ind w:left="840" w:leftChars="0" w:hanging="420" w:firstLineChars="0"/>
+        <w:jc w:val="left"/>
+        <w:rPr>
+          <w:rFonts w:hint="default" w:ascii="楷体" w:hAnsi="楷体" w:eastAsia="楷体" w:cs="楷体"/>
+          <w:sz w:val="32"/>
+          <w:szCs w:val="32"/>
+          <w:lang w:val="en-US" w:eastAsia="zh-CN"/>
+        </w:rPr>
+      </w:pPr>
+      <w:r>
+        <w:rPr>
+          <w:rFonts w:hint="eastAsia" w:ascii="楷体" w:hAnsi="楷体" w:eastAsia="楷体" w:cs="楷体"/>
+          <w:sz w:val="32"/>
+          <w:szCs w:val="32"/>
+          <w:lang w:val="en-US" w:eastAsia="zh-CN"/>
+        </w:rPr>
+        <w:t>函数的应用实例</w:t>
+      </w:r>
+    </w:p>
+    <w:p>
+      <w:pPr>
+        <w:widowControl w:val="0"/>
+        <w:numPr>
+          <w:ilvl w:val="2"/>
+          <w:numId w:val="25"/>
+        </w:numPr>
+        <w:tabs>
+          <w:tab w:val="left" w:pos="312"/>
+          <w:tab w:val="clear" w:pos="1260"/>
+        </w:tabs>
+        <w:ind w:left="1260" w:leftChars="0" w:hanging="420" w:firstLineChars="0"/>
+        <w:jc w:val="left"/>
+        <w:rPr>
+          <w:rFonts w:hint="default" w:ascii="楷体" w:hAnsi="楷体" w:eastAsia="楷体" w:cs="楷体"/>
+          <w:sz w:val="32"/>
+          <w:szCs w:val="32"/>
+          <w:lang w:val="en-US" w:eastAsia="zh-CN"/>
+        </w:rPr>
+      </w:pPr>
+      <w:r>
+        <w:rPr>
+          <w:rFonts w:hint="eastAsia" w:ascii="楷体" w:hAnsi="楷体" w:eastAsia="楷体" w:cs="楷体"/>
+          <w:sz w:val="32"/>
+          <w:szCs w:val="32"/>
+          <w:lang w:val="en-US" w:eastAsia="zh-CN"/>
+        </w:rPr>
+        <w:t>IF 条件函数</w:t>
+      </w:r>
+    </w:p>
+    <w:p>
+      <w:pPr>
+        <w:widowControl w:val="0"/>
+        <w:numPr>
+          <w:ilvl w:val="2"/>
+          <w:numId w:val="25"/>
+        </w:numPr>
+        <w:tabs>
+          <w:tab w:val="left" w:pos="312"/>
+          <w:tab w:val="clear" w:pos="1260"/>
+        </w:tabs>
+        <w:ind w:left="1260" w:leftChars="0" w:hanging="420" w:firstLineChars="0"/>
+        <w:jc w:val="left"/>
+        <w:rPr>
+          <w:rFonts w:hint="default" w:ascii="楷体" w:hAnsi="楷体" w:eastAsia="楷体" w:cs="楷体"/>
+          <w:sz w:val="32"/>
+          <w:szCs w:val="32"/>
+          <w:lang w:val="en-US" w:eastAsia="zh-CN"/>
+        </w:rPr>
+      </w:pPr>
+      <w:r>
+        <w:rPr>
+          <w:rFonts w:hint="eastAsia" w:ascii="楷体" w:hAnsi="楷体" w:eastAsia="楷体" w:cs="楷体"/>
+          <w:sz w:val="32"/>
+          <w:szCs w:val="32"/>
+          <w:lang w:val="en-US" w:eastAsia="zh-CN"/>
+        </w:rPr>
+        <w:t>RANK 排位函数</w:t>
+      </w:r>
+    </w:p>
+    <w:p>
+      <w:pPr>
+        <w:widowControl w:val="0"/>
+        <w:numPr>
+          <w:ilvl w:val="3"/>
+          <w:numId w:val="25"/>
+        </w:numPr>
+        <w:tabs>
+          <w:tab w:val="left" w:pos="312"/>
+          <w:tab w:val="clear" w:pos="1680"/>
+        </w:tabs>
+        <w:ind w:left="1680" w:leftChars="0" w:hanging="420" w:firstLineChars="0"/>
+        <w:jc w:val="left"/>
+        <w:rPr>
+          <w:rFonts w:hint="default" w:ascii="楷体" w:hAnsi="楷体" w:eastAsia="楷体" w:cs="楷体"/>
+          <w:sz w:val="32"/>
+          <w:szCs w:val="32"/>
+          <w:lang w:val="en-US" w:eastAsia="zh-CN"/>
+        </w:rPr>
+      </w:pPr>
+      <w:r>
+        <w:rPr>
+          <w:rFonts w:hint="eastAsia" w:ascii="楷体" w:hAnsi="楷体" w:eastAsia="楷体" w:cs="楷体"/>
+          <w:sz w:val="32"/>
+          <w:szCs w:val="32"/>
+          <w:lang w:val="en-US" w:eastAsia="zh-CN"/>
+        </w:rPr>
+        <w:t>必须对所选比较区域使用绝对引用。</w:t>
+      </w:r>
+    </w:p>
+    <w:p>
+      <w:pPr>
+        <w:widowControl w:val="0"/>
+        <w:numPr>
+          <w:ilvl w:val="2"/>
+          <w:numId w:val="25"/>
+        </w:numPr>
+        <w:tabs>
+          <w:tab w:val="left" w:pos="312"/>
+          <w:tab w:val="clear" w:pos="1260"/>
+        </w:tabs>
+        <w:ind w:left="1260" w:leftChars="0" w:hanging="420" w:firstLineChars="0"/>
+        <w:jc w:val="left"/>
+        <w:rPr>
+          <w:rFonts w:hint="default" w:ascii="楷体" w:hAnsi="楷体" w:eastAsia="楷体" w:cs="楷体"/>
+          <w:sz w:val="32"/>
+          <w:szCs w:val="32"/>
+          <w:lang w:val="en-US" w:eastAsia="zh-CN"/>
+        </w:rPr>
+      </w:pPr>
+      <w:r>
+        <w:rPr>
+          <w:rFonts w:hint="eastAsia" w:ascii="楷体" w:hAnsi="楷体" w:eastAsia="楷体" w:cs="楷体"/>
+          <w:sz w:val="32"/>
+          <w:szCs w:val="32"/>
+          <w:lang w:val="en-US" w:eastAsia="zh-CN"/>
+        </w:rPr>
+        <w:t>COUNT 统计函数</w:t>
+      </w:r>
+    </w:p>
+    <w:p>
+      <w:pPr>
+        <w:widowControl w:val="0"/>
+        <w:numPr>
+          <w:ilvl w:val="2"/>
+          <w:numId w:val="25"/>
+        </w:numPr>
+        <w:tabs>
+          <w:tab w:val="left" w:pos="312"/>
+          <w:tab w:val="clear" w:pos="1260"/>
+        </w:tabs>
+        <w:ind w:left="1260" w:leftChars="0" w:hanging="420" w:firstLineChars="0"/>
+        <w:jc w:val="left"/>
+        <w:rPr>
+          <w:rFonts w:hint="default" w:ascii="楷体" w:hAnsi="楷体" w:eastAsia="楷体" w:cs="楷体"/>
+          <w:sz w:val="32"/>
+          <w:szCs w:val="32"/>
+          <w:lang w:val="en-US" w:eastAsia="zh-CN"/>
+        </w:rPr>
+      </w:pPr>
+      <w:r>
+        <w:rPr>
+          <w:rFonts w:hint="eastAsia" w:ascii="楷体" w:hAnsi="楷体" w:eastAsia="楷体" w:cs="楷体"/>
+          <w:sz w:val="32"/>
+          <w:szCs w:val="32"/>
+          <w:lang w:val="en-US" w:eastAsia="zh-CN"/>
+        </w:rPr>
+        <w:t>SUMIF 条件求和</w:t>
+      </w:r>
+    </w:p>
+    <w:p>
+      <w:pPr>
+        <w:widowControl w:val="0"/>
+        <w:numPr>
+          <w:ilvl w:val="2"/>
+          <w:numId w:val="25"/>
+        </w:numPr>
+        <w:tabs>
+          <w:tab w:val="left" w:pos="312"/>
+          <w:tab w:val="clear" w:pos="1260"/>
+        </w:tabs>
+        <w:ind w:left="1260" w:leftChars="0" w:hanging="420" w:firstLineChars="0"/>
+        <w:jc w:val="left"/>
+        <w:rPr>
+          <w:rFonts w:hint="default" w:ascii="楷体" w:hAnsi="楷体" w:eastAsia="楷体" w:cs="楷体"/>
+          <w:sz w:val="32"/>
+          <w:szCs w:val="32"/>
+          <w:lang w:val="en-US" w:eastAsia="zh-CN"/>
+        </w:rPr>
+      </w:pPr>
+      <w:r>
+        <w:rPr>
+          <w:rFonts w:hint="eastAsia" w:ascii="楷体" w:hAnsi="楷体" w:eastAsia="楷体" w:cs="楷体"/>
+          <w:sz w:val="32"/>
+          <w:szCs w:val="32"/>
+          <w:lang w:val="en-US" w:eastAsia="zh-CN"/>
+        </w:rPr>
+        <w:t>MOD 求模</w:t>
+      </w:r>
+    </w:p>
+    <w:p>
+      <w:pPr>
+        <w:widowControl w:val="0"/>
+        <w:numPr>
+          <w:ilvl w:val="2"/>
+          <w:numId w:val="25"/>
+        </w:numPr>
+        <w:tabs>
+          <w:tab w:val="left" w:pos="312"/>
+          <w:tab w:val="clear" w:pos="1260"/>
+        </w:tabs>
+        <w:ind w:left="1260" w:leftChars="0" w:hanging="420" w:firstLineChars="0"/>
+        <w:jc w:val="left"/>
+        <w:rPr>
+          <w:rFonts w:hint="default" w:ascii="楷体" w:hAnsi="楷体" w:eastAsia="楷体" w:cs="楷体"/>
+          <w:sz w:val="32"/>
+          <w:szCs w:val="32"/>
+          <w:lang w:val="en-US" w:eastAsia="zh-CN"/>
+        </w:rPr>
+      </w:pPr>
+      <w:r>
+        <w:rPr>
+          <w:rFonts w:hint="eastAsia" w:ascii="楷体" w:hAnsi="楷体" w:eastAsia="楷体" w:cs="楷体"/>
+          <w:sz w:val="32"/>
+          <w:szCs w:val="32"/>
+          <w:lang w:val="en-US" w:eastAsia="zh-CN"/>
+        </w:rPr>
+        <w:t>MID 对字符串取值</w:t>
+      </w:r>
+    </w:p>
+    <w:p>
+      <w:pPr>
+        <w:widowControl w:val="0"/>
+        <w:numPr>
+          <w:ilvl w:val="0"/>
+          <w:numId w:val="25"/>
+        </w:numPr>
+        <w:tabs>
+          <w:tab w:val="left" w:pos="312"/>
+        </w:tabs>
+        <w:ind w:left="0" w:leftChars="0" w:firstLine="0" w:firstLineChars="0"/>
+        <w:jc w:val="left"/>
+        <w:rPr>
+          <w:rFonts w:hint="default" w:ascii="楷体" w:hAnsi="楷体" w:eastAsia="楷体" w:cs="楷体"/>
+          <w:sz w:val="32"/>
+          <w:szCs w:val="32"/>
+          <w:lang w:val="en-US" w:eastAsia="zh-CN"/>
+        </w:rPr>
+      </w:pPr>
+      <w:r>
+        <w:rPr>
+          <w:rFonts w:hint="eastAsia" w:ascii="楷体" w:hAnsi="楷体" w:eastAsia="楷体" w:cs="楷体"/>
+          <w:sz w:val="32"/>
+          <w:szCs w:val="32"/>
+          <w:lang w:val="en-US" w:eastAsia="zh-CN"/>
+        </w:rPr>
+        <w:t>批注的使用（审阅 - 批注 - 新建批注）</w:t>
+      </w:r>
+    </w:p>
+    <w:p>
+      <w:pPr>
+        <w:widowControl w:val="0"/>
+        <w:numPr>
+          <w:ilvl w:val="1"/>
+          <w:numId w:val="25"/>
+        </w:numPr>
+        <w:tabs>
+          <w:tab w:val="left" w:pos="312"/>
+        </w:tabs>
+        <w:ind w:left="840" w:leftChars="0" w:hanging="420" w:firstLineChars="0"/>
+        <w:jc w:val="left"/>
+        <w:rPr>
+          <w:rFonts w:hint="default" w:ascii="楷体" w:hAnsi="楷体" w:eastAsia="楷体" w:cs="楷体"/>
+          <w:sz w:val="32"/>
+          <w:szCs w:val="32"/>
+          <w:lang w:val="en-US" w:eastAsia="zh-CN"/>
+        </w:rPr>
+      </w:pPr>
+      <w:r>
+        <w:rPr>
+          <w:rFonts w:hint="eastAsia" w:ascii="楷体" w:hAnsi="楷体" w:eastAsia="楷体" w:cs="楷体"/>
+          <w:sz w:val="32"/>
+          <w:szCs w:val="32"/>
+          <w:lang w:val="en-US" w:eastAsia="zh-CN"/>
+        </w:rPr>
+        <w:t>可以设置打印，默认不能打印，不能单独打印。</w:t>
+      </w:r>
+    </w:p>
+    <w:p>
+      <w:pPr>
+        <w:widowControl w:val="0"/>
+        <w:numPr>
+          <w:ilvl w:val="1"/>
+          <w:numId w:val="25"/>
+        </w:numPr>
+        <w:tabs>
+          <w:tab w:val="left" w:pos="312"/>
+        </w:tabs>
+        <w:ind w:left="840" w:leftChars="0" w:hanging="420" w:firstLineChars="0"/>
+        <w:jc w:val="left"/>
+        <w:rPr>
+          <w:rFonts w:hint="default" w:ascii="楷体" w:hAnsi="楷体" w:eastAsia="楷体" w:cs="楷体"/>
+          <w:sz w:val="32"/>
+          <w:szCs w:val="32"/>
+          <w:lang w:val="en-US" w:eastAsia="zh-CN"/>
+        </w:rPr>
+      </w:pPr>
+      <w:r>
+        <w:rPr>
+          <w:rFonts w:hint="eastAsia" w:ascii="楷体" w:hAnsi="楷体" w:eastAsia="楷体" w:cs="楷体"/>
+          <w:sz w:val="32"/>
+          <w:szCs w:val="32"/>
+          <w:lang w:val="en-US" w:eastAsia="zh-CN"/>
+        </w:rPr>
+        <w:t>不能单独移动，只能随着单元格移动。</w:t>
+      </w:r>
+    </w:p>
+    <w:p>
+      <w:pPr>
+        <w:widowControl w:val="0"/>
+        <w:numPr>
+          <w:ilvl w:val="1"/>
+          <w:numId w:val="25"/>
+        </w:numPr>
+        <w:tabs>
+          <w:tab w:val="left" w:pos="312"/>
+        </w:tabs>
+        <w:ind w:left="840" w:leftChars="0" w:hanging="420" w:firstLineChars="0"/>
+        <w:jc w:val="left"/>
+        <w:rPr>
+          <w:rFonts w:hint="default" w:ascii="楷体" w:hAnsi="楷体" w:eastAsia="楷体" w:cs="楷体"/>
+          <w:sz w:val="32"/>
+          <w:szCs w:val="32"/>
+          <w:lang w:val="en-US" w:eastAsia="zh-CN"/>
+        </w:rPr>
+      </w:pPr>
+      <w:r>
+        <w:rPr>
+          <w:rFonts w:hint="eastAsia" w:ascii="楷体" w:hAnsi="楷体" w:eastAsia="楷体" w:cs="楷体"/>
+          <w:sz w:val="32"/>
+          <w:szCs w:val="32"/>
+          <w:lang w:val="en-US" w:eastAsia="zh-CN"/>
+        </w:rPr>
+        <w:t>添加了批注的单元格在该单元格右上角有个小红三角。</w:t>
+      </w:r>
+    </w:p>
+    <w:p>
+      <w:pPr>
+        <w:widowControl w:val="0"/>
+        <w:numPr>
+          <w:ilvl w:val="0"/>
+          <w:numId w:val="25"/>
+        </w:numPr>
+        <w:tabs>
+          <w:tab w:val="left" w:pos="312"/>
+        </w:tabs>
+        <w:ind w:left="0" w:leftChars="0" w:firstLine="0" w:firstLineChars="0"/>
+        <w:jc w:val="left"/>
+        <w:rPr>
+          <w:rFonts w:hint="default" w:ascii="楷体" w:hAnsi="楷体" w:eastAsia="楷体" w:cs="楷体"/>
+          <w:sz w:val="32"/>
+          <w:szCs w:val="32"/>
+          <w:lang w:val="en-US" w:eastAsia="zh-CN"/>
+        </w:rPr>
+      </w:pPr>
+      <w:r>
+        <w:rPr>
+          <w:rFonts w:hint="eastAsia" w:ascii="楷体" w:hAnsi="楷体" w:eastAsia="楷体" w:cs="楷体"/>
+          <w:sz w:val="32"/>
+          <w:szCs w:val="32"/>
+          <w:lang w:val="en-US" w:eastAsia="zh-CN"/>
+        </w:rPr>
+        <w:t>格式化工作表</w:t>
+      </w:r>
+    </w:p>
+    <w:p>
+      <w:pPr>
+        <w:widowControl w:val="0"/>
+        <w:numPr>
+          <w:ilvl w:val="1"/>
+          <w:numId w:val="25"/>
+        </w:numPr>
+        <w:tabs>
+          <w:tab w:val="left" w:pos="312"/>
+        </w:tabs>
+        <w:ind w:left="840" w:leftChars="0" w:hanging="420" w:firstLineChars="0"/>
+        <w:jc w:val="left"/>
+        <w:rPr>
+          <w:rFonts w:hint="default" w:ascii="楷体" w:hAnsi="楷体" w:eastAsia="楷体" w:cs="楷体"/>
+          <w:sz w:val="32"/>
+          <w:szCs w:val="32"/>
+          <w:lang w:val="en-US" w:eastAsia="zh-CN"/>
+        </w:rPr>
+      </w:pPr>
+      <w:r>
+        <w:rPr>
+          <w:rFonts w:hint="eastAsia" w:ascii="楷体" w:hAnsi="楷体" w:eastAsia="楷体" w:cs="楷体"/>
+          <w:sz w:val="32"/>
+          <w:szCs w:val="32"/>
+          <w:lang w:val="en-US" w:eastAsia="zh-CN"/>
+        </w:rPr>
+        <w:t>行高列宽</w:t>
+      </w:r>
+    </w:p>
+    <w:p>
+      <w:pPr>
+        <w:widowControl w:val="0"/>
+        <w:numPr>
+          <w:ilvl w:val="2"/>
+          <w:numId w:val="25"/>
+        </w:numPr>
+        <w:tabs>
+          <w:tab w:val="left" w:pos="312"/>
+          <w:tab w:val="clear" w:pos="1260"/>
+        </w:tabs>
+        <w:ind w:left="1260" w:leftChars="0" w:hanging="420" w:firstLineChars="0"/>
+        <w:jc w:val="left"/>
+        <w:rPr>
+          <w:rFonts w:hint="default" w:ascii="楷体" w:hAnsi="楷体" w:eastAsia="楷体" w:cs="楷体"/>
+          <w:sz w:val="32"/>
+          <w:szCs w:val="32"/>
+          <w:lang w:val="en-US" w:eastAsia="zh-CN"/>
+        </w:rPr>
+      </w:pPr>
+      <w:r>
+        <w:rPr>
+          <w:rFonts w:hint="eastAsia" w:ascii="楷体" w:hAnsi="楷体" w:eastAsia="楷体" w:cs="楷体"/>
+          <w:sz w:val="32"/>
+          <w:szCs w:val="32"/>
+          <w:lang w:val="en-US" w:eastAsia="zh-CN"/>
+        </w:rPr>
+        <w:t>通过鼠标调整。</w:t>
+      </w:r>
+    </w:p>
+    <w:p>
+      <w:pPr>
+        <w:widowControl w:val="0"/>
+        <w:numPr>
+          <w:ilvl w:val="2"/>
+          <w:numId w:val="25"/>
+        </w:numPr>
+        <w:tabs>
+          <w:tab w:val="left" w:pos="312"/>
+          <w:tab w:val="clear" w:pos="1260"/>
+        </w:tabs>
+        <w:ind w:left="1260" w:leftChars="0" w:hanging="420" w:firstLineChars="0"/>
+        <w:jc w:val="left"/>
+        <w:rPr>
+          <w:rFonts w:hint="default" w:ascii="楷体" w:hAnsi="楷体" w:eastAsia="楷体" w:cs="楷体"/>
+          <w:sz w:val="32"/>
+          <w:szCs w:val="32"/>
+          <w:lang w:val="en-US" w:eastAsia="zh-CN"/>
+        </w:rPr>
+      </w:pPr>
+      <w:r>
+        <w:rPr>
+          <w:rFonts w:hint="eastAsia" w:ascii="楷体" w:hAnsi="楷体" w:eastAsia="楷体" w:cs="楷体"/>
+          <w:sz w:val="32"/>
+          <w:szCs w:val="32"/>
+          <w:lang w:val="en-US" w:eastAsia="zh-CN"/>
+        </w:rPr>
+        <w:t>双击分割线。</w:t>
+      </w:r>
+    </w:p>
+    <w:p>
+      <w:pPr>
+        <w:widowControl w:val="0"/>
+        <w:numPr>
+          <w:ilvl w:val="2"/>
+          <w:numId w:val="25"/>
+        </w:numPr>
+        <w:tabs>
+          <w:tab w:val="left" w:pos="312"/>
+          <w:tab w:val="clear" w:pos="1260"/>
+        </w:tabs>
+        <w:ind w:left="1260" w:leftChars="0" w:hanging="420" w:firstLineChars="0"/>
+        <w:jc w:val="left"/>
+        <w:rPr>
+          <w:rFonts w:hint="default" w:ascii="楷体" w:hAnsi="楷体" w:eastAsia="楷体" w:cs="楷体"/>
+          <w:sz w:val="32"/>
+          <w:szCs w:val="32"/>
+          <w:lang w:val="en-US" w:eastAsia="zh-CN"/>
+        </w:rPr>
+      </w:pPr>
+      <w:r>
+        <w:rPr>
+          <w:rFonts w:hint="eastAsia" w:ascii="楷体" w:hAnsi="楷体" w:eastAsia="楷体" w:cs="楷体"/>
+          <w:sz w:val="32"/>
+          <w:szCs w:val="32"/>
+          <w:lang w:val="en-US" w:eastAsia="zh-CN"/>
+        </w:rPr>
+        <w:t>通过对话框实现。</w:t>
+      </w:r>
+    </w:p>
+    <w:p>
+      <w:pPr>
+        <w:widowControl w:val="0"/>
+        <w:numPr>
+          <w:ilvl w:val="2"/>
+          <w:numId w:val="25"/>
+        </w:numPr>
+        <w:tabs>
+          <w:tab w:val="left" w:pos="312"/>
+          <w:tab w:val="clear" w:pos="1260"/>
+        </w:tabs>
+        <w:ind w:left="1260" w:leftChars="0" w:hanging="420" w:firstLineChars="0"/>
+        <w:jc w:val="left"/>
+        <w:rPr>
+          <w:rFonts w:hint="default" w:ascii="楷体" w:hAnsi="楷体" w:eastAsia="楷体" w:cs="楷体"/>
+          <w:sz w:val="32"/>
+          <w:szCs w:val="32"/>
+          <w:lang w:val="en-US" w:eastAsia="zh-CN"/>
+        </w:rPr>
+      </w:pPr>
+      <w:r>
+        <w:rPr>
+          <w:rFonts w:hint="eastAsia" w:ascii="楷体" w:hAnsi="楷体" w:eastAsia="楷体" w:cs="楷体"/>
+          <w:sz w:val="32"/>
+          <w:szCs w:val="32"/>
+          <w:lang w:val="en-US" w:eastAsia="zh-CN"/>
+        </w:rPr>
+        <w:t>复制列宽</w:t>
+      </w:r>
+      <w:r>
+        <w:rPr>
+          <w:rFonts w:hint="eastAsia" w:ascii="楷体" w:hAnsi="楷体" w:eastAsia="楷体" w:cs="楷体"/>
+          <w:b/>
+          <w:bCs/>
+          <w:sz w:val="32"/>
+          <w:szCs w:val="32"/>
+          <w:lang w:val="en-US" w:eastAsia="zh-CN"/>
+        </w:rPr>
+        <w:t>（行高不可以粘贴）</w:t>
+      </w:r>
+      <w:r>
+        <w:rPr>
+          <w:rFonts w:hint="eastAsia" w:ascii="楷体" w:hAnsi="楷体" w:eastAsia="楷体" w:cs="楷体"/>
+          <w:sz w:val="32"/>
+          <w:szCs w:val="32"/>
+          <w:lang w:val="en-US" w:eastAsia="zh-CN"/>
+        </w:rPr>
+        <w:t>。</w:t>
+      </w:r>
+    </w:p>
+    <w:p>
+      <w:pPr>
+        <w:widowControl w:val="0"/>
+        <w:numPr>
+          <w:ilvl w:val="1"/>
+          <w:numId w:val="25"/>
+        </w:numPr>
+        <w:tabs>
+          <w:tab w:val="left" w:pos="312"/>
+        </w:tabs>
+        <w:ind w:left="840" w:leftChars="0" w:hanging="420" w:firstLineChars="0"/>
+        <w:jc w:val="left"/>
+        <w:rPr>
+          <w:rFonts w:hint="default" w:ascii="楷体" w:hAnsi="楷体" w:eastAsia="楷体" w:cs="楷体"/>
+          <w:sz w:val="32"/>
+          <w:szCs w:val="32"/>
+          <w:lang w:val="en-US" w:eastAsia="zh-CN"/>
+        </w:rPr>
+      </w:pPr>
+      <w:r>
+        <w:rPr>
+          <w:rFonts w:hint="eastAsia" w:ascii="楷体" w:hAnsi="楷体" w:eastAsia="楷体" w:cs="楷体"/>
+          <w:sz w:val="32"/>
+          <w:szCs w:val="32"/>
+          <w:lang w:val="en-US" w:eastAsia="zh-CN"/>
+        </w:rPr>
+        <w:t>格式化工作表</w:t>
+      </w:r>
+    </w:p>
+    <w:p>
+      <w:pPr>
+        <w:widowControl w:val="0"/>
+        <w:numPr>
+          <w:ilvl w:val="2"/>
+          <w:numId w:val="25"/>
+        </w:numPr>
+        <w:tabs>
+          <w:tab w:val="left" w:pos="312"/>
+          <w:tab w:val="clear" w:pos="1260"/>
+        </w:tabs>
+        <w:ind w:left="1260" w:leftChars="0" w:hanging="420" w:firstLineChars="0"/>
+        <w:jc w:val="left"/>
+        <w:rPr>
+          <w:rFonts w:hint="default" w:ascii="楷体" w:hAnsi="楷体" w:eastAsia="楷体" w:cs="楷体"/>
+          <w:sz w:val="32"/>
+          <w:szCs w:val="32"/>
+          <w:lang w:val="en-US" w:eastAsia="zh-CN"/>
+        </w:rPr>
+      </w:pPr>
+      <w:r>
+        <w:rPr>
+          <w:rFonts w:hint="eastAsia" w:ascii="楷体" w:hAnsi="楷体" w:eastAsia="楷体" w:cs="楷体"/>
+          <w:sz w:val="32"/>
+          <w:szCs w:val="32"/>
+          <w:lang w:val="en-US" w:eastAsia="zh-CN"/>
+        </w:rPr>
+        <w:t>单元格格式化</w:t>
+      </w:r>
+    </w:p>
+    <w:p>
+      <w:pPr>
+        <w:widowControl w:val="0"/>
+        <w:numPr>
+          <w:ilvl w:val="3"/>
+          <w:numId w:val="25"/>
+        </w:numPr>
+        <w:tabs>
+          <w:tab w:val="left" w:pos="312"/>
+          <w:tab w:val="clear" w:pos="1680"/>
+        </w:tabs>
+        <w:ind w:left="1680" w:leftChars="0" w:hanging="420" w:firstLineChars="0"/>
+        <w:jc w:val="left"/>
+        <w:rPr>
+          <w:rFonts w:hint="default" w:ascii="楷体" w:hAnsi="楷体" w:eastAsia="楷体" w:cs="楷体"/>
+          <w:sz w:val="32"/>
+          <w:szCs w:val="32"/>
+          <w:lang w:val="en-US" w:eastAsia="zh-CN"/>
+        </w:rPr>
+      </w:pPr>
+      <w:r>
+        <w:rPr>
+          <w:rFonts w:hint="eastAsia" w:ascii="楷体" w:hAnsi="楷体" w:eastAsia="楷体" w:cs="楷体"/>
+          <w:sz w:val="32"/>
+          <w:szCs w:val="32"/>
+          <w:lang w:val="en-US" w:eastAsia="zh-CN"/>
+        </w:rPr>
+        <w:t>设置单元格格式对话框。（打开单元格格式对话框的快捷键：ctrl + shift + f）</w:t>
+      </w:r>
+    </w:p>
+    <w:p>
+      <w:pPr>
+        <w:widowControl w:val="0"/>
+        <w:numPr>
+          <w:ilvl w:val="3"/>
+          <w:numId w:val="25"/>
+        </w:numPr>
+        <w:tabs>
+          <w:tab w:val="left" w:pos="312"/>
+          <w:tab w:val="clear" w:pos="1680"/>
+        </w:tabs>
+        <w:ind w:left="1680" w:leftChars="0" w:hanging="420" w:firstLineChars="0"/>
+        <w:jc w:val="left"/>
+        <w:rPr>
+          <w:rFonts w:hint="default" w:ascii="楷体" w:hAnsi="楷体" w:eastAsia="楷体" w:cs="楷体"/>
+          <w:sz w:val="32"/>
+          <w:szCs w:val="32"/>
+          <w:lang w:val="en-US" w:eastAsia="zh-CN"/>
+        </w:rPr>
+      </w:pPr>
+      <w:r>
+        <w:rPr>
+          <w:rFonts w:hint="eastAsia" w:ascii="楷体" w:hAnsi="楷体" w:eastAsia="楷体" w:cs="楷体"/>
+          <w:sz w:val="32"/>
+          <w:szCs w:val="32"/>
+          <w:lang w:val="en-US" w:eastAsia="zh-CN"/>
+        </w:rPr>
+        <w:t>开始选项卡设置。</w:t>
+      </w:r>
+    </w:p>
+    <w:p>
+      <w:pPr>
+        <w:widowControl w:val="0"/>
+        <w:numPr>
+          <w:ilvl w:val="3"/>
+          <w:numId w:val="25"/>
+        </w:numPr>
+        <w:tabs>
+          <w:tab w:val="left" w:pos="312"/>
+          <w:tab w:val="clear" w:pos="1680"/>
+        </w:tabs>
+        <w:ind w:left="1680" w:leftChars="0" w:hanging="420" w:firstLineChars="0"/>
+        <w:jc w:val="left"/>
+        <w:rPr>
+          <w:rFonts w:hint="default" w:ascii="楷体" w:hAnsi="楷体" w:eastAsia="楷体" w:cs="楷体"/>
+          <w:sz w:val="32"/>
+          <w:szCs w:val="32"/>
+          <w:lang w:val="en-US" w:eastAsia="zh-CN"/>
+        </w:rPr>
+      </w:pPr>
+      <w:r>
+        <w:rPr>
+          <w:rFonts w:hint="eastAsia" w:ascii="楷体" w:hAnsi="楷体" w:eastAsia="楷体" w:cs="楷体"/>
+          <w:sz w:val="32"/>
+          <w:szCs w:val="32"/>
+          <w:lang w:val="en-US" w:eastAsia="zh-CN"/>
+        </w:rPr>
+        <w:t>格式化复制。</w:t>
+      </w:r>
+    </w:p>
+    <w:p>
+      <w:pPr>
+        <w:widowControl w:val="0"/>
+        <w:numPr>
+          <w:ilvl w:val="2"/>
+          <w:numId w:val="25"/>
+        </w:numPr>
+        <w:tabs>
+          <w:tab w:val="left" w:pos="312"/>
+          <w:tab w:val="clear" w:pos="1260"/>
+        </w:tabs>
+        <w:ind w:left="1260" w:leftChars="0" w:hanging="420" w:firstLineChars="0"/>
+        <w:jc w:val="left"/>
+        <w:rPr>
+          <w:rFonts w:hint="default" w:ascii="楷体" w:hAnsi="楷体" w:eastAsia="楷体" w:cs="楷体"/>
+          <w:sz w:val="32"/>
+          <w:szCs w:val="32"/>
+          <w:lang w:val="en-US" w:eastAsia="zh-CN"/>
+        </w:rPr>
+      </w:pPr>
+      <w:r>
+        <w:rPr>
+          <w:rFonts w:hint="eastAsia" w:ascii="楷体" w:hAnsi="楷体" w:eastAsia="楷体" w:cs="楷体"/>
+          <w:sz w:val="32"/>
+          <w:szCs w:val="32"/>
+          <w:lang w:val="en-US" w:eastAsia="zh-CN"/>
+        </w:rPr>
+        <w:t>可以设置的内容：文字字形、字体、字号、对齐方式、表格边框、底纹、图案颜色、数字显示格式。</w:t>
+      </w:r>
+    </w:p>
+    <w:p>
+      <w:pPr>
+        <w:widowControl w:val="0"/>
+        <w:numPr>
+          <w:ilvl w:val="2"/>
+          <w:numId w:val="25"/>
+        </w:numPr>
+        <w:tabs>
+          <w:tab w:val="left" w:pos="312"/>
+          <w:tab w:val="clear" w:pos="1260"/>
+        </w:tabs>
+        <w:ind w:left="1260" w:leftChars="0" w:hanging="420" w:firstLineChars="0"/>
+        <w:jc w:val="left"/>
+        <w:rPr>
+          <w:rFonts w:hint="default" w:ascii="楷体" w:hAnsi="楷体" w:eastAsia="楷体" w:cs="楷体"/>
+          <w:sz w:val="32"/>
+          <w:szCs w:val="32"/>
+          <w:lang w:val="en-US" w:eastAsia="zh-CN"/>
+        </w:rPr>
+      </w:pPr>
+      <w:r>
+        <w:rPr>
+          <w:rFonts w:hint="eastAsia" w:ascii="楷体" w:hAnsi="楷体" w:eastAsia="楷体" w:cs="楷体"/>
+          <w:sz w:val="32"/>
+          <w:szCs w:val="32"/>
+          <w:lang w:val="en-US" w:eastAsia="zh-CN"/>
+        </w:rPr>
+        <w:t>对齐操作</w:t>
+      </w:r>
+    </w:p>
+    <w:p>
+      <w:pPr>
+        <w:widowControl w:val="0"/>
+        <w:numPr>
+          <w:ilvl w:val="3"/>
+          <w:numId w:val="25"/>
+        </w:numPr>
+        <w:tabs>
+          <w:tab w:val="left" w:pos="312"/>
+          <w:tab w:val="clear" w:pos="1680"/>
+        </w:tabs>
+        <w:ind w:left="1680" w:leftChars="0" w:hanging="420" w:firstLineChars="0"/>
+        <w:jc w:val="left"/>
+        <w:rPr>
+          <w:rFonts w:hint="default" w:ascii="楷体" w:hAnsi="楷体" w:eastAsia="楷体" w:cs="楷体"/>
+          <w:sz w:val="32"/>
+          <w:szCs w:val="32"/>
+          <w:lang w:val="en-US" w:eastAsia="zh-CN"/>
+        </w:rPr>
+      </w:pPr>
+      <w:r>
+        <w:rPr>
+          <w:rFonts w:hint="eastAsia" w:ascii="楷体" w:hAnsi="楷体" w:eastAsia="楷体" w:cs="楷体"/>
+          <w:sz w:val="32"/>
+          <w:szCs w:val="32"/>
+          <w:lang w:val="en-US" w:eastAsia="zh-CN"/>
+        </w:rPr>
+        <w:t>自动换行（alt + enter（回车））。</w:t>
+      </w:r>
+    </w:p>
+    <w:p>
+      <w:pPr>
+        <w:widowControl w:val="0"/>
+        <w:numPr>
+          <w:ilvl w:val="3"/>
+          <w:numId w:val="25"/>
+        </w:numPr>
+        <w:tabs>
+          <w:tab w:val="left" w:pos="312"/>
+          <w:tab w:val="clear" w:pos="1680"/>
+        </w:tabs>
+        <w:ind w:left="1680" w:leftChars="0" w:hanging="420" w:firstLineChars="0"/>
+        <w:jc w:val="left"/>
+        <w:rPr>
+          <w:rFonts w:hint="default" w:ascii="楷体" w:hAnsi="楷体" w:eastAsia="楷体" w:cs="楷体"/>
+          <w:sz w:val="32"/>
+          <w:szCs w:val="32"/>
+          <w:lang w:val="en-US" w:eastAsia="zh-CN"/>
+        </w:rPr>
+      </w:pPr>
+      <w:r>
+        <w:rPr>
+          <w:rFonts w:hint="eastAsia" w:ascii="楷体" w:hAnsi="楷体" w:eastAsia="楷体" w:cs="楷体"/>
+          <w:sz w:val="32"/>
+          <w:szCs w:val="32"/>
+          <w:lang w:val="en-US" w:eastAsia="zh-CN"/>
+        </w:rPr>
+        <w:t>文字的角度/方向。</w:t>
+      </w:r>
+    </w:p>
+    <w:p>
+      <w:pPr>
+        <w:widowControl w:val="0"/>
+        <w:numPr>
+          <w:ilvl w:val="3"/>
+          <w:numId w:val="25"/>
+        </w:numPr>
+        <w:tabs>
+          <w:tab w:val="left" w:pos="312"/>
+          <w:tab w:val="clear" w:pos="1680"/>
+        </w:tabs>
+        <w:ind w:left="1680" w:leftChars="0" w:hanging="420" w:firstLineChars="0"/>
+        <w:jc w:val="left"/>
+        <w:rPr>
+          <w:rFonts w:hint="default" w:ascii="楷体" w:hAnsi="楷体" w:eastAsia="楷体" w:cs="楷体"/>
+          <w:sz w:val="32"/>
+          <w:szCs w:val="32"/>
+          <w:lang w:val="en-US" w:eastAsia="zh-CN"/>
+        </w:rPr>
+      </w:pPr>
+      <w:r>
+        <w:rPr>
+          <w:rFonts w:hint="eastAsia" w:ascii="楷体" w:hAnsi="楷体" w:eastAsia="楷体" w:cs="楷体"/>
+          <w:sz w:val="32"/>
+          <w:szCs w:val="32"/>
+          <w:lang w:val="en-US" w:eastAsia="zh-CN"/>
+        </w:rPr>
+        <w:t>文本的对齐方式。</w:t>
+      </w:r>
+    </w:p>
+    <w:p>
+      <w:pPr>
+        <w:widowControl w:val="0"/>
+        <w:numPr>
+          <w:ilvl w:val="3"/>
+          <w:numId w:val="25"/>
+        </w:numPr>
+        <w:tabs>
+          <w:tab w:val="left" w:pos="312"/>
+          <w:tab w:val="clear" w:pos="1680"/>
+        </w:tabs>
+        <w:ind w:left="1680" w:leftChars="0" w:hanging="420" w:firstLineChars="0"/>
+        <w:jc w:val="left"/>
+        <w:rPr>
+          <w:rFonts w:hint="default" w:ascii="楷体" w:hAnsi="楷体" w:eastAsia="楷体" w:cs="楷体"/>
+          <w:sz w:val="32"/>
+          <w:szCs w:val="32"/>
+          <w:lang w:val="en-US" w:eastAsia="zh-CN"/>
+        </w:rPr>
+      </w:pPr>
+      <w:r>
+        <w:rPr>
+          <w:rFonts w:hint="eastAsia" w:ascii="楷体" w:hAnsi="楷体" w:eastAsia="楷体" w:cs="楷体"/>
+          <w:sz w:val="32"/>
+          <w:szCs w:val="32"/>
+          <w:lang w:val="en-US" w:eastAsia="zh-CN"/>
+        </w:rPr>
+        <w:t>合并居中。</w:t>
+      </w:r>
+    </w:p>
+    <w:p>
+      <w:pPr>
+        <w:widowControl w:val="0"/>
+        <w:numPr>
+          <w:ilvl w:val="2"/>
+          <w:numId w:val="25"/>
+        </w:numPr>
+        <w:tabs>
+          <w:tab w:val="left" w:pos="312"/>
+          <w:tab w:val="clear" w:pos="1260"/>
+        </w:tabs>
+        <w:ind w:left="1260" w:leftChars="0" w:hanging="420" w:firstLineChars="0"/>
+        <w:jc w:val="left"/>
+        <w:rPr>
+          <w:rFonts w:hint="default" w:ascii="楷体" w:hAnsi="楷体" w:eastAsia="楷体" w:cs="楷体"/>
+          <w:sz w:val="32"/>
+          <w:szCs w:val="32"/>
+          <w:lang w:val="en-US" w:eastAsia="zh-CN"/>
+        </w:rPr>
+      </w:pPr>
+      <w:r>
+        <w:rPr>
+          <w:rFonts w:hint="eastAsia" w:ascii="楷体" w:hAnsi="楷体" w:eastAsia="楷体" w:cs="楷体"/>
+          <w:sz w:val="32"/>
+          <w:szCs w:val="32"/>
+          <w:lang w:val="en-US" w:eastAsia="zh-CN"/>
+        </w:rPr>
+        <w:t>单元格的数据格式：数字、对齐方式、字体、边框、填充、保护。</w:t>
+      </w:r>
+    </w:p>
+    <w:p>
+      <w:pPr>
+        <w:widowControl w:val="0"/>
+        <w:numPr>
+          <w:ilvl w:val="1"/>
+          <w:numId w:val="25"/>
+        </w:numPr>
+        <w:tabs>
+          <w:tab w:val="left" w:pos="312"/>
+        </w:tabs>
+        <w:ind w:left="840" w:leftChars="0" w:hanging="420" w:firstLineChars="0"/>
+        <w:jc w:val="left"/>
+        <w:rPr>
+          <w:rFonts w:hint="default" w:ascii="楷体" w:hAnsi="楷体" w:eastAsia="楷体" w:cs="楷体"/>
+          <w:sz w:val="32"/>
+          <w:szCs w:val="32"/>
+          <w:lang w:val="en-US" w:eastAsia="zh-CN"/>
+        </w:rPr>
+      </w:pPr>
+      <w:r>
+        <w:rPr>
+          <w:rFonts w:hint="eastAsia" w:ascii="楷体" w:hAnsi="楷体" w:eastAsia="楷体" w:cs="楷体"/>
+          <w:sz w:val="32"/>
+          <w:szCs w:val="32"/>
+          <w:lang w:val="en-US" w:eastAsia="zh-CN"/>
+        </w:rPr>
+        <w:t>Excel数据格式</w:t>
+      </w:r>
+    </w:p>
+    <w:p>
+      <w:pPr>
+        <w:widowControl w:val="0"/>
+        <w:numPr>
+          <w:ilvl w:val="2"/>
+          <w:numId w:val="25"/>
+        </w:numPr>
+        <w:tabs>
+          <w:tab w:val="left" w:pos="312"/>
+          <w:tab w:val="clear" w:pos="1260"/>
+        </w:tabs>
+        <w:ind w:left="1260" w:leftChars="0" w:hanging="420" w:firstLineChars="0"/>
+        <w:jc w:val="left"/>
+        <w:rPr>
+          <w:rFonts w:hint="default" w:ascii="楷体" w:hAnsi="楷体" w:eastAsia="楷体" w:cs="楷体"/>
+          <w:sz w:val="32"/>
+          <w:szCs w:val="32"/>
+          <w:lang w:val="en-US" w:eastAsia="zh-CN"/>
+        </w:rPr>
+      </w:pPr>
+      <w:r>
+        <w:rPr>
+          <w:rFonts w:hint="eastAsia" w:ascii="楷体" w:hAnsi="楷体" w:eastAsia="楷体" w:cs="楷体"/>
+          <w:sz w:val="32"/>
+          <w:szCs w:val="32"/>
+          <w:lang w:val="en-US" w:eastAsia="zh-CN"/>
+        </w:rPr>
+        <w:t>数据格式分为</w:t>
+      </w:r>
+    </w:p>
+    <w:p>
+      <w:pPr>
+        <w:widowControl w:val="0"/>
+        <w:numPr>
+          <w:ilvl w:val="3"/>
+          <w:numId w:val="25"/>
+        </w:numPr>
+        <w:tabs>
+          <w:tab w:val="left" w:pos="312"/>
+          <w:tab w:val="clear" w:pos="1680"/>
+        </w:tabs>
+        <w:ind w:left="1680" w:leftChars="0" w:hanging="420" w:firstLineChars="0"/>
+        <w:jc w:val="left"/>
+        <w:rPr>
+          <w:rFonts w:hint="default" w:ascii="楷体" w:hAnsi="楷体" w:eastAsia="楷体" w:cs="楷体"/>
+          <w:sz w:val="32"/>
+          <w:szCs w:val="32"/>
+          <w:lang w:val="en-US" w:eastAsia="zh-CN"/>
+        </w:rPr>
+      </w:pPr>
+      <w:r>
+        <w:rPr>
+          <w:rFonts w:hint="eastAsia" w:ascii="楷体" w:hAnsi="楷体" w:eastAsia="楷体" w:cs="楷体"/>
+          <w:sz w:val="32"/>
+          <w:szCs w:val="32"/>
+          <w:lang w:val="en-US" w:eastAsia="zh-CN"/>
+        </w:rPr>
+        <w:t>表格套用格式（开始选项卡 - 样式组 - 表格套用格式）。</w:t>
+      </w:r>
+    </w:p>
+    <w:p>
+      <w:pPr>
+        <w:widowControl w:val="0"/>
+        <w:numPr>
+          <w:ilvl w:val="4"/>
+          <w:numId w:val="25"/>
+        </w:numPr>
+        <w:tabs>
+          <w:tab w:val="left" w:pos="312"/>
+          <w:tab w:val="clear" w:pos="2100"/>
+        </w:tabs>
+        <w:ind w:left="2100" w:leftChars="0" w:hanging="420" w:firstLineChars="0"/>
+        <w:jc w:val="left"/>
+        <w:rPr>
+          <w:rFonts w:hint="default" w:ascii="楷体" w:hAnsi="楷体" w:eastAsia="楷体" w:cs="楷体"/>
+          <w:sz w:val="32"/>
+          <w:szCs w:val="32"/>
+          <w:lang w:val="en-US" w:eastAsia="zh-CN"/>
+        </w:rPr>
+      </w:pPr>
+      <w:r>
+        <w:rPr>
+          <w:rFonts w:hint="eastAsia" w:ascii="楷体" w:hAnsi="楷体" w:eastAsia="楷体" w:cs="楷体"/>
+          <w:sz w:val="32"/>
+          <w:szCs w:val="32"/>
+          <w:lang w:val="en-US" w:eastAsia="zh-CN"/>
+        </w:rPr>
+        <w:t>可以部分套用，也可以全部套用，也可以对套用后的格式单独调整。</w:t>
+      </w:r>
+    </w:p>
+    <w:p>
+      <w:pPr>
+        <w:widowControl w:val="0"/>
+        <w:numPr>
+          <w:ilvl w:val="4"/>
+          <w:numId w:val="25"/>
+        </w:numPr>
+        <w:tabs>
+          <w:tab w:val="left" w:pos="312"/>
+          <w:tab w:val="clear" w:pos="2100"/>
+        </w:tabs>
+        <w:ind w:left="2100" w:leftChars="0" w:hanging="420" w:firstLineChars="0"/>
+        <w:jc w:val="left"/>
+        <w:rPr>
+          <w:rFonts w:hint="default" w:ascii="楷体" w:hAnsi="楷体" w:eastAsia="楷体" w:cs="楷体"/>
+          <w:sz w:val="32"/>
+          <w:szCs w:val="32"/>
+          <w:lang w:val="en-US" w:eastAsia="zh-CN"/>
+        </w:rPr>
+      </w:pPr>
+      <w:r>
+        <w:rPr>
+          <w:rFonts w:hint="eastAsia" w:ascii="楷体" w:hAnsi="楷体" w:eastAsia="楷体" w:cs="楷体"/>
+          <w:sz w:val="32"/>
+          <w:szCs w:val="32"/>
+          <w:lang w:val="en-US" w:eastAsia="zh-CN"/>
+        </w:rPr>
+        <w:t>清除格式的操作：先选择要删除自动套用格式的区域，在 设计选项卡 - 表格样式 - 其他 - 下拉菜单中的“清除”。</w:t>
+      </w:r>
+    </w:p>
+    <w:p>
+      <w:pPr>
+        <w:widowControl w:val="0"/>
+        <w:numPr>
+          <w:ilvl w:val="3"/>
+          <w:numId w:val="25"/>
+        </w:numPr>
+        <w:tabs>
+          <w:tab w:val="left" w:pos="312"/>
+          <w:tab w:val="clear" w:pos="1680"/>
+        </w:tabs>
+        <w:ind w:left="1680" w:leftChars="0" w:hanging="420" w:firstLineChars="0"/>
+        <w:jc w:val="left"/>
+        <w:rPr>
+          <w:rFonts w:hint="default" w:ascii="楷体" w:hAnsi="楷体" w:eastAsia="楷体" w:cs="楷体"/>
+          <w:sz w:val="32"/>
+          <w:szCs w:val="32"/>
+          <w:lang w:val="en-US" w:eastAsia="zh-CN"/>
+        </w:rPr>
+      </w:pPr>
+      <w:r>
+        <w:rPr>
+          <w:rFonts w:hint="eastAsia" w:ascii="楷体" w:hAnsi="楷体" w:eastAsia="楷体" w:cs="楷体"/>
+          <w:sz w:val="32"/>
+          <w:szCs w:val="32"/>
+          <w:lang w:val="en-US" w:eastAsia="zh-CN"/>
+        </w:rPr>
+        <w:t>条件格式（开始选项卡 - 样式组 - 条件格式）。</w:t>
+      </w:r>
+    </w:p>
+    <w:p>
+      <w:pPr>
+        <w:widowControl w:val="0"/>
+        <w:numPr>
+          <w:ilvl w:val="4"/>
+          <w:numId w:val="25"/>
+        </w:numPr>
+        <w:tabs>
+          <w:tab w:val="left" w:pos="312"/>
+          <w:tab w:val="clear" w:pos="2100"/>
+        </w:tabs>
+        <w:ind w:left="2100" w:leftChars="0" w:hanging="420" w:firstLineChars="0"/>
+        <w:jc w:val="left"/>
+        <w:rPr>
+          <w:rFonts w:hint="default" w:ascii="楷体" w:hAnsi="楷体" w:eastAsia="楷体" w:cs="楷体"/>
+          <w:sz w:val="32"/>
+          <w:szCs w:val="32"/>
+          <w:lang w:val="en-US" w:eastAsia="zh-CN"/>
+        </w:rPr>
+      </w:pPr>
+      <w:r>
+        <w:rPr>
+          <w:rFonts w:hint="eastAsia" w:ascii="楷体" w:hAnsi="楷体" w:eastAsia="楷体" w:cs="楷体"/>
+          <w:sz w:val="32"/>
+          <w:szCs w:val="32"/>
+          <w:lang w:val="en-US" w:eastAsia="zh-CN"/>
+        </w:rPr>
+        <w:t>定义：为了突出显示满足设定的条件的数据。</w:t>
+      </w:r>
+    </w:p>
+    <w:p>
+      <w:pPr>
+        <w:widowControl w:val="0"/>
+        <w:numPr>
+          <w:ilvl w:val="4"/>
+          <w:numId w:val="25"/>
+        </w:numPr>
+        <w:tabs>
+          <w:tab w:val="left" w:pos="312"/>
+          <w:tab w:val="clear" w:pos="2100"/>
+        </w:tabs>
+        <w:ind w:left="2100" w:leftChars="0" w:hanging="420" w:firstLineChars="0"/>
+        <w:jc w:val="left"/>
+        <w:rPr>
+          <w:rFonts w:hint="default" w:ascii="楷体" w:hAnsi="楷体" w:eastAsia="楷体" w:cs="楷体"/>
+          <w:sz w:val="32"/>
+          <w:szCs w:val="32"/>
+          <w:lang w:val="en-US" w:eastAsia="zh-CN"/>
+        </w:rPr>
+      </w:pPr>
+      <w:r>
+        <w:rPr>
+          <w:rFonts w:hint="eastAsia" w:ascii="楷体" w:hAnsi="楷体" w:eastAsia="楷体" w:cs="楷体"/>
+          <w:sz w:val="32"/>
+          <w:szCs w:val="32"/>
+          <w:lang w:val="en-US" w:eastAsia="zh-CN"/>
+        </w:rPr>
+        <w:t>当数据不满足条件的时候将取消突出显示。</w:t>
+      </w:r>
+    </w:p>
+    <w:p>
+      <w:pPr>
+        <w:widowControl w:val="0"/>
+        <w:numPr>
+          <w:ilvl w:val="4"/>
+          <w:numId w:val="25"/>
+        </w:numPr>
+        <w:tabs>
+          <w:tab w:val="left" w:pos="312"/>
+          <w:tab w:val="clear" w:pos="2100"/>
+        </w:tabs>
+        <w:ind w:left="2100" w:leftChars="0" w:hanging="420" w:firstLineChars="0"/>
+        <w:jc w:val="left"/>
+        <w:rPr>
+          <w:rFonts w:hint="default" w:ascii="楷体" w:hAnsi="楷体" w:eastAsia="楷体" w:cs="楷体"/>
+          <w:sz w:val="32"/>
+          <w:szCs w:val="32"/>
+          <w:lang w:val="en-US" w:eastAsia="zh-CN"/>
+        </w:rPr>
+      </w:pPr>
+      <w:r>
+        <w:rPr>
+          <w:rFonts w:hint="eastAsia" w:ascii="楷体" w:hAnsi="楷体" w:eastAsia="楷体" w:cs="楷体"/>
+          <w:sz w:val="32"/>
+          <w:szCs w:val="32"/>
+          <w:lang w:val="en-US" w:eastAsia="zh-CN"/>
+        </w:rPr>
+        <w:t>输入的数值可以为常数也可以为公式。</w:t>
+      </w:r>
+    </w:p>
+    <w:p>
+      <w:pPr>
+        <w:widowControl w:val="0"/>
+        <w:numPr>
+          <w:ilvl w:val="4"/>
+          <w:numId w:val="25"/>
+        </w:numPr>
+        <w:tabs>
+          <w:tab w:val="left" w:pos="312"/>
+          <w:tab w:val="clear" w:pos="2100"/>
+        </w:tabs>
+        <w:ind w:left="2100" w:leftChars="0" w:hanging="420" w:firstLineChars="0"/>
+        <w:jc w:val="left"/>
+        <w:rPr>
+          <w:rFonts w:hint="default" w:ascii="楷体" w:hAnsi="楷体" w:eastAsia="楷体" w:cs="楷体"/>
+          <w:sz w:val="32"/>
+          <w:szCs w:val="32"/>
+          <w:lang w:val="en-US" w:eastAsia="zh-CN"/>
+        </w:rPr>
+      </w:pPr>
+      <w:r>
+        <w:rPr>
+          <w:rFonts w:hint="eastAsia" w:ascii="楷体" w:hAnsi="楷体" w:eastAsia="楷体" w:cs="楷体"/>
+          <w:b/>
+          <w:bCs/>
+          <w:sz w:val="32"/>
+          <w:szCs w:val="32"/>
+          <w:lang w:val="en-US" w:eastAsia="zh-CN"/>
+        </w:rPr>
+        <w:t>最多设置3个条件</w:t>
+      </w:r>
+      <w:r>
+        <w:rPr>
+          <w:rFonts w:hint="eastAsia" w:ascii="楷体" w:hAnsi="楷体" w:eastAsia="楷体" w:cs="楷体"/>
+          <w:sz w:val="32"/>
+          <w:szCs w:val="32"/>
+          <w:lang w:val="en-US" w:eastAsia="zh-CN"/>
+        </w:rPr>
+        <w:t>。</w:t>
+      </w:r>
+    </w:p>
+    <w:p>
+      <w:pPr>
+        <w:widowControl w:val="0"/>
+        <w:numPr>
+          <w:ilvl w:val="4"/>
+          <w:numId w:val="25"/>
+        </w:numPr>
+        <w:tabs>
+          <w:tab w:val="left" w:pos="312"/>
+          <w:tab w:val="clear" w:pos="2100"/>
+        </w:tabs>
+        <w:ind w:left="2100" w:leftChars="0" w:hanging="420" w:firstLineChars="0"/>
+        <w:jc w:val="left"/>
+        <w:rPr>
+          <w:rFonts w:hint="default" w:ascii="楷体" w:hAnsi="楷体" w:eastAsia="楷体" w:cs="楷体"/>
+          <w:sz w:val="32"/>
+          <w:szCs w:val="32"/>
+          <w:lang w:val="en-US" w:eastAsia="zh-CN"/>
+        </w:rPr>
+      </w:pPr>
+      <w:r>
+        <w:rPr>
+          <w:rFonts w:hint="eastAsia" w:ascii="楷体" w:hAnsi="楷体" w:eastAsia="楷体" w:cs="楷体"/>
+          <w:sz w:val="32"/>
+          <w:szCs w:val="32"/>
+          <w:lang w:val="en-US" w:eastAsia="zh-CN"/>
+        </w:rPr>
+        <w:t>清除条件格式：样式组 - 条件格式 - 下拉列表中的“清除规则”。</w:t>
+      </w:r>
+    </w:p>
+    <w:p>
+      <w:pPr>
+        <w:widowControl w:val="0"/>
+        <w:numPr>
+          <w:ilvl w:val="0"/>
+          <w:numId w:val="25"/>
+        </w:numPr>
+        <w:tabs>
+          <w:tab w:val="left" w:pos="312"/>
+        </w:tabs>
+        <w:ind w:left="0" w:leftChars="0" w:firstLine="0" w:firstLineChars="0"/>
+        <w:jc w:val="left"/>
+        <w:rPr>
+          <w:rFonts w:hint="default" w:ascii="楷体" w:hAnsi="楷体" w:eastAsia="楷体" w:cs="楷体"/>
+          <w:sz w:val="32"/>
+          <w:szCs w:val="32"/>
+          <w:lang w:val="en-US" w:eastAsia="zh-CN"/>
+        </w:rPr>
+      </w:pPr>
+      <w:r>
+        <w:rPr>
+          <w:rFonts w:hint="eastAsia" w:ascii="楷体" w:hAnsi="楷体" w:eastAsia="楷体" w:cs="楷体"/>
+          <w:sz w:val="32"/>
+          <w:szCs w:val="32"/>
+          <w:lang w:val="en-US" w:eastAsia="zh-CN"/>
+        </w:rPr>
+        <w:t>数据处理</w:t>
+      </w:r>
+    </w:p>
+    <w:p>
+      <w:pPr>
+        <w:widowControl w:val="0"/>
+        <w:numPr>
+          <w:ilvl w:val="1"/>
+          <w:numId w:val="25"/>
+        </w:numPr>
+        <w:tabs>
+          <w:tab w:val="left" w:pos="312"/>
+        </w:tabs>
+        <w:ind w:left="840" w:leftChars="0" w:hanging="420" w:firstLineChars="0"/>
+        <w:jc w:val="left"/>
+        <w:rPr>
+          <w:rFonts w:hint="default" w:ascii="楷体" w:hAnsi="楷体" w:eastAsia="楷体" w:cs="楷体"/>
+          <w:sz w:val="32"/>
+          <w:szCs w:val="32"/>
+          <w:lang w:val="en-US" w:eastAsia="zh-CN"/>
+        </w:rPr>
+      </w:pPr>
+      <w:r>
+        <w:rPr>
+          <w:rFonts w:hint="eastAsia" w:ascii="楷体" w:hAnsi="楷体" w:eastAsia="楷体" w:cs="楷体"/>
+          <w:sz w:val="32"/>
+          <w:szCs w:val="32"/>
+          <w:lang w:val="en-US" w:eastAsia="zh-CN"/>
+        </w:rPr>
+        <w:t>数据清单</w:t>
+      </w:r>
+    </w:p>
+    <w:p>
+      <w:pPr>
+        <w:widowControl w:val="0"/>
+        <w:numPr>
+          <w:ilvl w:val="2"/>
+          <w:numId w:val="25"/>
+        </w:numPr>
+        <w:tabs>
+          <w:tab w:val="left" w:pos="312"/>
+          <w:tab w:val="clear" w:pos="1260"/>
+        </w:tabs>
+        <w:ind w:left="1260" w:leftChars="0" w:hanging="420" w:firstLineChars="0"/>
+        <w:jc w:val="left"/>
+        <w:rPr>
+          <w:rFonts w:hint="default" w:ascii="楷体" w:hAnsi="楷体" w:eastAsia="楷体" w:cs="楷体"/>
+          <w:sz w:val="32"/>
+          <w:szCs w:val="32"/>
+          <w:lang w:val="en-US" w:eastAsia="zh-CN"/>
+        </w:rPr>
+      </w:pPr>
+      <w:r>
+        <w:rPr>
+          <w:rFonts w:hint="eastAsia" w:ascii="楷体" w:hAnsi="楷体" w:eastAsia="楷体" w:cs="楷体"/>
+          <w:sz w:val="32"/>
+          <w:szCs w:val="32"/>
+          <w:lang w:val="en-US" w:eastAsia="zh-CN"/>
+        </w:rPr>
+        <w:t>具有二维表性质的电子表格在excel中称为数据清单。</w:t>
+      </w:r>
+    </w:p>
+    <w:p>
+      <w:pPr>
+        <w:widowControl w:val="0"/>
+        <w:numPr>
+          <w:ilvl w:val="2"/>
+          <w:numId w:val="25"/>
+        </w:numPr>
+        <w:tabs>
+          <w:tab w:val="left" w:pos="312"/>
+          <w:tab w:val="clear" w:pos="1260"/>
+        </w:tabs>
+        <w:ind w:left="1260" w:leftChars="0" w:hanging="420" w:firstLineChars="0"/>
+        <w:jc w:val="left"/>
+        <w:rPr>
+          <w:rFonts w:hint="default" w:ascii="楷体" w:hAnsi="楷体" w:eastAsia="楷体" w:cs="楷体"/>
+          <w:sz w:val="32"/>
+          <w:szCs w:val="32"/>
+          <w:lang w:val="en-US" w:eastAsia="zh-CN"/>
+        </w:rPr>
+      </w:pPr>
+      <w:r>
+        <w:rPr>
+          <w:rFonts w:hint="eastAsia" w:ascii="楷体" w:hAnsi="楷体" w:eastAsia="楷体" w:cs="楷体"/>
+          <w:sz w:val="32"/>
+          <w:szCs w:val="32"/>
+          <w:lang w:val="en-US" w:eastAsia="zh-CN"/>
+        </w:rPr>
+        <w:t>可以实现：数据的排序、筛选、分类汇总、统计与查询等，具有数据库的组织、管理和处理数据的功能。</w:t>
+      </w:r>
+    </w:p>
+    <w:p>
+      <w:pPr>
+        <w:widowControl w:val="0"/>
+        <w:numPr>
+          <w:ilvl w:val="2"/>
+          <w:numId w:val="25"/>
+        </w:numPr>
+        <w:tabs>
+          <w:tab w:val="left" w:pos="312"/>
+          <w:tab w:val="clear" w:pos="1260"/>
+        </w:tabs>
+        <w:ind w:left="1260" w:leftChars="0" w:hanging="420" w:firstLineChars="0"/>
+        <w:jc w:val="left"/>
+        <w:rPr>
+          <w:rFonts w:hint="default" w:ascii="楷体" w:hAnsi="楷体" w:eastAsia="楷体" w:cs="楷体"/>
+          <w:sz w:val="32"/>
+          <w:szCs w:val="32"/>
+          <w:lang w:val="en-US" w:eastAsia="zh-CN"/>
+        </w:rPr>
+      </w:pPr>
+      <w:r>
+        <w:rPr>
+          <w:rFonts w:hint="eastAsia" w:ascii="楷体" w:hAnsi="楷体" w:eastAsia="楷体" w:cs="楷体"/>
+          <w:sz w:val="32"/>
+          <w:szCs w:val="32"/>
+          <w:lang w:val="en-US" w:eastAsia="zh-CN"/>
+        </w:rPr>
+        <w:t>行表示的是记录，列表示的是属性。</w:t>
+      </w:r>
+    </w:p>
+    <w:p>
+      <w:pPr>
+        <w:widowControl w:val="0"/>
+        <w:numPr>
+          <w:ilvl w:val="2"/>
+          <w:numId w:val="25"/>
+        </w:numPr>
+        <w:tabs>
+          <w:tab w:val="left" w:pos="312"/>
+          <w:tab w:val="clear" w:pos="1260"/>
+        </w:tabs>
+        <w:ind w:left="1260" w:leftChars="0" w:hanging="420" w:firstLineChars="0"/>
+        <w:jc w:val="left"/>
+        <w:rPr>
+          <w:rFonts w:hint="default" w:ascii="楷体" w:hAnsi="楷体" w:eastAsia="楷体" w:cs="楷体"/>
+          <w:sz w:val="32"/>
+          <w:szCs w:val="32"/>
+          <w:lang w:val="en-US" w:eastAsia="zh-CN"/>
+        </w:rPr>
+      </w:pPr>
+      <w:r>
+        <w:rPr>
+          <w:rFonts w:hint="eastAsia" w:ascii="楷体" w:hAnsi="楷体" w:eastAsia="楷体" w:cs="楷体"/>
+          <w:sz w:val="32"/>
+          <w:szCs w:val="32"/>
+          <w:lang w:val="en-US" w:eastAsia="zh-CN"/>
+        </w:rPr>
+        <w:t>存在的必要条件</w:t>
+      </w:r>
+    </w:p>
+    <w:p>
+      <w:pPr>
+        <w:widowControl w:val="0"/>
+        <w:numPr>
+          <w:ilvl w:val="3"/>
+          <w:numId w:val="25"/>
+        </w:numPr>
+        <w:tabs>
+          <w:tab w:val="left" w:pos="312"/>
+          <w:tab w:val="clear" w:pos="1680"/>
+        </w:tabs>
+        <w:ind w:left="1680" w:leftChars="0" w:hanging="420" w:firstLineChars="0"/>
+        <w:jc w:val="left"/>
+        <w:rPr>
+          <w:rFonts w:hint="default" w:ascii="楷体" w:hAnsi="楷体" w:eastAsia="楷体" w:cs="楷体"/>
+          <w:sz w:val="32"/>
+          <w:szCs w:val="32"/>
+          <w:lang w:val="en-US" w:eastAsia="zh-CN"/>
+        </w:rPr>
+      </w:pPr>
+      <w:r>
+        <w:rPr>
+          <w:rFonts w:hint="eastAsia" w:ascii="楷体" w:hAnsi="楷体" w:eastAsia="楷体" w:cs="楷体"/>
+          <w:sz w:val="32"/>
+          <w:szCs w:val="32"/>
+          <w:lang w:val="en-US" w:eastAsia="zh-CN"/>
+        </w:rPr>
+        <w:t>第一行必须是文本类型（相应列的名称&lt;列标题&gt;）。</w:t>
+      </w:r>
+    </w:p>
+    <w:p>
+      <w:pPr>
+        <w:widowControl w:val="0"/>
+        <w:numPr>
+          <w:ilvl w:val="3"/>
+          <w:numId w:val="25"/>
+        </w:numPr>
+        <w:tabs>
+          <w:tab w:val="left" w:pos="312"/>
+          <w:tab w:val="clear" w:pos="1680"/>
+        </w:tabs>
+        <w:ind w:left="1680" w:leftChars="0" w:hanging="420" w:firstLineChars="0"/>
+        <w:jc w:val="left"/>
+        <w:rPr>
+          <w:rFonts w:hint="default" w:ascii="楷体" w:hAnsi="楷体" w:eastAsia="楷体" w:cs="楷体"/>
+          <w:sz w:val="32"/>
+          <w:szCs w:val="32"/>
+          <w:lang w:val="en-US" w:eastAsia="zh-CN"/>
+        </w:rPr>
+      </w:pPr>
+      <w:r>
+        <w:rPr>
+          <w:rFonts w:hint="eastAsia" w:ascii="楷体" w:hAnsi="楷体" w:eastAsia="楷体" w:cs="楷体"/>
+          <w:sz w:val="32"/>
+          <w:szCs w:val="32"/>
+          <w:lang w:val="en-US" w:eastAsia="zh-CN"/>
+        </w:rPr>
+        <w:t>每一列必须包含相同类型的数据。</w:t>
+      </w:r>
+    </w:p>
+    <w:p>
+      <w:pPr>
+        <w:widowControl w:val="0"/>
+        <w:numPr>
+          <w:ilvl w:val="3"/>
+          <w:numId w:val="25"/>
+        </w:numPr>
+        <w:tabs>
+          <w:tab w:val="left" w:pos="312"/>
+          <w:tab w:val="clear" w:pos="1680"/>
+        </w:tabs>
+        <w:ind w:left="1680" w:leftChars="0" w:hanging="420" w:firstLineChars="0"/>
+        <w:jc w:val="left"/>
+        <w:rPr>
+          <w:rFonts w:hint="default" w:ascii="楷体" w:hAnsi="楷体" w:eastAsia="楷体" w:cs="楷体"/>
+          <w:sz w:val="32"/>
+          <w:szCs w:val="32"/>
+          <w:lang w:val="en-US" w:eastAsia="zh-CN"/>
+        </w:rPr>
+      </w:pPr>
+      <w:r>
+        <w:rPr>
+          <w:rFonts w:hint="eastAsia" w:ascii="楷体" w:hAnsi="楷体" w:eastAsia="楷体" w:cs="楷体"/>
+          <w:sz w:val="32"/>
+          <w:szCs w:val="32"/>
+          <w:lang w:val="en-US" w:eastAsia="zh-CN"/>
+        </w:rPr>
+        <w:t>不允许出现空行和空列，允许出现空的单元格。</w:t>
+      </w:r>
+    </w:p>
+    <w:p>
+      <w:pPr>
+        <w:widowControl w:val="0"/>
+        <w:numPr>
+          <w:ilvl w:val="3"/>
+          <w:numId w:val="25"/>
+        </w:numPr>
+        <w:tabs>
+          <w:tab w:val="left" w:pos="312"/>
+          <w:tab w:val="clear" w:pos="1680"/>
+        </w:tabs>
+        <w:ind w:left="1680" w:leftChars="0" w:hanging="420" w:firstLineChars="0"/>
+        <w:jc w:val="left"/>
+        <w:rPr>
+          <w:rFonts w:hint="default" w:ascii="楷体" w:hAnsi="楷体" w:eastAsia="楷体" w:cs="楷体"/>
+          <w:sz w:val="32"/>
+          <w:szCs w:val="32"/>
+          <w:lang w:val="en-US" w:eastAsia="zh-CN"/>
+        </w:rPr>
+      </w:pPr>
+      <w:r>
+        <w:rPr>
+          <w:rFonts w:hint="eastAsia" w:ascii="楷体" w:hAnsi="楷体" w:eastAsia="楷体" w:cs="楷体"/>
+          <w:sz w:val="32"/>
+          <w:szCs w:val="32"/>
+          <w:lang w:val="en-US" w:eastAsia="zh-CN"/>
+        </w:rPr>
+        <w:t>不可以有合并过的单元格。</w:t>
+      </w:r>
+    </w:p>
+    <w:p>
+      <w:pPr>
+        <w:widowControl w:val="0"/>
+        <w:numPr>
+          <w:ilvl w:val="2"/>
+          <w:numId w:val="25"/>
+        </w:numPr>
+        <w:tabs>
+          <w:tab w:val="left" w:pos="312"/>
+          <w:tab w:val="clear" w:pos="1260"/>
+        </w:tabs>
+        <w:ind w:left="1260" w:leftChars="0" w:hanging="420" w:firstLineChars="0"/>
+        <w:jc w:val="left"/>
+        <w:rPr>
+          <w:rFonts w:hint="default" w:ascii="楷体" w:hAnsi="楷体" w:eastAsia="楷体" w:cs="楷体"/>
+          <w:sz w:val="32"/>
+          <w:szCs w:val="32"/>
+          <w:lang w:val="en-US" w:eastAsia="zh-CN"/>
+        </w:rPr>
+      </w:pPr>
+      <w:r>
+        <w:rPr>
+          <w:rFonts w:hint="eastAsia" w:ascii="楷体" w:hAnsi="楷体" w:eastAsia="楷体" w:cs="楷体"/>
+          <w:sz w:val="32"/>
+          <w:szCs w:val="32"/>
+          <w:lang w:val="en-US" w:eastAsia="zh-CN"/>
+        </w:rPr>
+        <w:t>注意：excel数据库是属于关系型数据模型。</w:t>
+      </w:r>
+    </w:p>
+    <w:p>
+      <w:pPr>
+        <w:widowControl w:val="0"/>
+        <w:numPr>
+          <w:ilvl w:val="1"/>
+          <w:numId w:val="25"/>
+        </w:numPr>
+        <w:tabs>
+          <w:tab w:val="left" w:pos="312"/>
+        </w:tabs>
+        <w:ind w:left="840" w:leftChars="0" w:hanging="420" w:firstLineChars="0"/>
+        <w:jc w:val="left"/>
+        <w:rPr>
+          <w:rFonts w:hint="default" w:ascii="楷体" w:hAnsi="楷体" w:eastAsia="楷体" w:cs="楷体"/>
+          <w:sz w:val="32"/>
+          <w:szCs w:val="32"/>
+          <w:lang w:val="en-US" w:eastAsia="zh-CN"/>
+        </w:rPr>
+      </w:pPr>
+      <w:r>
+        <w:rPr>
+          <w:rFonts w:hint="eastAsia" w:ascii="楷体" w:hAnsi="楷体" w:eastAsia="楷体" w:cs="楷体"/>
+          <w:sz w:val="32"/>
+          <w:szCs w:val="32"/>
+          <w:lang w:val="en-US" w:eastAsia="zh-CN"/>
+        </w:rPr>
+        <w:t>数据记录单</w:t>
+      </w:r>
+    </w:p>
+    <w:p>
+      <w:pPr>
+        <w:widowControl w:val="0"/>
+        <w:numPr>
+          <w:ilvl w:val="2"/>
+          <w:numId w:val="25"/>
+        </w:numPr>
+        <w:tabs>
+          <w:tab w:val="left" w:pos="312"/>
+          <w:tab w:val="clear" w:pos="1260"/>
+        </w:tabs>
+        <w:ind w:left="1260" w:leftChars="0" w:hanging="420" w:firstLineChars="0"/>
+        <w:jc w:val="left"/>
+        <w:rPr>
+          <w:rFonts w:hint="default" w:ascii="楷体" w:hAnsi="楷体" w:eastAsia="楷体" w:cs="楷体"/>
+          <w:sz w:val="32"/>
+          <w:szCs w:val="32"/>
+          <w:lang w:val="en-US" w:eastAsia="zh-CN"/>
+        </w:rPr>
+      </w:pPr>
+      <w:r>
+        <w:rPr>
+          <w:rFonts w:hint="eastAsia" w:ascii="楷体" w:hAnsi="楷体" w:eastAsia="楷体" w:cs="楷体"/>
+          <w:sz w:val="32"/>
+          <w:szCs w:val="32"/>
+          <w:lang w:val="en-US" w:eastAsia="zh-CN"/>
+        </w:rPr>
+        <w:t>每次只显示一天记录。</w:t>
+      </w:r>
+    </w:p>
+    <w:p>
+      <w:pPr>
+        <w:widowControl w:val="0"/>
+        <w:numPr>
+          <w:ilvl w:val="2"/>
+          <w:numId w:val="25"/>
+        </w:numPr>
+        <w:tabs>
+          <w:tab w:val="left" w:pos="312"/>
+          <w:tab w:val="clear" w:pos="1260"/>
+        </w:tabs>
+        <w:ind w:left="1260" w:leftChars="0" w:hanging="420" w:firstLineChars="0"/>
+        <w:jc w:val="left"/>
+        <w:rPr>
+          <w:rFonts w:hint="default" w:ascii="楷体" w:hAnsi="楷体" w:eastAsia="楷体" w:cs="楷体"/>
+          <w:sz w:val="32"/>
+          <w:szCs w:val="32"/>
+          <w:lang w:val="en-US" w:eastAsia="zh-CN"/>
+        </w:rPr>
+      </w:pPr>
+      <w:r>
+        <w:rPr>
+          <w:rFonts w:hint="eastAsia" w:ascii="楷体" w:hAnsi="楷体" w:eastAsia="楷体" w:cs="楷体"/>
+          <w:sz w:val="32"/>
+          <w:szCs w:val="32"/>
+          <w:lang w:val="en-US" w:eastAsia="zh-CN"/>
+        </w:rPr>
+        <w:t>如果出现1/30，表示有30条记录，当前为第1条。</w:t>
+      </w:r>
+    </w:p>
+    <w:p>
+      <w:pPr>
+        <w:widowControl w:val="0"/>
+        <w:numPr>
+          <w:ilvl w:val="2"/>
+          <w:numId w:val="25"/>
+        </w:numPr>
+        <w:tabs>
+          <w:tab w:val="left" w:pos="312"/>
+          <w:tab w:val="clear" w:pos="1260"/>
+        </w:tabs>
+        <w:ind w:left="1260" w:leftChars="0" w:hanging="420" w:firstLineChars="0"/>
+        <w:jc w:val="left"/>
+        <w:rPr>
+          <w:rFonts w:hint="default" w:ascii="楷体" w:hAnsi="楷体" w:eastAsia="楷体" w:cs="楷体"/>
+          <w:sz w:val="32"/>
+          <w:szCs w:val="32"/>
+          <w:lang w:val="en-US" w:eastAsia="zh-CN"/>
+        </w:rPr>
+      </w:pPr>
+      <w:r>
+        <w:rPr>
+          <w:rFonts w:hint="eastAsia" w:ascii="楷体" w:hAnsi="楷体" w:eastAsia="楷体" w:cs="楷体"/>
+          <w:sz w:val="32"/>
+          <w:szCs w:val="32"/>
+          <w:lang w:val="en-US" w:eastAsia="zh-CN"/>
+        </w:rPr>
+        <w:t>可以删除记录，不可以恢复、撤销、排序。</w:t>
+      </w:r>
+    </w:p>
+    <w:p>
+      <w:pPr>
+        <w:widowControl w:val="0"/>
+        <w:numPr>
+          <w:ilvl w:val="2"/>
+          <w:numId w:val="25"/>
+        </w:numPr>
+        <w:tabs>
+          <w:tab w:val="left" w:pos="312"/>
+          <w:tab w:val="clear" w:pos="1260"/>
+        </w:tabs>
+        <w:ind w:left="1260" w:leftChars="0" w:hanging="420" w:firstLineChars="0"/>
+        <w:jc w:val="left"/>
+        <w:rPr>
+          <w:rFonts w:hint="default" w:ascii="楷体" w:hAnsi="楷体" w:eastAsia="楷体" w:cs="楷体"/>
+          <w:sz w:val="32"/>
+          <w:szCs w:val="32"/>
+          <w:lang w:val="en-US" w:eastAsia="zh-CN"/>
+        </w:rPr>
+      </w:pPr>
+      <w:r>
+        <w:rPr>
+          <w:rFonts w:hint="eastAsia" w:ascii="楷体" w:hAnsi="楷体" w:eastAsia="楷体" w:cs="楷体"/>
+          <w:sz w:val="32"/>
+          <w:szCs w:val="32"/>
+          <w:lang w:val="en-US" w:eastAsia="zh-CN"/>
+        </w:rPr>
+        <w:t>使用的条件</w:t>
+      </w:r>
+    </w:p>
+    <w:p>
+      <w:pPr>
+        <w:widowControl w:val="0"/>
+        <w:numPr>
+          <w:ilvl w:val="3"/>
+          <w:numId w:val="25"/>
+        </w:numPr>
+        <w:tabs>
+          <w:tab w:val="left" w:pos="312"/>
+          <w:tab w:val="clear" w:pos="1680"/>
+        </w:tabs>
+        <w:ind w:left="1680" w:leftChars="0" w:hanging="420" w:firstLineChars="0"/>
+        <w:jc w:val="left"/>
+        <w:rPr>
+          <w:rFonts w:hint="default" w:ascii="楷体" w:hAnsi="楷体" w:eastAsia="楷体" w:cs="楷体"/>
+          <w:sz w:val="32"/>
+          <w:szCs w:val="32"/>
+          <w:lang w:val="en-US" w:eastAsia="zh-CN"/>
+        </w:rPr>
+      </w:pPr>
+      <w:r>
+        <w:rPr>
+          <w:rFonts w:hint="eastAsia" w:ascii="楷体" w:hAnsi="楷体" w:eastAsia="楷体" w:cs="楷体"/>
+          <w:sz w:val="32"/>
+          <w:szCs w:val="32"/>
+          <w:lang w:val="en-US" w:eastAsia="zh-CN"/>
+        </w:rPr>
+        <w:t>只有每列数据都有标题的工作表才能使用记录单功能。</w:t>
+      </w:r>
+    </w:p>
+    <w:p>
+      <w:pPr>
+        <w:widowControl w:val="0"/>
+        <w:numPr>
+          <w:ilvl w:val="1"/>
+          <w:numId w:val="25"/>
+        </w:numPr>
+        <w:tabs>
+          <w:tab w:val="left" w:pos="312"/>
+        </w:tabs>
+        <w:ind w:left="840" w:leftChars="0" w:hanging="420" w:firstLineChars="0"/>
+        <w:jc w:val="left"/>
+        <w:rPr>
+          <w:rFonts w:hint="default" w:ascii="楷体" w:hAnsi="楷体" w:eastAsia="楷体" w:cs="楷体"/>
+          <w:sz w:val="32"/>
+          <w:szCs w:val="32"/>
+          <w:lang w:val="en-US" w:eastAsia="zh-CN"/>
+        </w:rPr>
+      </w:pPr>
+      <w:r>
+        <w:rPr>
+          <w:rFonts w:hint="eastAsia" w:ascii="楷体" w:hAnsi="楷体" w:eastAsia="楷体" w:cs="楷体"/>
+          <w:sz w:val="32"/>
+          <w:szCs w:val="32"/>
+          <w:lang w:val="en-US" w:eastAsia="zh-CN"/>
+        </w:rPr>
+        <w:t>数据的排序</w:t>
+      </w:r>
+    </w:p>
+    <w:p>
+      <w:pPr>
+        <w:widowControl w:val="0"/>
+        <w:numPr>
+          <w:ilvl w:val="2"/>
+          <w:numId w:val="25"/>
+        </w:numPr>
+        <w:tabs>
+          <w:tab w:val="left" w:pos="312"/>
+          <w:tab w:val="clear" w:pos="1260"/>
+        </w:tabs>
+        <w:ind w:left="1260" w:leftChars="0" w:hanging="420" w:firstLineChars="0"/>
+        <w:jc w:val="left"/>
+        <w:rPr>
+          <w:rFonts w:hint="default" w:ascii="楷体" w:hAnsi="楷体" w:eastAsia="楷体" w:cs="楷体"/>
+          <w:sz w:val="32"/>
+          <w:szCs w:val="32"/>
+          <w:lang w:val="en-US" w:eastAsia="zh-CN"/>
+        </w:rPr>
+      </w:pPr>
+      <w:r>
+        <w:rPr>
+          <w:rFonts w:hint="eastAsia" w:ascii="楷体" w:hAnsi="楷体" w:eastAsia="楷体" w:cs="楷体"/>
+          <w:sz w:val="32"/>
+          <w:szCs w:val="32"/>
+          <w:lang w:val="en-US" w:eastAsia="zh-CN"/>
+        </w:rPr>
+        <w:t>排序的类型</w:t>
+      </w:r>
+    </w:p>
+    <w:p>
+      <w:pPr>
+        <w:widowControl w:val="0"/>
+        <w:numPr>
+          <w:ilvl w:val="3"/>
+          <w:numId w:val="25"/>
+        </w:numPr>
+        <w:tabs>
+          <w:tab w:val="left" w:pos="312"/>
+          <w:tab w:val="clear" w:pos="1680"/>
+        </w:tabs>
+        <w:ind w:left="1680" w:leftChars="0" w:hanging="420" w:firstLineChars="0"/>
+        <w:jc w:val="left"/>
+        <w:rPr>
+          <w:rFonts w:hint="default" w:ascii="楷体" w:hAnsi="楷体" w:eastAsia="楷体" w:cs="楷体"/>
+          <w:sz w:val="32"/>
+          <w:szCs w:val="32"/>
+          <w:lang w:val="en-US" w:eastAsia="zh-CN"/>
+        </w:rPr>
+      </w:pPr>
+      <w:r>
+        <w:rPr>
+          <w:rFonts w:hint="eastAsia" w:ascii="楷体" w:hAnsi="楷体" w:eastAsia="楷体" w:cs="楷体"/>
+          <w:sz w:val="32"/>
+          <w:szCs w:val="32"/>
+          <w:lang w:val="en-US" w:eastAsia="zh-CN"/>
+        </w:rPr>
+        <w:t>简单排序</w:t>
+      </w:r>
+    </w:p>
+    <w:p>
+      <w:pPr>
+        <w:widowControl w:val="0"/>
+        <w:numPr>
+          <w:ilvl w:val="4"/>
+          <w:numId w:val="25"/>
+        </w:numPr>
+        <w:tabs>
+          <w:tab w:val="left" w:pos="312"/>
+          <w:tab w:val="clear" w:pos="2100"/>
+        </w:tabs>
+        <w:ind w:left="2100" w:leftChars="0" w:hanging="420" w:firstLineChars="0"/>
+        <w:jc w:val="left"/>
+        <w:rPr>
+          <w:rFonts w:hint="default" w:ascii="楷体" w:hAnsi="楷体" w:eastAsia="楷体" w:cs="楷体"/>
+          <w:sz w:val="32"/>
+          <w:szCs w:val="32"/>
+          <w:lang w:val="en-US" w:eastAsia="zh-CN"/>
+        </w:rPr>
+      </w:pPr>
+      <w:r>
+        <w:rPr>
+          <w:rFonts w:hint="eastAsia" w:ascii="楷体" w:hAnsi="楷体" w:eastAsia="楷体" w:cs="楷体"/>
+          <w:sz w:val="32"/>
+          <w:szCs w:val="32"/>
+          <w:lang w:val="en-US" w:eastAsia="zh-CN"/>
+        </w:rPr>
+        <w:t>数据选项卡 - 排序和筛选 - 升序或降序</w:t>
+      </w:r>
+    </w:p>
+    <w:p>
+      <w:pPr>
+        <w:widowControl w:val="0"/>
+        <w:numPr>
+          <w:ilvl w:val="4"/>
+          <w:numId w:val="25"/>
+        </w:numPr>
+        <w:tabs>
+          <w:tab w:val="left" w:pos="312"/>
+          <w:tab w:val="clear" w:pos="2100"/>
+        </w:tabs>
+        <w:ind w:left="2100" w:leftChars="0" w:hanging="420" w:firstLineChars="0"/>
+        <w:jc w:val="left"/>
+        <w:rPr>
+          <w:rFonts w:hint="default" w:ascii="楷体" w:hAnsi="楷体" w:eastAsia="楷体" w:cs="楷体"/>
+          <w:sz w:val="32"/>
+          <w:szCs w:val="32"/>
+          <w:lang w:val="en-US" w:eastAsia="zh-CN"/>
+        </w:rPr>
+      </w:pPr>
+      <w:r>
+        <w:rPr>
+          <w:rFonts w:hint="eastAsia" w:ascii="楷体" w:hAnsi="楷体" w:eastAsia="楷体" w:cs="楷体"/>
+          <w:sz w:val="32"/>
+          <w:szCs w:val="32"/>
+          <w:lang w:val="en-US" w:eastAsia="zh-CN"/>
+        </w:rPr>
+        <w:t>开始选项卡 - 编辑 - 排序和筛选</w:t>
+      </w:r>
+    </w:p>
+    <w:p>
+      <w:pPr>
+        <w:widowControl w:val="0"/>
+        <w:numPr>
+          <w:ilvl w:val="3"/>
+          <w:numId w:val="25"/>
+        </w:numPr>
+        <w:tabs>
+          <w:tab w:val="left" w:pos="312"/>
+          <w:tab w:val="clear" w:pos="1680"/>
+        </w:tabs>
+        <w:ind w:left="1680" w:leftChars="0" w:hanging="420" w:firstLineChars="0"/>
+        <w:jc w:val="left"/>
+        <w:rPr>
+          <w:rFonts w:hint="default" w:ascii="楷体" w:hAnsi="楷体" w:eastAsia="楷体" w:cs="楷体"/>
+          <w:sz w:val="32"/>
+          <w:szCs w:val="32"/>
+          <w:lang w:val="en-US" w:eastAsia="zh-CN"/>
+        </w:rPr>
+      </w:pPr>
+      <w:r>
+        <w:rPr>
+          <w:rFonts w:hint="eastAsia" w:ascii="楷体" w:hAnsi="楷体" w:eastAsia="楷体" w:cs="楷体"/>
+          <w:sz w:val="32"/>
+          <w:szCs w:val="32"/>
+          <w:lang w:val="en-US" w:eastAsia="zh-CN"/>
+        </w:rPr>
+        <w:t>按多个关键字排序</w:t>
+      </w:r>
+    </w:p>
+    <w:p>
+      <w:pPr>
+        <w:widowControl w:val="0"/>
+        <w:numPr>
+          <w:ilvl w:val="4"/>
+          <w:numId w:val="25"/>
+        </w:numPr>
+        <w:tabs>
+          <w:tab w:val="left" w:pos="312"/>
+          <w:tab w:val="clear" w:pos="2100"/>
+        </w:tabs>
+        <w:ind w:left="2100" w:leftChars="0" w:hanging="420" w:firstLineChars="0"/>
+        <w:jc w:val="left"/>
+        <w:rPr>
+          <w:rFonts w:hint="default" w:ascii="楷体" w:hAnsi="楷体" w:eastAsia="楷体" w:cs="楷体"/>
+          <w:sz w:val="32"/>
+          <w:szCs w:val="32"/>
+          <w:lang w:val="en-US" w:eastAsia="zh-CN"/>
+        </w:rPr>
+      </w:pPr>
+      <w:r>
+        <w:rPr>
+          <w:rFonts w:hint="eastAsia" w:ascii="楷体" w:hAnsi="楷体" w:eastAsia="楷体" w:cs="楷体"/>
+          <w:sz w:val="32"/>
+          <w:szCs w:val="32"/>
+          <w:lang w:val="en-US" w:eastAsia="zh-CN"/>
+        </w:rPr>
+        <w:t>主要关键字、次要关键字、第三关键字。</w:t>
+      </w:r>
+    </w:p>
+    <w:p>
+      <w:pPr>
+        <w:widowControl w:val="0"/>
+        <w:numPr>
+          <w:ilvl w:val="4"/>
+          <w:numId w:val="25"/>
+        </w:numPr>
+        <w:tabs>
+          <w:tab w:val="left" w:pos="312"/>
+          <w:tab w:val="clear" w:pos="2100"/>
+        </w:tabs>
+        <w:ind w:left="2100" w:leftChars="0" w:hanging="420" w:firstLineChars="0"/>
+        <w:jc w:val="left"/>
+        <w:rPr>
+          <w:rFonts w:hint="default" w:ascii="楷体" w:hAnsi="楷体" w:eastAsia="楷体" w:cs="楷体"/>
+          <w:sz w:val="32"/>
+          <w:szCs w:val="32"/>
+          <w:lang w:val="en-US" w:eastAsia="zh-CN"/>
+        </w:rPr>
+      </w:pPr>
+      <w:r>
+        <w:rPr>
+          <w:rFonts w:hint="eastAsia" w:ascii="楷体" w:hAnsi="楷体" w:eastAsia="楷体" w:cs="楷体"/>
+          <w:sz w:val="32"/>
+          <w:szCs w:val="32"/>
+          <w:lang w:val="en-US" w:eastAsia="zh-CN"/>
+        </w:rPr>
+        <w:t>如果选中的区域中标题行，数据清单中第一行不参与排序。</w:t>
+      </w:r>
+    </w:p>
+    <w:p>
+      <w:pPr>
+        <w:widowControl w:val="0"/>
+        <w:numPr>
+          <w:ilvl w:val="4"/>
+          <w:numId w:val="25"/>
+        </w:numPr>
+        <w:tabs>
+          <w:tab w:val="left" w:pos="312"/>
+          <w:tab w:val="clear" w:pos="2100"/>
+        </w:tabs>
+        <w:ind w:left="2100" w:leftChars="0" w:hanging="420" w:firstLineChars="0"/>
+        <w:jc w:val="left"/>
+        <w:rPr>
+          <w:rFonts w:hint="default" w:ascii="楷体" w:hAnsi="楷体" w:eastAsia="楷体" w:cs="楷体"/>
+          <w:sz w:val="32"/>
+          <w:szCs w:val="32"/>
+          <w:lang w:val="en-US" w:eastAsia="zh-CN"/>
+        </w:rPr>
+      </w:pPr>
+      <w:r>
+        <w:rPr>
+          <w:rFonts w:hint="eastAsia" w:ascii="楷体" w:hAnsi="楷体" w:eastAsia="楷体" w:cs="楷体"/>
+          <w:sz w:val="32"/>
+          <w:szCs w:val="32"/>
+          <w:lang w:val="en-US" w:eastAsia="zh-CN"/>
+        </w:rPr>
+        <w:t>关键字最多64列。</w:t>
+      </w:r>
+    </w:p>
+    <w:p>
+      <w:pPr>
+        <w:widowControl w:val="0"/>
+        <w:numPr>
+          <w:ilvl w:val="3"/>
+          <w:numId w:val="25"/>
+        </w:numPr>
+        <w:tabs>
+          <w:tab w:val="left" w:pos="312"/>
+          <w:tab w:val="clear" w:pos="1680"/>
+        </w:tabs>
+        <w:ind w:left="1680" w:leftChars="0" w:hanging="420" w:firstLineChars="0"/>
+        <w:jc w:val="left"/>
+        <w:rPr>
+          <w:rFonts w:hint="default" w:ascii="楷体" w:hAnsi="楷体" w:eastAsia="楷体" w:cs="楷体"/>
+          <w:sz w:val="32"/>
+          <w:szCs w:val="32"/>
+          <w:lang w:val="en-US" w:eastAsia="zh-CN"/>
+        </w:rPr>
+      </w:pPr>
+      <w:r>
+        <w:rPr>
+          <w:rFonts w:hint="eastAsia" w:ascii="楷体" w:hAnsi="楷体" w:eastAsia="楷体" w:cs="楷体"/>
+          <w:sz w:val="32"/>
+          <w:szCs w:val="32"/>
+          <w:lang w:val="en-US" w:eastAsia="zh-CN"/>
+        </w:rPr>
+        <w:t>按行/列排序</w:t>
+      </w:r>
+    </w:p>
+    <w:p>
+      <w:pPr>
+        <w:widowControl w:val="0"/>
+        <w:numPr>
+          <w:ilvl w:val="3"/>
+          <w:numId w:val="25"/>
+        </w:numPr>
+        <w:tabs>
+          <w:tab w:val="left" w:pos="312"/>
+          <w:tab w:val="clear" w:pos="1680"/>
+        </w:tabs>
+        <w:ind w:left="1680" w:leftChars="0" w:hanging="420" w:firstLineChars="0"/>
+        <w:jc w:val="left"/>
+        <w:rPr>
+          <w:rFonts w:hint="default" w:ascii="楷体" w:hAnsi="楷体" w:eastAsia="楷体" w:cs="楷体"/>
+          <w:sz w:val="32"/>
+          <w:szCs w:val="32"/>
+          <w:lang w:val="en-US" w:eastAsia="zh-CN"/>
+        </w:rPr>
+      </w:pPr>
+      <w:r>
+        <w:rPr>
+          <w:rFonts w:hint="eastAsia" w:ascii="楷体" w:hAnsi="楷体" w:eastAsia="楷体" w:cs="楷体"/>
+          <w:sz w:val="32"/>
+          <w:szCs w:val="32"/>
+          <w:lang w:val="en-US" w:eastAsia="zh-CN"/>
+        </w:rPr>
+        <w:t>按 字母/笔画/日期/颜色等 排序</w:t>
+      </w:r>
+    </w:p>
+    <w:p>
+      <w:pPr>
+        <w:widowControl w:val="0"/>
+        <w:numPr>
+          <w:ilvl w:val="1"/>
+          <w:numId w:val="25"/>
+        </w:numPr>
+        <w:tabs>
+          <w:tab w:val="left" w:pos="312"/>
+        </w:tabs>
+        <w:ind w:left="840" w:leftChars="0" w:hanging="420" w:firstLineChars="0"/>
+        <w:jc w:val="left"/>
+        <w:rPr>
+          <w:rFonts w:hint="default" w:ascii="楷体" w:hAnsi="楷体" w:eastAsia="楷体" w:cs="楷体"/>
+          <w:sz w:val="32"/>
+          <w:szCs w:val="32"/>
+          <w:lang w:val="en-US" w:eastAsia="zh-CN"/>
+        </w:rPr>
+      </w:pPr>
+      <w:r>
+        <w:rPr>
+          <w:rFonts w:hint="eastAsia" w:ascii="楷体" w:hAnsi="楷体" w:eastAsia="楷体" w:cs="楷体"/>
+          <w:sz w:val="32"/>
+          <w:szCs w:val="32"/>
+          <w:lang w:val="en-US" w:eastAsia="zh-CN"/>
+        </w:rPr>
+        <w:t>数据的筛选</w:t>
+      </w:r>
+    </w:p>
+    <w:p>
+      <w:pPr>
+        <w:widowControl w:val="0"/>
+        <w:numPr>
+          <w:ilvl w:val="2"/>
+          <w:numId w:val="25"/>
+        </w:numPr>
+        <w:tabs>
+          <w:tab w:val="left" w:pos="312"/>
+          <w:tab w:val="clear" w:pos="1260"/>
+        </w:tabs>
+        <w:ind w:left="1260" w:leftChars="0" w:hanging="420" w:firstLineChars="0"/>
+        <w:jc w:val="left"/>
+        <w:rPr>
+          <w:rFonts w:hint="default" w:ascii="楷体" w:hAnsi="楷体" w:eastAsia="楷体" w:cs="楷体"/>
+          <w:sz w:val="32"/>
+          <w:szCs w:val="32"/>
+          <w:lang w:val="en-US" w:eastAsia="zh-CN"/>
+        </w:rPr>
+      </w:pPr>
+      <w:r>
+        <w:rPr>
+          <w:rFonts w:hint="eastAsia" w:ascii="楷体" w:hAnsi="楷体" w:eastAsia="楷体" w:cs="楷体"/>
+          <w:sz w:val="32"/>
+          <w:szCs w:val="32"/>
+          <w:lang w:val="en-US" w:eastAsia="zh-CN"/>
+        </w:rPr>
+        <w:t>定义：将不符合特定条件的行隐藏。</w:t>
+      </w:r>
+    </w:p>
+    <w:p>
+      <w:pPr>
+        <w:widowControl w:val="0"/>
+        <w:numPr>
+          <w:ilvl w:val="2"/>
+          <w:numId w:val="25"/>
+        </w:numPr>
+        <w:tabs>
+          <w:tab w:val="left" w:pos="312"/>
+          <w:tab w:val="clear" w:pos="1260"/>
+        </w:tabs>
+        <w:ind w:left="1260" w:leftChars="0" w:hanging="420" w:firstLineChars="0"/>
+        <w:jc w:val="left"/>
+        <w:rPr>
+          <w:rFonts w:hint="default" w:ascii="楷体" w:hAnsi="楷体" w:eastAsia="楷体" w:cs="楷体"/>
+          <w:sz w:val="32"/>
+          <w:szCs w:val="32"/>
+          <w:lang w:val="en-US" w:eastAsia="zh-CN"/>
+        </w:rPr>
+      </w:pPr>
+      <w:r>
+        <w:rPr>
+          <w:rFonts w:hint="eastAsia" w:ascii="楷体" w:hAnsi="楷体" w:eastAsia="楷体" w:cs="楷体"/>
+          <w:sz w:val="32"/>
+          <w:szCs w:val="32"/>
+          <w:lang w:val="en-US" w:eastAsia="zh-CN"/>
+        </w:rPr>
+        <w:t>数据的筛选分为</w:t>
+      </w:r>
+    </w:p>
+    <w:p>
+      <w:pPr>
+        <w:widowControl w:val="0"/>
+        <w:numPr>
+          <w:ilvl w:val="3"/>
+          <w:numId w:val="25"/>
+        </w:numPr>
+        <w:tabs>
+          <w:tab w:val="left" w:pos="312"/>
+          <w:tab w:val="clear" w:pos="1680"/>
+        </w:tabs>
+        <w:ind w:left="1680" w:leftChars="0" w:hanging="420" w:firstLineChars="0"/>
+        <w:jc w:val="left"/>
+        <w:rPr>
+          <w:rFonts w:hint="default" w:ascii="楷体" w:hAnsi="楷体" w:eastAsia="楷体" w:cs="楷体"/>
+          <w:sz w:val="32"/>
+          <w:szCs w:val="32"/>
+          <w:lang w:val="en-US" w:eastAsia="zh-CN"/>
+        </w:rPr>
+      </w:pPr>
+      <w:r>
+        <w:rPr>
+          <w:rFonts w:hint="eastAsia" w:ascii="楷体" w:hAnsi="楷体" w:eastAsia="楷体" w:cs="楷体"/>
+          <w:sz w:val="32"/>
+          <w:szCs w:val="32"/>
+          <w:lang w:val="en-US" w:eastAsia="zh-CN"/>
+        </w:rPr>
+        <w:t>自动筛选</w:t>
+      </w:r>
+    </w:p>
+    <w:p>
+      <w:pPr>
+        <w:widowControl w:val="0"/>
+        <w:numPr>
+          <w:ilvl w:val="4"/>
+          <w:numId w:val="25"/>
+        </w:numPr>
+        <w:tabs>
+          <w:tab w:val="left" w:pos="312"/>
+          <w:tab w:val="clear" w:pos="2100"/>
+        </w:tabs>
+        <w:ind w:left="2100" w:leftChars="0" w:hanging="420" w:firstLineChars="0"/>
+        <w:jc w:val="left"/>
+        <w:rPr>
+          <w:rFonts w:hint="default" w:ascii="楷体" w:hAnsi="楷体" w:eastAsia="楷体" w:cs="楷体"/>
+          <w:sz w:val="32"/>
+          <w:szCs w:val="32"/>
+          <w:lang w:val="en-US" w:eastAsia="zh-CN"/>
+        </w:rPr>
+      </w:pPr>
+      <w:r>
+        <w:rPr>
+          <w:rFonts w:hint="eastAsia" w:ascii="楷体" w:hAnsi="楷体" w:eastAsia="楷体" w:cs="楷体"/>
+          <w:sz w:val="32"/>
+          <w:szCs w:val="32"/>
+          <w:lang w:val="en-US" w:eastAsia="zh-CN"/>
+        </w:rPr>
+        <w:t>数据选项卡 - 排序和筛选 - 筛选</w:t>
+      </w:r>
+    </w:p>
+    <w:p>
+      <w:pPr>
+        <w:widowControl w:val="0"/>
+        <w:numPr>
+          <w:ilvl w:val="4"/>
+          <w:numId w:val="25"/>
+        </w:numPr>
+        <w:tabs>
+          <w:tab w:val="left" w:pos="312"/>
+          <w:tab w:val="clear" w:pos="2100"/>
+        </w:tabs>
+        <w:ind w:left="2100" w:leftChars="0" w:hanging="420" w:firstLineChars="0"/>
+        <w:jc w:val="left"/>
+        <w:rPr>
+          <w:rFonts w:hint="default" w:ascii="楷体" w:hAnsi="楷体" w:eastAsia="楷体" w:cs="楷体"/>
+          <w:sz w:val="32"/>
+          <w:szCs w:val="32"/>
+          <w:lang w:val="en-US" w:eastAsia="zh-CN"/>
+        </w:rPr>
+      </w:pPr>
+      <w:r>
+        <w:rPr>
+          <w:rFonts w:hint="eastAsia" w:ascii="楷体" w:hAnsi="楷体" w:eastAsia="楷体" w:cs="楷体"/>
+          <w:sz w:val="32"/>
+          <w:szCs w:val="32"/>
+          <w:lang w:val="en-US" w:eastAsia="zh-CN"/>
+        </w:rPr>
+        <w:t>使用的前提：单击要筛选的数据清单中的任意单元格。</w:t>
+      </w:r>
+    </w:p>
+    <w:p>
+      <w:pPr>
+        <w:widowControl w:val="0"/>
+        <w:numPr>
+          <w:ilvl w:val="4"/>
+          <w:numId w:val="25"/>
+        </w:numPr>
+        <w:tabs>
+          <w:tab w:val="left" w:pos="312"/>
+          <w:tab w:val="clear" w:pos="2100"/>
+        </w:tabs>
+        <w:ind w:left="2100" w:leftChars="0" w:hanging="420" w:firstLineChars="0"/>
+        <w:jc w:val="left"/>
+        <w:rPr>
+          <w:rFonts w:hint="default" w:ascii="楷体" w:hAnsi="楷体" w:eastAsia="楷体" w:cs="楷体"/>
+          <w:sz w:val="32"/>
+          <w:szCs w:val="32"/>
+          <w:lang w:val="en-US" w:eastAsia="zh-CN"/>
+        </w:rPr>
+      </w:pPr>
+      <w:r>
+        <w:rPr>
+          <w:rFonts w:hint="eastAsia" w:ascii="楷体" w:hAnsi="楷体" w:eastAsia="楷体" w:cs="楷体"/>
+          <w:sz w:val="32"/>
+          <w:szCs w:val="32"/>
+          <w:lang w:val="en-US" w:eastAsia="zh-CN"/>
+        </w:rPr>
+        <w:t>自定义筛选用户最多可以对一列定义两个条件。系统提供了12个筛选方式，自定义条件可以使用通配符。</w:t>
+      </w:r>
+    </w:p>
+    <w:p>
+      <w:pPr>
+        <w:widowControl w:val="0"/>
+        <w:numPr>
+          <w:ilvl w:val="3"/>
+          <w:numId w:val="25"/>
+        </w:numPr>
+        <w:tabs>
+          <w:tab w:val="left" w:pos="312"/>
+          <w:tab w:val="clear" w:pos="1680"/>
+        </w:tabs>
+        <w:ind w:left="1680" w:leftChars="0" w:hanging="420" w:firstLineChars="0"/>
+        <w:jc w:val="left"/>
+        <w:rPr>
+          <w:rFonts w:hint="default" w:ascii="楷体" w:hAnsi="楷体" w:eastAsia="楷体" w:cs="楷体"/>
+          <w:sz w:val="32"/>
+          <w:szCs w:val="32"/>
+          <w:lang w:val="en-US" w:eastAsia="zh-CN"/>
+        </w:rPr>
+      </w:pPr>
+      <w:r>
+        <w:rPr>
+          <w:rFonts w:hint="eastAsia" w:ascii="楷体" w:hAnsi="楷体" w:eastAsia="楷体" w:cs="楷体"/>
+          <w:sz w:val="32"/>
+          <w:szCs w:val="32"/>
+          <w:lang w:val="en-US" w:eastAsia="zh-CN"/>
+        </w:rPr>
+        <w:t>高级筛选</w:t>
+      </w:r>
+    </w:p>
+    <w:p>
+      <w:pPr>
+        <w:widowControl w:val="0"/>
+        <w:numPr>
+          <w:ilvl w:val="2"/>
+          <w:numId w:val="25"/>
+        </w:numPr>
+        <w:tabs>
+          <w:tab w:val="left" w:pos="312"/>
+          <w:tab w:val="clear" w:pos="1260"/>
+        </w:tabs>
+        <w:ind w:left="1260" w:leftChars="0" w:hanging="420" w:firstLineChars="0"/>
+        <w:jc w:val="left"/>
+        <w:rPr>
+          <w:rFonts w:hint="default" w:ascii="楷体" w:hAnsi="楷体" w:eastAsia="楷体" w:cs="楷体"/>
+          <w:sz w:val="32"/>
+          <w:szCs w:val="32"/>
+          <w:lang w:val="en-US" w:eastAsia="zh-CN"/>
+        </w:rPr>
+      </w:pPr>
+      <w:r>
+        <w:rPr>
+          <w:rFonts w:hint="eastAsia" w:ascii="楷体" w:hAnsi="楷体" w:eastAsia="楷体" w:cs="楷体"/>
+          <w:sz w:val="32"/>
+          <w:szCs w:val="32"/>
+          <w:lang w:val="en-US" w:eastAsia="zh-CN"/>
+        </w:rPr>
+        <w:t>筛选必须在同一个数据清单中使用。</w:t>
+      </w:r>
+    </w:p>
+    <w:p>
+      <w:pPr>
+        <w:widowControl w:val="0"/>
+        <w:numPr>
+          <w:ilvl w:val="3"/>
+          <w:numId w:val="25"/>
+        </w:numPr>
+        <w:tabs>
+          <w:tab w:val="left" w:pos="312"/>
+          <w:tab w:val="clear" w:pos="1680"/>
+        </w:tabs>
+        <w:ind w:left="1680" w:leftChars="0" w:hanging="420" w:firstLineChars="0"/>
+        <w:jc w:val="left"/>
+        <w:rPr>
+          <w:rFonts w:hint="default" w:ascii="楷体" w:hAnsi="楷体" w:eastAsia="楷体" w:cs="楷体"/>
+          <w:sz w:val="32"/>
+          <w:szCs w:val="32"/>
+          <w:lang w:val="en-US" w:eastAsia="zh-CN"/>
+        </w:rPr>
+      </w:pPr>
+      <w:r>
+        <w:rPr>
+          <w:rFonts w:hint="eastAsia" w:ascii="楷体" w:hAnsi="楷体" w:eastAsia="楷体" w:cs="楷体"/>
+          <w:sz w:val="32"/>
+          <w:szCs w:val="32"/>
+          <w:lang w:val="en-US" w:eastAsia="zh-CN"/>
+        </w:rPr>
+        <w:t>数据选项卡 - 排序和筛选 - 高级筛选</w:t>
+      </w:r>
+    </w:p>
+    <w:p>
+      <w:pPr>
+        <w:widowControl w:val="0"/>
+        <w:numPr>
+          <w:ilvl w:val="3"/>
+          <w:numId w:val="25"/>
+        </w:numPr>
+        <w:tabs>
+          <w:tab w:val="left" w:pos="312"/>
+          <w:tab w:val="clear" w:pos="1680"/>
+        </w:tabs>
+        <w:ind w:left="1680" w:leftChars="0" w:hanging="420" w:firstLineChars="0"/>
+        <w:jc w:val="left"/>
+        <w:rPr>
+          <w:rFonts w:hint="default" w:ascii="楷体" w:hAnsi="楷体" w:eastAsia="楷体" w:cs="楷体"/>
+          <w:sz w:val="32"/>
+          <w:szCs w:val="32"/>
+          <w:lang w:val="en-US" w:eastAsia="zh-CN"/>
+        </w:rPr>
+      </w:pPr>
+      <w:r>
+        <w:rPr>
+          <w:rFonts w:hint="eastAsia" w:ascii="楷体" w:hAnsi="楷体" w:eastAsia="楷体" w:cs="楷体"/>
+          <w:sz w:val="32"/>
+          <w:szCs w:val="32"/>
+          <w:lang w:val="en-US" w:eastAsia="zh-CN"/>
+        </w:rPr>
+        <w:t>使用的前提</w:t>
+      </w:r>
+    </w:p>
+    <w:p>
+      <w:pPr>
+        <w:widowControl w:val="0"/>
+        <w:numPr>
+          <w:ilvl w:val="4"/>
+          <w:numId w:val="25"/>
+        </w:numPr>
+        <w:tabs>
+          <w:tab w:val="left" w:pos="312"/>
+          <w:tab w:val="clear" w:pos="2100"/>
+        </w:tabs>
+        <w:ind w:left="2100" w:leftChars="0" w:hanging="420" w:firstLineChars="0"/>
+        <w:jc w:val="left"/>
+        <w:rPr>
+          <w:rFonts w:hint="default" w:ascii="楷体" w:hAnsi="楷体" w:eastAsia="楷体" w:cs="楷体"/>
+          <w:sz w:val="32"/>
+          <w:szCs w:val="32"/>
+          <w:lang w:val="en-US" w:eastAsia="zh-CN"/>
+        </w:rPr>
+      </w:pPr>
+      <w:r>
+        <w:rPr>
+          <w:rFonts w:hint="eastAsia" w:ascii="楷体" w:hAnsi="楷体" w:eastAsia="楷体" w:cs="楷体"/>
+          <w:sz w:val="32"/>
+          <w:szCs w:val="32"/>
+          <w:lang w:val="en-US" w:eastAsia="zh-CN"/>
+        </w:rPr>
+        <w:t>先设置一个条件区域和结果区域。</w:t>
+      </w:r>
+    </w:p>
+    <w:p>
+      <w:pPr>
+        <w:widowControl w:val="0"/>
+        <w:numPr>
+          <w:ilvl w:val="4"/>
+          <w:numId w:val="25"/>
+        </w:numPr>
+        <w:tabs>
+          <w:tab w:val="left" w:pos="312"/>
+          <w:tab w:val="clear" w:pos="2100"/>
+        </w:tabs>
+        <w:ind w:left="2100" w:leftChars="0" w:hanging="420" w:firstLineChars="0"/>
+        <w:jc w:val="left"/>
+        <w:rPr>
+          <w:rFonts w:hint="default" w:ascii="楷体" w:hAnsi="楷体" w:eastAsia="楷体" w:cs="楷体"/>
+          <w:sz w:val="32"/>
+          <w:szCs w:val="32"/>
+          <w:lang w:val="en-US" w:eastAsia="zh-CN"/>
+        </w:rPr>
+      </w:pPr>
+      <w:r>
+        <w:rPr>
+          <w:rFonts w:hint="eastAsia" w:ascii="楷体" w:hAnsi="楷体" w:eastAsia="楷体" w:cs="楷体"/>
+          <w:sz w:val="32"/>
+          <w:szCs w:val="32"/>
+          <w:lang w:val="en-US" w:eastAsia="zh-CN"/>
+        </w:rPr>
+        <w:t>条件区域和数据清单必须间隔一个以上的空行或空列。</w:t>
+      </w:r>
+    </w:p>
+    <w:p>
+      <w:pPr>
+        <w:widowControl w:val="0"/>
+        <w:numPr>
+          <w:ilvl w:val="4"/>
+          <w:numId w:val="25"/>
+        </w:numPr>
+        <w:tabs>
+          <w:tab w:val="left" w:pos="312"/>
+          <w:tab w:val="clear" w:pos="2100"/>
+        </w:tabs>
+        <w:ind w:left="2100" w:leftChars="0" w:hanging="420" w:firstLineChars="0"/>
+        <w:jc w:val="left"/>
+        <w:rPr>
+          <w:rFonts w:hint="default" w:ascii="楷体" w:hAnsi="楷体" w:eastAsia="楷体" w:cs="楷体"/>
+          <w:sz w:val="32"/>
+          <w:szCs w:val="32"/>
+          <w:lang w:val="en-US" w:eastAsia="zh-CN"/>
+        </w:rPr>
+      </w:pPr>
+      <w:r>
+        <w:rPr>
+          <w:rFonts w:hint="eastAsia" w:ascii="楷体" w:hAnsi="楷体" w:eastAsia="楷体" w:cs="楷体"/>
+          <w:sz w:val="32"/>
+          <w:szCs w:val="32"/>
+          <w:lang w:val="en-US" w:eastAsia="zh-CN"/>
+        </w:rPr>
+        <w:t>高级筛选的条件区域至少有两行（第一行是字段名&lt;标题&gt;，第二行是筛选条件）。</w:t>
+      </w:r>
+    </w:p>
+    <w:p>
+      <w:pPr>
+        <w:widowControl w:val="0"/>
+        <w:numPr>
+          <w:ilvl w:val="4"/>
+          <w:numId w:val="25"/>
+        </w:numPr>
+        <w:tabs>
+          <w:tab w:val="left" w:pos="312"/>
+          <w:tab w:val="clear" w:pos="2100"/>
+        </w:tabs>
+        <w:ind w:left="2100" w:leftChars="0" w:hanging="420" w:firstLineChars="0"/>
+        <w:jc w:val="left"/>
+        <w:rPr>
+          <w:rFonts w:hint="default" w:ascii="楷体" w:hAnsi="楷体" w:eastAsia="楷体" w:cs="楷体"/>
+          <w:sz w:val="32"/>
+          <w:szCs w:val="32"/>
+          <w:lang w:val="en-US" w:eastAsia="zh-CN"/>
+        </w:rPr>
+      </w:pPr>
+      <w:r>
+        <w:rPr>
+          <w:rFonts w:hint="eastAsia" w:ascii="楷体" w:hAnsi="楷体" w:eastAsia="楷体" w:cs="楷体"/>
+          <w:sz w:val="32"/>
+          <w:szCs w:val="32"/>
+          <w:lang w:val="en-US" w:eastAsia="zh-CN"/>
+        </w:rPr>
+        <w:t>条件区域同一行/列为与，不同行/列为或。</w:t>
+      </w:r>
+    </w:p>
+    <w:p>
+      <w:pPr>
+        <w:widowControl w:val="0"/>
+        <w:numPr>
+          <w:ilvl w:val="4"/>
+          <w:numId w:val="25"/>
+        </w:numPr>
+        <w:tabs>
+          <w:tab w:val="left" w:pos="312"/>
+          <w:tab w:val="clear" w:pos="2100"/>
+        </w:tabs>
+        <w:ind w:left="2100" w:leftChars="0" w:hanging="420" w:firstLineChars="0"/>
+        <w:jc w:val="left"/>
+        <w:rPr>
+          <w:rFonts w:hint="default" w:ascii="楷体" w:hAnsi="楷体" w:eastAsia="楷体" w:cs="楷体"/>
+          <w:sz w:val="32"/>
+          <w:szCs w:val="32"/>
+          <w:lang w:val="en-US" w:eastAsia="zh-CN"/>
+        </w:rPr>
+      </w:pPr>
+      <w:r>
+        <w:rPr>
+          <w:rFonts w:hint="eastAsia" w:ascii="楷体" w:hAnsi="楷体" w:eastAsia="楷体" w:cs="楷体"/>
+          <w:sz w:val="32"/>
+          <w:szCs w:val="32"/>
+          <w:lang w:val="en-US" w:eastAsia="zh-CN"/>
+        </w:rPr>
+        <w:t>高级筛选的结果可以放在原有区域（默认）或者是自定义区域。</w:t>
+      </w:r>
+    </w:p>
+    <w:p>
+      <w:pPr>
+        <w:widowControl w:val="0"/>
+        <w:numPr>
+          <w:ilvl w:val="2"/>
+          <w:numId w:val="25"/>
+        </w:numPr>
+        <w:tabs>
+          <w:tab w:val="left" w:pos="312"/>
+          <w:tab w:val="clear" w:pos="1260"/>
+        </w:tabs>
+        <w:ind w:left="1260" w:leftChars="0" w:hanging="420" w:firstLineChars="0"/>
+        <w:jc w:val="left"/>
+        <w:rPr>
+          <w:rFonts w:hint="default" w:ascii="楷体" w:hAnsi="楷体" w:eastAsia="楷体" w:cs="楷体"/>
+          <w:sz w:val="32"/>
+          <w:szCs w:val="32"/>
+          <w:lang w:val="en-US" w:eastAsia="zh-CN"/>
+        </w:rPr>
+      </w:pPr>
+      <w:r>
+        <w:rPr>
+          <w:rFonts w:hint="eastAsia" w:ascii="楷体" w:hAnsi="楷体" w:eastAsia="楷体" w:cs="楷体"/>
+          <w:sz w:val="32"/>
+          <w:szCs w:val="32"/>
+          <w:lang w:val="en-US" w:eastAsia="zh-CN"/>
+        </w:rPr>
+        <w:t>注意：筛选区域必须要绝对引用。</w:t>
+      </w:r>
+    </w:p>
+    <w:p>
+      <w:pPr>
+        <w:widowControl w:val="0"/>
+        <w:numPr>
+          <w:ilvl w:val="1"/>
+          <w:numId w:val="25"/>
+        </w:numPr>
+        <w:tabs>
+          <w:tab w:val="left" w:pos="312"/>
+        </w:tabs>
+        <w:ind w:left="840" w:leftChars="0" w:hanging="420" w:firstLineChars="0"/>
+        <w:jc w:val="left"/>
+        <w:rPr>
+          <w:rFonts w:hint="default" w:ascii="楷体" w:hAnsi="楷体" w:eastAsia="楷体" w:cs="楷体"/>
+          <w:sz w:val="32"/>
+          <w:szCs w:val="32"/>
+          <w:lang w:val="en-US" w:eastAsia="zh-CN"/>
+        </w:rPr>
+      </w:pPr>
+      <w:r>
+        <w:rPr>
+          <w:rFonts w:hint="eastAsia" w:ascii="楷体" w:hAnsi="楷体" w:eastAsia="楷体" w:cs="楷体"/>
+          <w:sz w:val="32"/>
+          <w:szCs w:val="32"/>
+          <w:lang w:val="en-US" w:eastAsia="zh-CN"/>
+        </w:rPr>
+        <w:t>分类汇总（数据选项卡 - 分级显示 - 分类汇总）</w:t>
+      </w:r>
+    </w:p>
+    <w:p>
+      <w:pPr>
+        <w:widowControl w:val="0"/>
+        <w:numPr>
+          <w:ilvl w:val="2"/>
+          <w:numId w:val="25"/>
+        </w:numPr>
+        <w:tabs>
+          <w:tab w:val="left" w:pos="312"/>
+          <w:tab w:val="clear" w:pos="1260"/>
+        </w:tabs>
+        <w:ind w:left="1260" w:leftChars="0" w:hanging="420" w:firstLineChars="0"/>
+        <w:jc w:val="left"/>
+        <w:rPr>
+          <w:rFonts w:hint="default" w:ascii="楷体" w:hAnsi="楷体" w:eastAsia="楷体" w:cs="楷体"/>
+          <w:sz w:val="32"/>
+          <w:szCs w:val="32"/>
+          <w:lang w:val="en-US" w:eastAsia="zh-CN"/>
+        </w:rPr>
+      </w:pPr>
+      <w:r>
+        <w:rPr>
+          <w:rFonts w:hint="eastAsia" w:ascii="楷体" w:hAnsi="楷体" w:eastAsia="楷体" w:cs="楷体"/>
+          <w:sz w:val="32"/>
+          <w:szCs w:val="32"/>
+          <w:lang w:val="en-US" w:eastAsia="zh-CN"/>
+        </w:rPr>
+        <w:t>定义：指的是把数据清单中的数据记录先根据一列分类，然后再分别对每一类进行汇总统计。</w:t>
+      </w:r>
+    </w:p>
+    <w:p>
+      <w:pPr>
+        <w:widowControl w:val="0"/>
+        <w:numPr>
+          <w:ilvl w:val="2"/>
+          <w:numId w:val="25"/>
+        </w:numPr>
+        <w:tabs>
+          <w:tab w:val="left" w:pos="312"/>
+          <w:tab w:val="clear" w:pos="1260"/>
+        </w:tabs>
+        <w:ind w:left="1260" w:leftChars="0" w:hanging="420" w:firstLineChars="0"/>
+        <w:jc w:val="left"/>
+        <w:rPr>
+          <w:rFonts w:hint="default" w:ascii="楷体" w:hAnsi="楷体" w:eastAsia="楷体" w:cs="楷体"/>
+          <w:sz w:val="32"/>
+          <w:szCs w:val="32"/>
+          <w:lang w:val="en-US" w:eastAsia="zh-CN"/>
+        </w:rPr>
+      </w:pPr>
+      <w:r>
+        <w:rPr>
+          <w:rFonts w:hint="eastAsia" w:ascii="楷体" w:hAnsi="楷体" w:eastAsia="楷体" w:cs="楷体"/>
+          <w:sz w:val="32"/>
+          <w:szCs w:val="32"/>
+          <w:lang w:val="en-US" w:eastAsia="zh-CN"/>
+        </w:rPr>
+        <w:t>汇总的方式：求和、计数、平均值、最值等。</w:t>
+      </w:r>
+    </w:p>
+    <w:p>
+      <w:pPr>
+        <w:widowControl w:val="0"/>
+        <w:numPr>
+          <w:ilvl w:val="2"/>
+          <w:numId w:val="25"/>
+        </w:numPr>
+        <w:tabs>
+          <w:tab w:val="left" w:pos="312"/>
+          <w:tab w:val="clear" w:pos="1260"/>
+        </w:tabs>
+        <w:ind w:left="1260" w:leftChars="0" w:hanging="420" w:firstLineChars="0"/>
+        <w:jc w:val="left"/>
+        <w:rPr>
+          <w:rFonts w:hint="default" w:ascii="楷体" w:hAnsi="楷体" w:eastAsia="楷体" w:cs="楷体"/>
+          <w:sz w:val="32"/>
+          <w:szCs w:val="32"/>
+          <w:lang w:val="en-US" w:eastAsia="zh-CN"/>
+        </w:rPr>
+      </w:pPr>
+      <w:r>
+        <w:rPr>
+          <w:rFonts w:hint="eastAsia" w:ascii="楷体" w:hAnsi="楷体" w:eastAsia="楷体" w:cs="楷体"/>
+          <w:sz w:val="32"/>
+          <w:szCs w:val="32"/>
+          <w:lang w:val="en-US" w:eastAsia="zh-CN"/>
+        </w:rPr>
+        <w:t>可以根据多个关键字进行分类汇总（分类汇总可以嵌套）。</w:t>
+      </w:r>
+    </w:p>
+    <w:p>
+      <w:pPr>
+        <w:widowControl w:val="0"/>
+        <w:numPr>
+          <w:ilvl w:val="2"/>
+          <w:numId w:val="25"/>
+        </w:numPr>
+        <w:tabs>
+          <w:tab w:val="left" w:pos="312"/>
+          <w:tab w:val="clear" w:pos="1260"/>
+        </w:tabs>
+        <w:ind w:left="1260" w:leftChars="0" w:hanging="420" w:firstLineChars="0"/>
+        <w:jc w:val="left"/>
+        <w:rPr>
+          <w:rFonts w:hint="default" w:ascii="楷体" w:hAnsi="楷体" w:eastAsia="楷体" w:cs="楷体"/>
+          <w:sz w:val="32"/>
+          <w:szCs w:val="32"/>
+          <w:lang w:val="en-US" w:eastAsia="zh-CN"/>
+        </w:rPr>
+      </w:pPr>
+      <w:r>
+        <w:rPr>
+          <w:rFonts w:hint="eastAsia" w:ascii="楷体" w:hAnsi="楷体" w:eastAsia="楷体" w:cs="楷体"/>
+          <w:sz w:val="32"/>
+          <w:szCs w:val="32"/>
+          <w:lang w:val="en-US" w:eastAsia="zh-CN"/>
+        </w:rPr>
+        <w:t>汇总结果以“分类汇总的方式”和“总计”显示，只能显示在当前工作组。</w:t>
+      </w:r>
+    </w:p>
+    <w:p>
+      <w:pPr>
+        <w:widowControl w:val="0"/>
+        <w:numPr>
+          <w:ilvl w:val="2"/>
+          <w:numId w:val="25"/>
+        </w:numPr>
+        <w:tabs>
+          <w:tab w:val="left" w:pos="312"/>
+          <w:tab w:val="clear" w:pos="1260"/>
+        </w:tabs>
+        <w:ind w:left="1260" w:leftChars="0" w:hanging="420" w:firstLineChars="0"/>
+        <w:jc w:val="left"/>
+        <w:rPr>
+          <w:rFonts w:hint="default" w:ascii="楷体" w:hAnsi="楷体" w:eastAsia="楷体" w:cs="楷体"/>
+          <w:sz w:val="32"/>
+          <w:szCs w:val="32"/>
+          <w:lang w:val="en-US" w:eastAsia="zh-CN"/>
+        </w:rPr>
+      </w:pPr>
+      <w:r>
+        <w:rPr>
+          <w:rFonts w:hint="eastAsia" w:ascii="楷体" w:hAnsi="楷体" w:eastAsia="楷体" w:cs="楷体"/>
+          <w:sz w:val="32"/>
+          <w:szCs w:val="32"/>
+          <w:lang w:val="en-US" w:eastAsia="zh-CN"/>
+        </w:rPr>
+        <w:t>数据清单中必须包含带有标题的列，在分类汇总之前，</w:t>
+      </w:r>
+      <w:r>
+        <w:rPr>
+          <w:rFonts w:hint="eastAsia" w:ascii="楷体" w:hAnsi="楷体" w:eastAsia="楷体" w:cs="楷体"/>
+          <w:b/>
+          <w:bCs/>
+          <w:sz w:val="32"/>
+          <w:szCs w:val="32"/>
+          <w:lang w:val="en-US" w:eastAsia="zh-CN"/>
+        </w:rPr>
+        <w:t>必须要先进行排序。</w:t>
+      </w:r>
+    </w:p>
+    <w:p>
+      <w:pPr>
+        <w:widowControl w:val="0"/>
+        <w:numPr>
+          <w:ilvl w:val="2"/>
+          <w:numId w:val="25"/>
+        </w:numPr>
+        <w:tabs>
+          <w:tab w:val="left" w:pos="312"/>
+          <w:tab w:val="clear" w:pos="1260"/>
+        </w:tabs>
+        <w:ind w:left="1260" w:leftChars="0" w:hanging="420" w:firstLineChars="0"/>
+        <w:jc w:val="left"/>
+        <w:rPr>
+          <w:rFonts w:hint="default" w:ascii="楷体" w:hAnsi="楷体" w:eastAsia="楷体" w:cs="楷体"/>
+          <w:b w:val="0"/>
+          <w:bCs w:val="0"/>
+          <w:sz w:val="32"/>
+          <w:szCs w:val="32"/>
+          <w:lang w:val="en-US" w:eastAsia="zh-CN"/>
+        </w:rPr>
+      </w:pPr>
+      <w:r>
+        <w:rPr>
+          <w:rFonts w:hint="eastAsia" w:ascii="楷体" w:hAnsi="楷体" w:eastAsia="楷体" w:cs="楷体"/>
+          <w:b w:val="0"/>
+          <w:bCs w:val="0"/>
+          <w:sz w:val="32"/>
+          <w:szCs w:val="32"/>
+          <w:lang w:val="en-US" w:eastAsia="zh-CN"/>
+        </w:rPr>
+        <w:t>清除分类汇总：数据选项卡 - 分级显示 - 取消组合/取消分级。</w:t>
+      </w:r>
+    </w:p>
+    <w:p>
+      <w:pPr>
+        <w:widowControl w:val="0"/>
+        <w:numPr>
+          <w:ilvl w:val="2"/>
+          <w:numId w:val="25"/>
+        </w:numPr>
+        <w:tabs>
+          <w:tab w:val="left" w:pos="312"/>
+          <w:tab w:val="clear" w:pos="1260"/>
+        </w:tabs>
+        <w:ind w:left="1260" w:leftChars="0" w:hanging="420" w:firstLineChars="0"/>
+        <w:jc w:val="left"/>
+        <w:rPr>
+          <w:rFonts w:hint="default" w:ascii="楷体" w:hAnsi="楷体" w:eastAsia="楷体" w:cs="楷体"/>
+          <w:b w:val="0"/>
+          <w:bCs w:val="0"/>
+          <w:sz w:val="32"/>
+          <w:szCs w:val="32"/>
+          <w:lang w:val="en-US" w:eastAsia="zh-CN"/>
+        </w:rPr>
+      </w:pPr>
+      <w:r>
+        <w:rPr>
+          <w:rFonts w:hint="eastAsia" w:ascii="楷体" w:hAnsi="楷体" w:eastAsia="楷体" w:cs="楷体"/>
+          <w:b w:val="0"/>
+          <w:bCs w:val="0"/>
+          <w:sz w:val="32"/>
+          <w:szCs w:val="32"/>
+          <w:lang w:val="en-US" w:eastAsia="zh-CN"/>
+        </w:rPr>
+        <w:t>分类汇总的分类字段只能是1个字段。</w:t>
+      </w:r>
+    </w:p>
+    <w:p>
+      <w:pPr>
+        <w:widowControl w:val="0"/>
+        <w:numPr>
+          <w:ilvl w:val="2"/>
+          <w:numId w:val="25"/>
+        </w:numPr>
+        <w:tabs>
+          <w:tab w:val="left" w:pos="312"/>
+          <w:tab w:val="clear" w:pos="1260"/>
+        </w:tabs>
+        <w:ind w:left="1260" w:leftChars="0" w:hanging="420" w:firstLineChars="0"/>
+        <w:jc w:val="left"/>
+        <w:rPr>
+          <w:rFonts w:hint="default" w:ascii="楷体" w:hAnsi="楷体" w:eastAsia="楷体" w:cs="楷体"/>
+          <w:b w:val="0"/>
+          <w:bCs w:val="0"/>
+          <w:sz w:val="32"/>
+          <w:szCs w:val="32"/>
+          <w:lang w:val="en-US" w:eastAsia="zh-CN"/>
+        </w:rPr>
+      </w:pPr>
+      <w:r>
+        <w:rPr>
+          <w:rFonts w:hint="eastAsia" w:ascii="楷体" w:hAnsi="楷体" w:eastAsia="楷体" w:cs="楷体"/>
+          <w:b w:val="0"/>
+          <w:bCs w:val="0"/>
+          <w:sz w:val="32"/>
+          <w:szCs w:val="32"/>
+          <w:lang w:val="en-US" w:eastAsia="zh-CN"/>
+        </w:rPr>
+        <w:t>分类汇总之后，会出现工作表左端自动产生分级显示控制符，以编号1，2，3显示。</w:t>
+      </w:r>
+    </w:p>
+    <w:p>
+      <w:pPr>
+        <w:widowControl w:val="0"/>
+        <w:numPr>
+          <w:ilvl w:val="2"/>
+          <w:numId w:val="25"/>
+        </w:numPr>
+        <w:tabs>
+          <w:tab w:val="left" w:pos="312"/>
+          <w:tab w:val="clear" w:pos="1260"/>
+        </w:tabs>
+        <w:ind w:left="1260" w:leftChars="0" w:hanging="420" w:firstLineChars="0"/>
+        <w:jc w:val="left"/>
+        <w:rPr>
+          <w:rFonts w:hint="default" w:ascii="楷体" w:hAnsi="楷体" w:eastAsia="楷体" w:cs="楷体"/>
+          <w:b w:val="0"/>
+          <w:bCs w:val="0"/>
+          <w:sz w:val="32"/>
+          <w:szCs w:val="32"/>
+          <w:lang w:val="en-US" w:eastAsia="zh-CN"/>
+        </w:rPr>
+      </w:pPr>
+      <w:r>
+        <w:rPr>
+          <w:rFonts w:hint="eastAsia" w:ascii="楷体" w:hAnsi="楷体" w:eastAsia="楷体" w:cs="楷体"/>
+          <w:b w:val="0"/>
+          <w:bCs w:val="0"/>
+          <w:sz w:val="32"/>
+          <w:szCs w:val="32"/>
+          <w:lang w:val="en-US" w:eastAsia="zh-CN"/>
+        </w:rPr>
+        <w:t>分类汇总可以设置的内容</w:t>
+      </w:r>
+    </w:p>
+    <w:p>
+      <w:pPr>
+        <w:widowControl w:val="0"/>
+        <w:numPr>
+          <w:ilvl w:val="3"/>
+          <w:numId w:val="25"/>
+        </w:numPr>
+        <w:tabs>
+          <w:tab w:val="left" w:pos="312"/>
+          <w:tab w:val="clear" w:pos="1680"/>
+        </w:tabs>
+        <w:ind w:left="1680" w:leftChars="0" w:hanging="420" w:firstLineChars="0"/>
+        <w:jc w:val="left"/>
+        <w:rPr>
+          <w:rFonts w:hint="default" w:ascii="楷体" w:hAnsi="楷体" w:eastAsia="楷体" w:cs="楷体"/>
+          <w:b w:val="0"/>
+          <w:bCs w:val="0"/>
+          <w:sz w:val="32"/>
+          <w:szCs w:val="32"/>
+          <w:lang w:val="en-US" w:eastAsia="zh-CN"/>
+        </w:rPr>
+      </w:pPr>
+      <w:r>
+        <w:rPr>
+          <w:rFonts w:hint="eastAsia" w:ascii="楷体" w:hAnsi="楷体" w:eastAsia="楷体" w:cs="楷体"/>
+          <w:b w:val="0"/>
+          <w:bCs w:val="0"/>
+          <w:sz w:val="32"/>
+          <w:szCs w:val="32"/>
+          <w:lang w:val="en-US" w:eastAsia="zh-CN"/>
+        </w:rPr>
+        <w:t>分类字段</w:t>
+      </w:r>
+    </w:p>
+    <w:p>
+      <w:pPr>
+        <w:widowControl w:val="0"/>
+        <w:numPr>
+          <w:ilvl w:val="3"/>
+          <w:numId w:val="25"/>
+        </w:numPr>
+        <w:tabs>
+          <w:tab w:val="left" w:pos="312"/>
+          <w:tab w:val="clear" w:pos="1680"/>
+        </w:tabs>
+        <w:ind w:left="1680" w:leftChars="0" w:hanging="420" w:firstLineChars="0"/>
+        <w:jc w:val="left"/>
+        <w:rPr>
+          <w:rFonts w:hint="default" w:ascii="楷体" w:hAnsi="楷体" w:eastAsia="楷体" w:cs="楷体"/>
+          <w:b w:val="0"/>
+          <w:bCs w:val="0"/>
+          <w:sz w:val="32"/>
+          <w:szCs w:val="32"/>
+          <w:lang w:val="en-US" w:eastAsia="zh-CN"/>
+        </w:rPr>
+      </w:pPr>
+      <w:r>
+        <w:rPr>
+          <w:rFonts w:hint="eastAsia" w:ascii="楷体" w:hAnsi="楷体" w:eastAsia="楷体" w:cs="楷体"/>
+          <w:b w:val="0"/>
+          <w:bCs w:val="0"/>
+          <w:sz w:val="32"/>
+          <w:szCs w:val="32"/>
+          <w:lang w:val="en-US" w:eastAsia="zh-CN"/>
+        </w:rPr>
+        <w:t>汇总方式</w:t>
+      </w:r>
+    </w:p>
+    <w:p>
+      <w:pPr>
+        <w:widowControl w:val="0"/>
+        <w:numPr>
+          <w:ilvl w:val="3"/>
+          <w:numId w:val="25"/>
+        </w:numPr>
+        <w:tabs>
+          <w:tab w:val="left" w:pos="312"/>
+          <w:tab w:val="clear" w:pos="1680"/>
+        </w:tabs>
+        <w:ind w:left="1680" w:leftChars="0" w:hanging="420" w:firstLineChars="0"/>
+        <w:jc w:val="left"/>
+        <w:rPr>
+          <w:rFonts w:hint="default" w:ascii="楷体" w:hAnsi="楷体" w:eastAsia="楷体" w:cs="楷体"/>
+          <w:b w:val="0"/>
+          <w:bCs w:val="0"/>
+          <w:sz w:val="32"/>
+          <w:szCs w:val="32"/>
+          <w:lang w:val="en-US" w:eastAsia="zh-CN"/>
+        </w:rPr>
+      </w:pPr>
+      <w:r>
+        <w:rPr>
+          <w:rFonts w:hint="eastAsia" w:ascii="楷体" w:hAnsi="楷体" w:eastAsia="楷体" w:cs="楷体"/>
+          <w:b w:val="0"/>
+          <w:bCs w:val="0"/>
+          <w:sz w:val="32"/>
+          <w:szCs w:val="32"/>
+          <w:lang w:val="en-US" w:eastAsia="zh-CN"/>
+        </w:rPr>
+        <w:t>汇总项</w:t>
+      </w:r>
+    </w:p>
+    <w:p>
+      <w:pPr>
+        <w:widowControl w:val="0"/>
+        <w:numPr>
+          <w:ilvl w:val="3"/>
+          <w:numId w:val="25"/>
+        </w:numPr>
+        <w:tabs>
+          <w:tab w:val="left" w:pos="312"/>
+          <w:tab w:val="clear" w:pos="1680"/>
+        </w:tabs>
+        <w:ind w:left="1680" w:leftChars="0" w:hanging="420" w:firstLineChars="0"/>
+        <w:jc w:val="left"/>
+        <w:rPr>
+          <w:rFonts w:hint="default" w:ascii="楷体" w:hAnsi="楷体" w:eastAsia="楷体" w:cs="楷体"/>
+          <w:b w:val="0"/>
+          <w:bCs w:val="0"/>
+          <w:sz w:val="32"/>
+          <w:szCs w:val="32"/>
+          <w:lang w:val="en-US" w:eastAsia="zh-CN"/>
+        </w:rPr>
+      </w:pPr>
+      <w:r>
+        <w:rPr>
+          <w:rFonts w:hint="eastAsia" w:ascii="楷体" w:hAnsi="楷体" w:eastAsia="楷体" w:cs="楷体"/>
+          <w:b w:val="0"/>
+          <w:bCs w:val="0"/>
+          <w:sz w:val="32"/>
+          <w:szCs w:val="32"/>
+          <w:lang w:val="en-US" w:eastAsia="zh-CN"/>
+        </w:rPr>
+        <w:t>汇总结果显示在数据下方</w:t>
+      </w:r>
+    </w:p>
+    <w:p>
+      <w:pPr>
+        <w:widowControl w:val="0"/>
+        <w:numPr>
+          <w:ilvl w:val="1"/>
+          <w:numId w:val="25"/>
+        </w:numPr>
+        <w:tabs>
+          <w:tab w:val="left" w:pos="312"/>
+        </w:tabs>
+        <w:ind w:left="840" w:leftChars="0" w:hanging="420" w:firstLineChars="0"/>
+        <w:jc w:val="left"/>
+        <w:rPr>
+          <w:rFonts w:hint="default" w:ascii="楷体" w:hAnsi="楷体" w:eastAsia="楷体" w:cs="楷体"/>
+          <w:b w:val="0"/>
+          <w:bCs w:val="0"/>
+          <w:sz w:val="32"/>
+          <w:szCs w:val="32"/>
+          <w:lang w:val="en-US" w:eastAsia="zh-CN"/>
+        </w:rPr>
+      </w:pPr>
+      <w:r>
+        <w:rPr>
+          <w:rFonts w:hint="eastAsia" w:ascii="楷体" w:hAnsi="楷体" w:eastAsia="楷体" w:cs="楷体"/>
+          <w:b w:val="0"/>
+          <w:bCs w:val="0"/>
+          <w:sz w:val="32"/>
+          <w:szCs w:val="32"/>
+          <w:lang w:val="en-US" w:eastAsia="zh-CN"/>
+        </w:rPr>
+        <w:t>合并计算（数据选项卡 - 数据 - 合并计算）</w:t>
+      </w:r>
+    </w:p>
+    <w:p>
+      <w:pPr>
+        <w:widowControl w:val="0"/>
+        <w:numPr>
+          <w:ilvl w:val="2"/>
+          <w:numId w:val="25"/>
+        </w:numPr>
+        <w:tabs>
+          <w:tab w:val="left" w:pos="312"/>
+          <w:tab w:val="clear" w:pos="1260"/>
+        </w:tabs>
+        <w:ind w:left="1260" w:leftChars="0" w:hanging="420" w:firstLineChars="0"/>
+        <w:jc w:val="left"/>
+        <w:rPr>
+          <w:rFonts w:hint="default" w:ascii="楷体" w:hAnsi="楷体" w:eastAsia="楷体" w:cs="楷体"/>
+          <w:b w:val="0"/>
+          <w:bCs w:val="0"/>
+          <w:sz w:val="32"/>
+          <w:szCs w:val="32"/>
+          <w:lang w:val="en-US" w:eastAsia="zh-CN"/>
+        </w:rPr>
+      </w:pPr>
+      <w:r>
+        <w:rPr>
+          <w:rFonts w:hint="eastAsia" w:ascii="楷体" w:hAnsi="楷体" w:eastAsia="楷体" w:cs="楷体"/>
+          <w:b w:val="0"/>
+          <w:bCs w:val="0"/>
+          <w:sz w:val="32"/>
+          <w:szCs w:val="32"/>
+          <w:lang w:val="en-US" w:eastAsia="zh-CN"/>
+        </w:rPr>
+        <w:t>定义：对一个或多个单元格区域的数据源数据进行同类合并汇总。</w:t>
+      </w:r>
+    </w:p>
+    <w:p>
+      <w:pPr>
+        <w:widowControl w:val="0"/>
+        <w:numPr>
+          <w:ilvl w:val="2"/>
+          <w:numId w:val="25"/>
+        </w:numPr>
+        <w:tabs>
+          <w:tab w:val="left" w:pos="312"/>
+          <w:tab w:val="clear" w:pos="1260"/>
+        </w:tabs>
+        <w:ind w:left="1260" w:leftChars="0" w:hanging="420" w:firstLineChars="0"/>
+        <w:jc w:val="left"/>
+        <w:rPr>
+          <w:rFonts w:hint="default" w:ascii="楷体" w:hAnsi="楷体" w:eastAsia="楷体" w:cs="楷体"/>
+          <w:b w:val="0"/>
+          <w:bCs w:val="0"/>
+          <w:sz w:val="32"/>
+          <w:szCs w:val="32"/>
+          <w:lang w:val="en-US" w:eastAsia="zh-CN"/>
+        </w:rPr>
+      </w:pPr>
+      <w:r>
+        <w:rPr>
+          <w:rFonts w:hint="eastAsia" w:ascii="楷体" w:hAnsi="楷体" w:eastAsia="楷体" w:cs="楷体"/>
+          <w:b w:val="0"/>
+          <w:bCs w:val="0"/>
+          <w:sz w:val="32"/>
+          <w:szCs w:val="32"/>
+          <w:lang w:val="en-US" w:eastAsia="zh-CN"/>
+        </w:rPr>
+        <w:t>在excel中最多可以指定255个数据源区域进行合并计算。（合并计算的时候不需要打开包含数据源区域的工作表）</w:t>
+      </w:r>
+    </w:p>
+    <w:p>
+      <w:pPr>
+        <w:widowControl w:val="0"/>
+        <w:numPr>
+          <w:ilvl w:val="1"/>
+          <w:numId w:val="25"/>
+        </w:numPr>
+        <w:tabs>
+          <w:tab w:val="left" w:pos="312"/>
+        </w:tabs>
+        <w:ind w:left="840" w:leftChars="0" w:hanging="420" w:firstLineChars="0"/>
+        <w:jc w:val="left"/>
+        <w:rPr>
+          <w:rFonts w:hint="default" w:ascii="楷体" w:hAnsi="楷体" w:eastAsia="楷体" w:cs="楷体"/>
+          <w:b w:val="0"/>
+          <w:bCs w:val="0"/>
+          <w:sz w:val="32"/>
+          <w:szCs w:val="32"/>
+          <w:lang w:val="en-US" w:eastAsia="zh-CN"/>
+        </w:rPr>
+      </w:pPr>
+      <w:r>
+        <w:rPr>
+          <w:rFonts w:hint="eastAsia" w:ascii="楷体" w:hAnsi="楷体" w:eastAsia="楷体" w:cs="楷体"/>
+          <w:b w:val="0"/>
+          <w:bCs w:val="0"/>
+          <w:sz w:val="32"/>
+          <w:szCs w:val="32"/>
+          <w:lang w:val="en-US" w:eastAsia="zh-CN"/>
+        </w:rPr>
+        <w:t>获取外部数据（数据 - 获取外部数据）</w:t>
+      </w:r>
+    </w:p>
+    <w:p>
+      <w:pPr>
+        <w:widowControl w:val="0"/>
+        <w:numPr>
+          <w:ilvl w:val="2"/>
+          <w:numId w:val="25"/>
+        </w:numPr>
+        <w:tabs>
+          <w:tab w:val="left" w:pos="312"/>
+          <w:tab w:val="clear" w:pos="1260"/>
+        </w:tabs>
+        <w:ind w:left="1260" w:leftChars="0" w:hanging="420" w:firstLineChars="0"/>
+        <w:jc w:val="left"/>
+        <w:rPr>
+          <w:rFonts w:hint="default" w:ascii="楷体" w:hAnsi="楷体" w:eastAsia="楷体" w:cs="楷体"/>
+          <w:b w:val="0"/>
+          <w:bCs w:val="0"/>
+          <w:sz w:val="32"/>
+          <w:szCs w:val="32"/>
+          <w:lang w:val="en-US" w:eastAsia="zh-CN"/>
+        </w:rPr>
+      </w:pPr>
+      <w:r>
+        <w:rPr>
+          <w:rFonts w:hint="eastAsia" w:ascii="楷体" w:hAnsi="楷体" w:eastAsia="楷体" w:cs="楷体"/>
+          <w:b w:val="0"/>
+          <w:bCs w:val="0"/>
+          <w:sz w:val="32"/>
+          <w:szCs w:val="32"/>
+          <w:lang w:val="en-US" w:eastAsia="zh-CN"/>
+        </w:rPr>
+        <w:t>获取的外部数据可以从</w:t>
+      </w:r>
+    </w:p>
+    <w:p>
+      <w:pPr>
+        <w:widowControl w:val="0"/>
+        <w:numPr>
+          <w:ilvl w:val="3"/>
+          <w:numId w:val="25"/>
+        </w:numPr>
+        <w:tabs>
+          <w:tab w:val="left" w:pos="312"/>
+          <w:tab w:val="clear" w:pos="1680"/>
+        </w:tabs>
+        <w:ind w:left="1680" w:leftChars="0" w:hanging="420" w:firstLineChars="0"/>
+        <w:jc w:val="left"/>
+        <w:rPr>
+          <w:rFonts w:hint="default" w:ascii="楷体" w:hAnsi="楷体" w:eastAsia="楷体" w:cs="楷体"/>
+          <w:b w:val="0"/>
+          <w:bCs w:val="0"/>
+          <w:sz w:val="32"/>
+          <w:szCs w:val="32"/>
+          <w:lang w:val="en-US" w:eastAsia="zh-CN"/>
+        </w:rPr>
+      </w:pPr>
+      <w:r>
+        <w:rPr>
+          <w:rFonts w:hint="eastAsia" w:ascii="楷体" w:hAnsi="楷体" w:eastAsia="楷体" w:cs="楷体"/>
+          <w:b w:val="0"/>
+          <w:bCs w:val="0"/>
+          <w:sz w:val="32"/>
+          <w:szCs w:val="32"/>
+          <w:lang w:val="en-US" w:eastAsia="zh-CN"/>
+        </w:rPr>
+        <w:t>Excel</w:t>
+      </w:r>
+    </w:p>
+    <w:p>
+      <w:pPr>
+        <w:widowControl w:val="0"/>
+        <w:numPr>
+          <w:ilvl w:val="3"/>
+          <w:numId w:val="25"/>
+        </w:numPr>
+        <w:tabs>
+          <w:tab w:val="left" w:pos="312"/>
+          <w:tab w:val="clear" w:pos="1680"/>
+        </w:tabs>
+        <w:ind w:left="1680" w:leftChars="0" w:hanging="420" w:firstLineChars="0"/>
+        <w:jc w:val="left"/>
+        <w:rPr>
+          <w:rFonts w:hint="default" w:ascii="楷体" w:hAnsi="楷体" w:eastAsia="楷体" w:cs="楷体"/>
+          <w:b w:val="0"/>
+          <w:bCs w:val="0"/>
+          <w:sz w:val="32"/>
+          <w:szCs w:val="32"/>
+          <w:lang w:val="en-US" w:eastAsia="zh-CN"/>
+        </w:rPr>
+      </w:pPr>
+      <w:r>
+        <w:rPr>
+          <w:rFonts w:hint="eastAsia" w:ascii="楷体" w:hAnsi="楷体" w:eastAsia="楷体" w:cs="楷体"/>
+          <w:b w:val="0"/>
+          <w:bCs w:val="0"/>
+          <w:sz w:val="32"/>
+          <w:szCs w:val="32"/>
+          <w:lang w:val="en-US" w:eastAsia="zh-CN"/>
+        </w:rPr>
+        <w:t>文本</w:t>
+      </w:r>
+    </w:p>
+    <w:p>
+      <w:pPr>
+        <w:widowControl w:val="0"/>
+        <w:numPr>
+          <w:ilvl w:val="3"/>
+          <w:numId w:val="25"/>
+        </w:numPr>
+        <w:tabs>
+          <w:tab w:val="left" w:pos="312"/>
+          <w:tab w:val="clear" w:pos="1680"/>
+        </w:tabs>
+        <w:ind w:left="1680" w:leftChars="0" w:hanging="420" w:firstLineChars="0"/>
+        <w:jc w:val="left"/>
+        <w:rPr>
+          <w:rFonts w:hint="default" w:ascii="楷体" w:hAnsi="楷体" w:eastAsia="楷体" w:cs="楷体"/>
+          <w:b w:val="0"/>
+          <w:bCs w:val="0"/>
+          <w:sz w:val="32"/>
+          <w:szCs w:val="32"/>
+          <w:lang w:val="en-US" w:eastAsia="zh-CN"/>
+        </w:rPr>
+      </w:pPr>
+      <w:r>
+        <w:rPr>
+          <w:rFonts w:hint="eastAsia" w:ascii="楷体" w:hAnsi="楷体" w:eastAsia="楷体" w:cs="楷体"/>
+          <w:b w:val="0"/>
+          <w:bCs w:val="0"/>
+          <w:sz w:val="32"/>
+          <w:szCs w:val="32"/>
+          <w:lang w:val="en-US" w:eastAsia="zh-CN"/>
+        </w:rPr>
+        <w:t>网站</w:t>
+      </w:r>
+    </w:p>
+    <w:p>
+      <w:pPr>
+        <w:widowControl w:val="0"/>
+        <w:numPr>
+          <w:ilvl w:val="3"/>
+          <w:numId w:val="25"/>
+        </w:numPr>
+        <w:tabs>
+          <w:tab w:val="left" w:pos="312"/>
+          <w:tab w:val="clear" w:pos="1680"/>
+        </w:tabs>
+        <w:ind w:left="1680" w:leftChars="0" w:hanging="420" w:firstLineChars="0"/>
+        <w:jc w:val="left"/>
+        <w:rPr>
+          <w:rFonts w:hint="default" w:ascii="楷体" w:hAnsi="楷体" w:eastAsia="楷体" w:cs="楷体"/>
+          <w:b w:val="0"/>
+          <w:bCs w:val="0"/>
+          <w:sz w:val="32"/>
+          <w:szCs w:val="32"/>
+          <w:lang w:val="en-US" w:eastAsia="zh-CN"/>
+        </w:rPr>
+      </w:pPr>
+      <w:r>
+        <w:rPr>
+          <w:rFonts w:hint="eastAsia" w:ascii="楷体" w:hAnsi="楷体" w:eastAsia="楷体" w:cs="楷体"/>
+          <w:b w:val="0"/>
+          <w:bCs w:val="0"/>
+          <w:sz w:val="32"/>
+          <w:szCs w:val="32"/>
+          <w:lang w:val="en-US" w:eastAsia="zh-CN"/>
+        </w:rPr>
+        <w:t>现有链接</w:t>
+      </w:r>
+    </w:p>
+    <w:p>
+      <w:pPr>
+        <w:widowControl w:val="0"/>
+        <w:numPr>
+          <w:ilvl w:val="1"/>
+          <w:numId w:val="25"/>
+        </w:numPr>
+        <w:tabs>
+          <w:tab w:val="left" w:pos="312"/>
+        </w:tabs>
+        <w:ind w:left="840" w:leftChars="0" w:hanging="420" w:firstLineChars="0"/>
+        <w:jc w:val="left"/>
+        <w:rPr>
+          <w:rFonts w:hint="default" w:ascii="楷体" w:hAnsi="楷体" w:eastAsia="楷体" w:cs="楷体"/>
+          <w:b w:val="0"/>
+          <w:bCs w:val="0"/>
+          <w:sz w:val="32"/>
+          <w:szCs w:val="32"/>
+          <w:lang w:val="en-US" w:eastAsia="zh-CN"/>
+        </w:rPr>
+      </w:pPr>
+      <w:r>
+        <w:rPr>
+          <w:rFonts w:hint="eastAsia" w:ascii="楷体" w:hAnsi="楷体" w:eastAsia="楷体" w:cs="楷体"/>
+          <w:b w:val="0"/>
+          <w:bCs w:val="0"/>
+          <w:sz w:val="32"/>
+          <w:szCs w:val="32"/>
+          <w:lang w:val="en-US" w:eastAsia="zh-CN"/>
+        </w:rPr>
+        <w:t>数据透视表（插入 - 表格 - 数据透视表）</w:t>
+      </w:r>
+    </w:p>
+    <w:p>
+      <w:pPr>
+        <w:widowControl w:val="0"/>
+        <w:numPr>
+          <w:ilvl w:val="2"/>
+          <w:numId w:val="25"/>
+        </w:numPr>
+        <w:tabs>
+          <w:tab w:val="left" w:pos="312"/>
+          <w:tab w:val="clear" w:pos="1260"/>
+        </w:tabs>
+        <w:ind w:left="1260" w:leftChars="0" w:hanging="420" w:firstLineChars="0"/>
+        <w:jc w:val="left"/>
+        <w:rPr>
+          <w:rFonts w:hint="default" w:ascii="楷体" w:hAnsi="楷体" w:eastAsia="楷体" w:cs="楷体"/>
+          <w:b w:val="0"/>
+          <w:bCs w:val="0"/>
+          <w:sz w:val="32"/>
+          <w:szCs w:val="32"/>
+          <w:lang w:val="en-US" w:eastAsia="zh-CN"/>
+        </w:rPr>
+      </w:pPr>
+      <w:r>
+        <w:rPr>
+          <w:rFonts w:hint="eastAsia" w:ascii="楷体" w:hAnsi="楷体" w:eastAsia="楷体" w:cs="楷体"/>
+          <w:b w:val="0"/>
+          <w:bCs w:val="0"/>
+          <w:sz w:val="32"/>
+          <w:szCs w:val="32"/>
+          <w:lang w:val="en-US" w:eastAsia="zh-CN"/>
+        </w:rPr>
+        <w:t>定义：对大量数据快速汇总或建立交叉列表的交互式</w:t>
+      </w:r>
+      <w:r>
+        <w:rPr>
+          <w:rFonts w:hint="eastAsia" w:ascii="楷体" w:hAnsi="楷体" w:eastAsia="楷体" w:cs="楷体"/>
+          <w:b/>
+          <w:bCs/>
+          <w:sz w:val="32"/>
+          <w:szCs w:val="32"/>
+          <w:lang w:val="en-US" w:eastAsia="zh-CN"/>
+        </w:rPr>
+        <w:t>动态</w:t>
+      </w:r>
+      <w:r>
+        <w:rPr>
+          <w:rFonts w:hint="eastAsia" w:ascii="楷体" w:hAnsi="楷体" w:eastAsia="楷体" w:cs="楷体"/>
+          <w:b w:val="0"/>
+          <w:bCs w:val="0"/>
+          <w:sz w:val="32"/>
+          <w:szCs w:val="32"/>
+          <w:lang w:val="en-US" w:eastAsia="zh-CN"/>
+        </w:rPr>
+        <w:t>表格。能帮助用户分析、组织数据。</w:t>
+      </w:r>
+    </w:p>
+    <w:p>
+      <w:pPr>
+        <w:widowControl w:val="0"/>
+        <w:numPr>
+          <w:ilvl w:val="2"/>
+          <w:numId w:val="25"/>
+        </w:numPr>
+        <w:tabs>
+          <w:tab w:val="left" w:pos="312"/>
+          <w:tab w:val="clear" w:pos="1260"/>
+        </w:tabs>
+        <w:ind w:left="1260" w:leftChars="0" w:hanging="420" w:firstLineChars="0"/>
+        <w:jc w:val="left"/>
+        <w:rPr>
+          <w:rFonts w:hint="default" w:ascii="楷体" w:hAnsi="楷体" w:eastAsia="楷体" w:cs="楷体"/>
+          <w:b w:val="0"/>
+          <w:bCs w:val="0"/>
+          <w:sz w:val="32"/>
+          <w:szCs w:val="32"/>
+          <w:lang w:val="en-US" w:eastAsia="zh-CN"/>
+        </w:rPr>
+      </w:pPr>
+      <w:r>
+        <w:rPr>
+          <w:rFonts w:hint="eastAsia" w:ascii="楷体" w:hAnsi="楷体" w:eastAsia="楷体" w:cs="楷体"/>
+          <w:b w:val="0"/>
+          <w:bCs w:val="0"/>
+          <w:sz w:val="32"/>
+          <w:szCs w:val="32"/>
+          <w:lang w:val="en-US" w:eastAsia="zh-CN"/>
+        </w:rPr>
+        <w:t>功能：能够将筛选、排序、分类汇总等操作一次性完成，可以生成汇总表格。</w:t>
+      </w:r>
+    </w:p>
+    <w:p>
+      <w:pPr>
+        <w:widowControl w:val="0"/>
+        <w:numPr>
+          <w:ilvl w:val="2"/>
+          <w:numId w:val="25"/>
+        </w:numPr>
+        <w:tabs>
+          <w:tab w:val="left" w:pos="312"/>
+          <w:tab w:val="clear" w:pos="1260"/>
+        </w:tabs>
+        <w:ind w:left="1260" w:leftChars="0" w:hanging="420" w:firstLineChars="0"/>
+        <w:jc w:val="left"/>
+        <w:rPr>
+          <w:rFonts w:hint="default" w:ascii="楷体" w:hAnsi="楷体" w:eastAsia="楷体" w:cs="楷体"/>
+          <w:b w:val="0"/>
+          <w:bCs w:val="0"/>
+          <w:sz w:val="32"/>
+          <w:szCs w:val="32"/>
+          <w:lang w:val="en-US" w:eastAsia="zh-CN"/>
+        </w:rPr>
+      </w:pPr>
+      <w:r>
+        <w:rPr>
+          <w:rFonts w:hint="eastAsia" w:ascii="楷体" w:hAnsi="楷体" w:eastAsia="楷体" w:cs="楷体"/>
+          <w:b w:val="0"/>
+          <w:bCs w:val="0"/>
+          <w:sz w:val="32"/>
+          <w:szCs w:val="32"/>
+          <w:lang w:val="en-US" w:eastAsia="zh-CN"/>
+        </w:rPr>
+        <w:t>默认的字段汇总方式：求和。</w:t>
+      </w:r>
+    </w:p>
+    <w:p>
+      <w:pPr>
+        <w:widowControl w:val="0"/>
+        <w:numPr>
+          <w:ilvl w:val="0"/>
+          <w:numId w:val="25"/>
+        </w:numPr>
+        <w:tabs>
+          <w:tab w:val="left" w:pos="312"/>
+        </w:tabs>
+        <w:ind w:left="0" w:leftChars="0" w:firstLine="0" w:firstLineChars="0"/>
+        <w:jc w:val="left"/>
+        <w:rPr>
+          <w:rFonts w:hint="default" w:ascii="楷体" w:hAnsi="楷体" w:eastAsia="楷体" w:cs="楷体"/>
+          <w:b w:val="0"/>
+          <w:bCs w:val="0"/>
+          <w:sz w:val="32"/>
+          <w:szCs w:val="32"/>
+          <w:lang w:val="en-US" w:eastAsia="zh-CN"/>
+        </w:rPr>
+      </w:pPr>
+      <w:r>
+        <w:rPr>
+          <w:rFonts w:hint="eastAsia" w:ascii="楷体" w:hAnsi="楷体" w:eastAsia="楷体" w:cs="楷体"/>
+          <w:b w:val="0"/>
+          <w:bCs w:val="0"/>
+          <w:sz w:val="32"/>
+          <w:szCs w:val="32"/>
+          <w:lang w:val="en-US" w:eastAsia="zh-CN"/>
+        </w:rPr>
+        <w:t>使用图表</w:t>
+      </w:r>
+    </w:p>
+    <w:p>
+      <w:pPr>
+        <w:widowControl w:val="0"/>
+        <w:numPr>
+          <w:ilvl w:val="1"/>
+          <w:numId w:val="25"/>
+        </w:numPr>
+        <w:tabs>
+          <w:tab w:val="left" w:pos="312"/>
+        </w:tabs>
+        <w:ind w:left="840" w:leftChars="0" w:hanging="420" w:firstLineChars="0"/>
+        <w:jc w:val="left"/>
+        <w:rPr>
+          <w:rFonts w:hint="default" w:ascii="楷体" w:hAnsi="楷体" w:eastAsia="楷体" w:cs="楷体"/>
+          <w:b w:val="0"/>
+          <w:bCs w:val="0"/>
+          <w:sz w:val="32"/>
+          <w:szCs w:val="32"/>
+          <w:lang w:val="en-US" w:eastAsia="zh-CN"/>
+        </w:rPr>
+      </w:pPr>
+      <w:r>
+        <w:rPr>
+          <w:rFonts w:hint="eastAsia" w:ascii="楷体" w:hAnsi="楷体" w:eastAsia="楷体" w:cs="楷体"/>
+          <w:b w:val="0"/>
+          <w:bCs w:val="0"/>
+          <w:sz w:val="32"/>
+          <w:szCs w:val="32"/>
+          <w:lang w:val="en-US" w:eastAsia="zh-CN"/>
+        </w:rPr>
+        <w:t>图表的建立和编辑</w:t>
+      </w:r>
+    </w:p>
+    <w:p>
+      <w:pPr>
+        <w:widowControl w:val="0"/>
+        <w:numPr>
+          <w:ilvl w:val="2"/>
+          <w:numId w:val="25"/>
+        </w:numPr>
+        <w:tabs>
+          <w:tab w:val="left" w:pos="312"/>
+          <w:tab w:val="clear" w:pos="1260"/>
+        </w:tabs>
+        <w:ind w:left="1260" w:leftChars="0" w:hanging="420" w:firstLineChars="0"/>
+        <w:jc w:val="left"/>
+        <w:rPr>
+          <w:rFonts w:hint="default" w:ascii="楷体" w:hAnsi="楷体" w:eastAsia="楷体" w:cs="楷体"/>
+          <w:b w:val="0"/>
+          <w:bCs w:val="0"/>
+          <w:sz w:val="32"/>
+          <w:szCs w:val="32"/>
+          <w:lang w:val="en-US" w:eastAsia="zh-CN"/>
+        </w:rPr>
+      </w:pPr>
+      <w:r>
+        <w:rPr>
+          <w:rFonts w:hint="eastAsia" w:ascii="楷体" w:hAnsi="楷体" w:eastAsia="楷体" w:cs="楷体"/>
+          <w:b w:val="0"/>
+          <w:bCs w:val="0"/>
+          <w:sz w:val="32"/>
+          <w:szCs w:val="32"/>
+          <w:lang w:val="en-US" w:eastAsia="zh-CN"/>
+        </w:rPr>
+        <w:t>图表创建</w:t>
+      </w:r>
+    </w:p>
+    <w:p>
+      <w:pPr>
+        <w:widowControl w:val="0"/>
+        <w:numPr>
+          <w:ilvl w:val="3"/>
+          <w:numId w:val="25"/>
+        </w:numPr>
+        <w:tabs>
+          <w:tab w:val="left" w:pos="312"/>
+          <w:tab w:val="clear" w:pos="1680"/>
+        </w:tabs>
+        <w:ind w:left="1680" w:leftChars="0" w:hanging="420" w:firstLineChars="0"/>
+        <w:jc w:val="left"/>
+        <w:rPr>
+          <w:rFonts w:hint="default" w:ascii="楷体" w:hAnsi="楷体" w:eastAsia="楷体" w:cs="楷体"/>
+          <w:b w:val="0"/>
+          <w:bCs w:val="0"/>
+          <w:sz w:val="32"/>
+          <w:szCs w:val="32"/>
+          <w:lang w:val="en-US" w:eastAsia="zh-CN"/>
+        </w:rPr>
+      </w:pPr>
+      <w:r>
+        <w:rPr>
+          <w:rFonts w:hint="eastAsia" w:ascii="楷体" w:hAnsi="楷体" w:eastAsia="楷体" w:cs="楷体"/>
+          <w:b w:val="0"/>
+          <w:bCs w:val="0"/>
+          <w:sz w:val="32"/>
+          <w:szCs w:val="32"/>
+          <w:lang w:val="en-US" w:eastAsia="zh-CN"/>
+        </w:rPr>
+        <w:t>插入 - 图表组 - 插入图表</w:t>
+      </w:r>
+    </w:p>
+    <w:p>
+      <w:pPr>
+        <w:widowControl w:val="0"/>
+        <w:numPr>
+          <w:ilvl w:val="3"/>
+          <w:numId w:val="25"/>
+        </w:numPr>
+        <w:tabs>
+          <w:tab w:val="left" w:pos="312"/>
+          <w:tab w:val="clear" w:pos="1680"/>
+        </w:tabs>
+        <w:ind w:left="1680" w:leftChars="0" w:hanging="420" w:firstLineChars="0"/>
+        <w:jc w:val="left"/>
+        <w:rPr>
+          <w:rFonts w:hint="default" w:ascii="楷体" w:hAnsi="楷体" w:eastAsia="楷体" w:cs="楷体"/>
+          <w:b w:val="0"/>
+          <w:bCs w:val="0"/>
+          <w:sz w:val="32"/>
+          <w:szCs w:val="32"/>
+          <w:lang w:val="en-US" w:eastAsia="zh-CN"/>
+        </w:rPr>
+      </w:pPr>
+      <w:r>
+        <w:rPr>
+          <w:rFonts w:hint="eastAsia" w:ascii="楷体" w:hAnsi="楷体" w:eastAsia="楷体" w:cs="楷体"/>
+          <w:b w:val="0"/>
+          <w:bCs w:val="0"/>
+          <w:sz w:val="32"/>
+          <w:szCs w:val="32"/>
+          <w:lang w:val="en-US" w:eastAsia="zh-CN"/>
+        </w:rPr>
+        <w:t>插入 - 图表 - 插入图表对话框</w:t>
+      </w:r>
+    </w:p>
+    <w:p>
+      <w:pPr>
+        <w:widowControl w:val="0"/>
+        <w:numPr>
+          <w:ilvl w:val="3"/>
+          <w:numId w:val="25"/>
+        </w:numPr>
+        <w:tabs>
+          <w:tab w:val="left" w:pos="312"/>
+          <w:tab w:val="clear" w:pos="1680"/>
+        </w:tabs>
+        <w:ind w:left="1680" w:leftChars="0" w:hanging="420" w:firstLineChars="0"/>
+        <w:jc w:val="left"/>
+        <w:rPr>
+          <w:rFonts w:hint="default" w:ascii="楷体" w:hAnsi="楷体" w:eastAsia="楷体" w:cs="楷体"/>
+          <w:b w:val="0"/>
+          <w:bCs w:val="0"/>
+          <w:sz w:val="32"/>
+          <w:szCs w:val="32"/>
+          <w:lang w:val="en-US" w:eastAsia="zh-CN"/>
+        </w:rPr>
+      </w:pPr>
+      <w:r>
+        <w:rPr>
+          <w:rFonts w:hint="eastAsia" w:ascii="楷体" w:hAnsi="楷体" w:eastAsia="楷体" w:cs="楷体"/>
+          <w:b w:val="0"/>
+          <w:bCs w:val="0"/>
+          <w:sz w:val="32"/>
+          <w:szCs w:val="32"/>
+          <w:lang w:val="en-US" w:eastAsia="zh-CN"/>
+        </w:rPr>
+        <w:t>Alt + F1 插入的是</w:t>
+      </w:r>
+      <w:r>
+        <w:rPr>
+          <w:rFonts w:hint="eastAsia" w:ascii="楷体" w:hAnsi="楷体" w:eastAsia="楷体" w:cs="楷体"/>
+          <w:b/>
+          <w:bCs/>
+          <w:sz w:val="32"/>
+          <w:szCs w:val="32"/>
+          <w:lang w:val="en-US" w:eastAsia="zh-CN"/>
+        </w:rPr>
+        <w:t>嵌入式的</w:t>
+      </w:r>
+      <w:r>
+        <w:rPr>
+          <w:rFonts w:hint="eastAsia" w:ascii="楷体" w:hAnsi="楷体" w:eastAsia="楷体" w:cs="楷体"/>
+          <w:b w:val="0"/>
+          <w:bCs w:val="0"/>
+          <w:sz w:val="32"/>
+          <w:szCs w:val="32"/>
+          <w:lang w:val="en-US" w:eastAsia="zh-CN"/>
+        </w:rPr>
+        <w:t>图表。</w:t>
+      </w:r>
+    </w:p>
+    <w:p>
+      <w:pPr>
+        <w:widowControl w:val="0"/>
+        <w:numPr>
+          <w:ilvl w:val="3"/>
+          <w:numId w:val="25"/>
+        </w:numPr>
+        <w:tabs>
+          <w:tab w:val="left" w:pos="312"/>
+          <w:tab w:val="clear" w:pos="1680"/>
+        </w:tabs>
+        <w:ind w:left="1680" w:leftChars="0" w:hanging="420" w:firstLineChars="0"/>
+        <w:jc w:val="left"/>
+        <w:rPr>
+          <w:rFonts w:hint="default" w:ascii="楷体" w:hAnsi="楷体" w:eastAsia="楷体" w:cs="楷体"/>
+          <w:b w:val="0"/>
+          <w:bCs w:val="0"/>
+          <w:sz w:val="32"/>
+          <w:szCs w:val="32"/>
+          <w:lang w:val="en-US" w:eastAsia="zh-CN"/>
+        </w:rPr>
+      </w:pPr>
+      <w:r>
+        <w:rPr>
+          <w:rFonts w:hint="eastAsia" w:ascii="楷体" w:hAnsi="楷体" w:eastAsia="楷体" w:cs="楷体"/>
+          <w:b w:val="0"/>
+          <w:bCs w:val="0"/>
+          <w:sz w:val="32"/>
+          <w:szCs w:val="32"/>
+          <w:lang w:val="en-US" w:eastAsia="zh-CN"/>
+        </w:rPr>
+        <w:t>F11 插入的是独立图表。</w:t>
+      </w:r>
+    </w:p>
+    <w:p>
+      <w:pPr>
+        <w:widowControl w:val="0"/>
+        <w:numPr>
+          <w:ilvl w:val="2"/>
+          <w:numId w:val="25"/>
+        </w:numPr>
+        <w:tabs>
+          <w:tab w:val="left" w:pos="312"/>
+          <w:tab w:val="clear" w:pos="1260"/>
+        </w:tabs>
+        <w:ind w:left="1260" w:leftChars="0" w:hanging="420" w:firstLineChars="0"/>
+        <w:jc w:val="left"/>
+        <w:rPr>
+          <w:rFonts w:hint="default" w:ascii="楷体" w:hAnsi="楷体" w:eastAsia="楷体" w:cs="楷体"/>
+          <w:b w:val="0"/>
+          <w:bCs w:val="0"/>
+          <w:sz w:val="32"/>
+          <w:szCs w:val="32"/>
+          <w:lang w:val="en-US" w:eastAsia="zh-CN"/>
+        </w:rPr>
+      </w:pPr>
+      <w:r>
+        <w:rPr>
+          <w:rFonts w:hint="eastAsia" w:ascii="楷体" w:hAnsi="楷体" w:eastAsia="楷体" w:cs="楷体"/>
+          <w:b w:val="0"/>
+          <w:bCs w:val="0"/>
+          <w:sz w:val="32"/>
+          <w:szCs w:val="32"/>
+          <w:lang w:val="en-US" w:eastAsia="zh-CN"/>
+        </w:rPr>
+        <w:t>图表的分类</w:t>
+      </w:r>
+    </w:p>
+    <w:p>
+      <w:pPr>
+        <w:widowControl w:val="0"/>
+        <w:numPr>
+          <w:ilvl w:val="3"/>
+          <w:numId w:val="25"/>
+        </w:numPr>
+        <w:tabs>
+          <w:tab w:val="left" w:pos="312"/>
+          <w:tab w:val="clear" w:pos="1680"/>
+        </w:tabs>
+        <w:ind w:left="1680" w:leftChars="0" w:hanging="420" w:firstLineChars="0"/>
+        <w:jc w:val="left"/>
+        <w:rPr>
+          <w:rFonts w:hint="default" w:ascii="楷体" w:hAnsi="楷体" w:eastAsia="楷体" w:cs="楷体"/>
+          <w:b w:val="0"/>
+          <w:bCs w:val="0"/>
+          <w:sz w:val="32"/>
+          <w:szCs w:val="32"/>
+          <w:lang w:val="en-US" w:eastAsia="zh-CN"/>
+        </w:rPr>
+      </w:pPr>
+      <w:r>
+        <w:rPr>
+          <w:rFonts w:hint="eastAsia" w:ascii="楷体" w:hAnsi="楷体" w:eastAsia="楷体" w:cs="楷体"/>
+          <w:b w:val="0"/>
+          <w:bCs w:val="0"/>
+          <w:sz w:val="32"/>
+          <w:szCs w:val="32"/>
+          <w:lang w:val="en-US" w:eastAsia="zh-CN"/>
+        </w:rPr>
+        <w:t>嵌入式图表</w:t>
+      </w:r>
+    </w:p>
+    <w:p>
+      <w:pPr>
+        <w:widowControl w:val="0"/>
+        <w:numPr>
+          <w:ilvl w:val="3"/>
+          <w:numId w:val="25"/>
+        </w:numPr>
+        <w:tabs>
+          <w:tab w:val="left" w:pos="312"/>
+          <w:tab w:val="clear" w:pos="1680"/>
+        </w:tabs>
+        <w:ind w:left="1680" w:leftChars="0" w:hanging="420" w:firstLineChars="0"/>
+        <w:jc w:val="left"/>
+        <w:rPr>
+          <w:rFonts w:hint="default" w:ascii="楷体" w:hAnsi="楷体" w:eastAsia="楷体" w:cs="楷体"/>
+          <w:b w:val="0"/>
+          <w:bCs w:val="0"/>
+          <w:sz w:val="32"/>
+          <w:szCs w:val="32"/>
+          <w:lang w:val="en-US" w:eastAsia="zh-CN"/>
+        </w:rPr>
+      </w:pPr>
+      <w:r>
+        <w:rPr>
+          <w:rFonts w:hint="eastAsia" w:ascii="楷体" w:hAnsi="楷体" w:eastAsia="楷体" w:cs="楷体"/>
+          <w:b w:val="0"/>
+          <w:bCs w:val="0"/>
+          <w:sz w:val="32"/>
+          <w:szCs w:val="32"/>
+          <w:lang w:val="en-US" w:eastAsia="zh-CN"/>
+        </w:rPr>
+        <w:t>独立图表</w:t>
+      </w:r>
       <w:bookmarkStart w:id="0" w:name="_GoBack"/>
       <w:bookmarkEnd w:id="0"/>
     </w:p>
@@ -35691,6 +40624,64 @@
         <w:tabs>
           <w:tab w:val="left" w:pos="312"/>
         </w:tabs>
+        <w:ind w:left="1260" w:leftChars="0"/>
+        <w:jc w:val="left"/>
+        <w:rPr>
+          <w:rFonts w:hint="default" w:ascii="楷体" w:hAnsi="楷体" w:eastAsia="楷体" w:cs="楷体"/>
+          <w:sz w:val="32"/>
+          <w:szCs w:val="32"/>
+          <w:lang w:val="en-US" w:eastAsia="zh-CN"/>
+        </w:rPr>
+      </w:pPr>
+    </w:p>
+    <w:p>
+      <w:pPr>
+        <w:widowControl w:val="0"/>
+        <w:numPr>
+          <w:numId w:val="0"/>
+        </w:numPr>
+        <w:tabs>
+          <w:tab w:val="left" w:pos="312"/>
+        </w:tabs>
+        <w:ind w:left="840" w:leftChars="0"/>
+        <w:jc w:val="left"/>
+        <w:rPr>
+          <w:rFonts w:hint="default" w:ascii="楷体" w:hAnsi="楷体" w:eastAsia="楷体" w:cs="楷体"/>
+          <w:sz w:val="32"/>
+          <w:szCs w:val="32"/>
+          <w:lang w:val="en-US" w:eastAsia="zh-CN"/>
+        </w:rPr>
+      </w:pPr>
+    </w:p>
+    <w:p>
+      <w:pPr>
+        <w:widowControl w:val="0"/>
+        <w:numPr>
+          <w:numId w:val="0"/>
+        </w:numPr>
+        <w:tabs>
+          <w:tab w:val="left" w:pos="312"/>
+        </w:tabs>
+        <w:ind w:left="840" w:leftChars="0"/>
+        <w:jc w:val="left"/>
+        <w:rPr>
+          <w:rFonts w:hint="default" w:ascii="楷体" w:hAnsi="楷体" w:eastAsia="楷体" w:cs="楷体"/>
+          <w:sz w:val="32"/>
+          <w:szCs w:val="32"/>
+          <w:lang w:val="en-US" w:eastAsia="zh-CN"/>
+        </w:rPr>
+      </w:pPr>
+    </w:p>
+    <w:p>
+      <w:pPr>
+        <w:widowControl w:val="0"/>
+        <w:numPr>
+          <w:ilvl w:val="0"/>
+          <w:numId w:val="0"/>
+        </w:numPr>
+        <w:tabs>
+          <w:tab w:val="left" w:pos="312"/>
+        </w:tabs>
         <w:ind w:left="420" w:leftChars="0"/>
         <w:jc w:val="left"/>
         <w:rPr>
@@ -35703,7 +40694,28 @@
     </w:p>
     <w:p>
       <w:pPr>
-        <w:numPr>
+        <w:widowControl w:val="0"/>
+        <w:numPr>
+          <w:ilvl w:val="0"/>
+          <w:numId w:val="0"/>
+        </w:numPr>
+        <w:tabs>
+          <w:tab w:val="left" w:pos="312"/>
+        </w:tabs>
+        <w:ind w:left="420" w:leftChars="0"/>
+        <w:jc w:val="left"/>
+        <w:rPr>
+          <w:rFonts w:hint="default" w:ascii="楷体" w:hAnsi="楷体" w:eastAsia="楷体" w:cs="楷体"/>
+          <w:sz w:val="32"/>
+          <w:szCs w:val="32"/>
+          <w:lang w:val="en-US" w:eastAsia="zh-CN"/>
+        </w:rPr>
+      </w:pPr>
+    </w:p>
+    <w:p>
+      <w:pPr>
+        <w:numPr>
+          <w:ilvl w:val="0"/>
           <w:numId w:val="0"/>
         </w:numPr>
         <w:tabs>
@@ -51860,7 +56872,7 @@
     <w:lsdException w:qFormat="1" w:unhideWhenUsed="0" w:uiPriority="0" w:semiHidden="0" w:name="Title"/>
     <w:lsdException w:unhideWhenUsed="0" w:uiPriority="0" w:semiHidden="0" w:name="Closing"/>
     <w:lsdException w:unhideWhenUsed="0" w:uiPriority="0" w:semiHidden="0" w:name="Signature"/>
-    <w:lsdException w:uiPriority="1" w:name="Default Paragraph Font"/>
+    <w:lsdException w:qFormat="1" w:uiPriority="1" w:name="Default Paragraph Font"/>
     <w:lsdException w:unhideWhenUsed="0" w:uiPriority="0" w:semiHidden="0" w:name="Body Text"/>
     <w:lsdException w:unhideWhenUsed="0" w:uiPriority="0" w:semiHidden="0" w:name="Body Text Indent"/>
     <w:lsdException w:unhideWhenUsed="0" w:uiPriority="0" w:semiHidden="0" w:name="List Continue"/>
@@ -52120,6 +57132,7 @@
     <w:name w:val="Default Paragraph Font"/>
     <w:semiHidden/>
     <w:unhideWhenUsed/>
+    <w:qFormat/>
     <w:uiPriority w:val="1"/>
   </w:style>
   <w:style w:type="table" w:default="1" w:styleId="7">
